--- a/DATN_Kiên.docx
+++ b/DATN_Kiên.docx
@@ -273,7 +273,7 @@
     <w:p>
       <w:r>
         <w:lastRenderedPageBreak/>
-        <w:t xml:space="preserve">Lời cảm ơn, em tự viết cho đỡ trùng nhau </w:t>
+        <w:t xml:space="preserve">Lời cảm ơn </w:t>
       </w:r>
     </w:p>
     <w:p>
@@ -1119,6 +1119,7 @@
           <w14:ligatures w14:val="none"/>
         </w:rPr>
       </w:pPr>
+      <w:proofErr w:type="gramStart"/>
       <w:r>
         <w:rPr>
           <w:rFonts w:eastAsia="Times New Roman" w:cs="Times New Roman"/>
@@ -1127,7 +1128,18 @@
           <w:szCs w:val="26"/>
           <w14:ligatures w14:val="none"/>
         </w:rPr>
-        <w:t xml:space="preserve">namespace Autodesk.Revit.DB </w:t>
+        <w:t>namespace</w:t>
+      </w:r>
+      <w:proofErr w:type="gramEnd"/>
+      <w:r>
+        <w:rPr>
+          <w:rFonts w:eastAsia="Times New Roman" w:cs="Times New Roman"/>
+          <w:color w:val="212529"/>
+          <w:kern w:val="0"/>
+          <w:szCs w:val="26"/>
+          <w14:ligatures w14:val="none"/>
+        </w:rPr>
+        <w:t xml:space="preserve"> Autodesk.Revit.DB </w:t>
       </w:r>
     </w:p>
     <w:p>
@@ -1295,7 +1307,29 @@
           <w:szCs w:val="26"/>
           <w14:ligatures w14:val="none"/>
         </w:rPr>
-        <w:t xml:space="preserve">        public XYZ();  </w:t>
+        <w:t xml:space="preserve">        public </w:t>
+      </w:r>
+      <w:proofErr w:type="gramStart"/>
+      <w:r>
+        <w:rPr>
+          <w:rFonts w:eastAsia="Times New Roman" w:cs="Times New Roman"/>
+          <w:color w:val="212529"/>
+          <w:kern w:val="0"/>
+          <w:szCs w:val="26"/>
+          <w14:ligatures w14:val="none"/>
+        </w:rPr>
+        <w:t>XYZ();</w:t>
+      </w:r>
+      <w:proofErr w:type="gramEnd"/>
+      <w:r>
+        <w:rPr>
+          <w:rFonts w:eastAsia="Times New Roman" w:cs="Times New Roman"/>
+          <w:color w:val="212529"/>
+          <w:kern w:val="0"/>
+          <w:szCs w:val="26"/>
+          <w14:ligatures w14:val="none"/>
+        </w:rPr>
+        <w:t xml:space="preserve">  </w:t>
       </w:r>
     </w:p>
     <w:p>
@@ -1337,7 +1371,51 @@
           <w:szCs w:val="26"/>
           <w14:ligatures w14:val="none"/>
         </w:rPr>
-        <w:t xml:space="preserve">        public XYZ(double x, double y, double z);  </w:t>
+        <w:t xml:space="preserve">        public </w:t>
+      </w:r>
+      <w:proofErr w:type="gramStart"/>
+      <w:r>
+        <w:rPr>
+          <w:rFonts w:eastAsia="Times New Roman" w:cs="Times New Roman"/>
+          <w:color w:val="212529"/>
+          <w:kern w:val="0"/>
+          <w:szCs w:val="26"/>
+          <w14:ligatures w14:val="none"/>
+        </w:rPr>
+        <w:t>XYZ(</w:t>
+      </w:r>
+      <w:proofErr w:type="gramEnd"/>
+      <w:r>
+        <w:rPr>
+          <w:rFonts w:eastAsia="Times New Roman" w:cs="Times New Roman"/>
+          <w:color w:val="212529"/>
+          <w:kern w:val="0"/>
+          <w:szCs w:val="26"/>
+          <w14:ligatures w14:val="none"/>
+        </w:rPr>
+        <w:t>double x, double y, double z</w:t>
+      </w:r>
+      <w:proofErr w:type="gramStart"/>
+      <w:r>
+        <w:rPr>
+          <w:rFonts w:eastAsia="Times New Roman" w:cs="Times New Roman"/>
+          <w:color w:val="212529"/>
+          <w:kern w:val="0"/>
+          <w:szCs w:val="26"/>
+          <w14:ligatures w14:val="none"/>
+        </w:rPr>
+        <w:t>);</w:t>
+      </w:r>
+      <w:proofErr w:type="gramEnd"/>
+      <w:r>
+        <w:rPr>
+          <w:rFonts w:eastAsia="Times New Roman" w:cs="Times New Roman"/>
+          <w:color w:val="212529"/>
+          <w:kern w:val="0"/>
+          <w:szCs w:val="26"/>
+          <w14:ligatures w14:val="none"/>
+        </w:rPr>
+        <w:t xml:space="preserve">  </w:t>
       </w:r>
     </w:p>
     <w:p>
@@ -1379,7 +1457,51 @@
           <w:szCs w:val="26"/>
           <w14:ligatures w14:val="none"/>
         </w:rPr>
-        <w:t xml:space="preserve">        public double this[int idx] {  get;  }  </w:t>
+        <w:t xml:space="preserve">        public double </w:t>
+      </w:r>
+      <w:proofErr w:type="gramStart"/>
+      <w:r>
+        <w:rPr>
+          <w:rFonts w:eastAsia="Times New Roman" w:cs="Times New Roman"/>
+          <w:color w:val="212529"/>
+          <w:kern w:val="0"/>
+          <w:szCs w:val="26"/>
+          <w14:ligatures w14:val="none"/>
+        </w:rPr>
+        <w:t>this[</w:t>
+      </w:r>
+      <w:proofErr w:type="gramEnd"/>
+      <w:r>
+        <w:rPr>
+          <w:rFonts w:eastAsia="Times New Roman" w:cs="Times New Roman"/>
+          <w:color w:val="212529"/>
+          <w:kern w:val="0"/>
+          <w:szCs w:val="26"/>
+          <w14:ligatures w14:val="none"/>
+        </w:rPr>
+        <w:t xml:space="preserve">int idx] </w:t>
+      </w:r>
+      <w:proofErr w:type="gramStart"/>
+      <w:r>
+        <w:rPr>
+          <w:rFonts w:eastAsia="Times New Roman" w:cs="Times New Roman"/>
+          <w:color w:val="212529"/>
+          <w:kern w:val="0"/>
+          <w:szCs w:val="26"/>
+          <w14:ligatures w14:val="none"/>
+        </w:rPr>
+        <w:t>{  get;  }</w:t>
+      </w:r>
+      <w:proofErr w:type="gramEnd"/>
+      <w:r>
+        <w:rPr>
+          <w:rFonts w:eastAsia="Times New Roman" w:cs="Times New Roman"/>
+          <w:color w:val="212529"/>
+          <w:kern w:val="0"/>
+          <w:szCs w:val="26"/>
+          <w14:ligatures w14:val="none"/>
+        </w:rPr>
+        <w:t xml:space="preserve">  </w:t>
       </w:r>
     </w:p>
     <w:p>
@@ -1421,7 +1543,29 @@
           <w:szCs w:val="26"/>
           <w14:ligatures w14:val="none"/>
         </w:rPr>
-        <w:t xml:space="preserve">        public static XYZ Zero {  get;  }  </w:t>
+        <w:t xml:space="preserve">        public static XYZ Zero </w:t>
+      </w:r>
+      <w:proofErr w:type="gramStart"/>
+      <w:r>
+        <w:rPr>
+          <w:rFonts w:eastAsia="Times New Roman" w:cs="Times New Roman"/>
+          <w:color w:val="212529"/>
+          <w:kern w:val="0"/>
+          <w:szCs w:val="26"/>
+          <w14:ligatures w14:val="none"/>
+        </w:rPr>
+        <w:t>{  get;  }</w:t>
+      </w:r>
+      <w:proofErr w:type="gramEnd"/>
+      <w:r>
+        <w:rPr>
+          <w:rFonts w:eastAsia="Times New Roman" w:cs="Times New Roman"/>
+          <w:color w:val="212529"/>
+          <w:kern w:val="0"/>
+          <w:szCs w:val="26"/>
+          <w14:ligatures w14:val="none"/>
+        </w:rPr>
+        <w:t xml:space="preserve">  </w:t>
       </w:r>
     </w:p>
     <w:p>
@@ -1463,7 +1607,29 @@
           <w:szCs w:val="26"/>
           <w14:ligatures w14:val="none"/>
         </w:rPr>
-        <w:t xml:space="preserve">        public static XYZ BasisX {  get;  }  </w:t>
+        <w:t xml:space="preserve">        public static XYZ BasisX </w:t>
+      </w:r>
+      <w:proofErr w:type="gramStart"/>
+      <w:r>
+        <w:rPr>
+          <w:rFonts w:eastAsia="Times New Roman" w:cs="Times New Roman"/>
+          <w:color w:val="212529"/>
+          <w:kern w:val="0"/>
+          <w:szCs w:val="26"/>
+          <w14:ligatures w14:val="none"/>
+        </w:rPr>
+        <w:t>{  get;  }</w:t>
+      </w:r>
+      <w:proofErr w:type="gramEnd"/>
+      <w:r>
+        <w:rPr>
+          <w:rFonts w:eastAsia="Times New Roman" w:cs="Times New Roman"/>
+          <w:color w:val="212529"/>
+          <w:kern w:val="0"/>
+          <w:szCs w:val="26"/>
+          <w14:ligatures w14:val="none"/>
+        </w:rPr>
+        <w:t xml:space="preserve">  </w:t>
       </w:r>
     </w:p>
     <w:p>
@@ -1505,7 +1671,29 @@
           <w:szCs w:val="26"/>
           <w14:ligatures w14:val="none"/>
         </w:rPr>
-        <w:t xml:space="preserve">        public static XYZ BasisY {  get;  }  </w:t>
+        <w:t xml:space="preserve">        public static XYZ BasisY </w:t>
+      </w:r>
+      <w:proofErr w:type="gramStart"/>
+      <w:r>
+        <w:rPr>
+          <w:rFonts w:eastAsia="Times New Roman" w:cs="Times New Roman"/>
+          <w:color w:val="212529"/>
+          <w:kern w:val="0"/>
+          <w:szCs w:val="26"/>
+          <w14:ligatures w14:val="none"/>
+        </w:rPr>
+        <w:t>{  get;  }</w:t>
+      </w:r>
+      <w:proofErr w:type="gramEnd"/>
+      <w:r>
+        <w:rPr>
+          <w:rFonts w:eastAsia="Times New Roman" w:cs="Times New Roman"/>
+          <w:color w:val="212529"/>
+          <w:kern w:val="0"/>
+          <w:szCs w:val="26"/>
+          <w14:ligatures w14:val="none"/>
+        </w:rPr>
+        <w:t xml:space="preserve">  </w:t>
       </w:r>
     </w:p>
     <w:p>
@@ -1547,7 +1735,29 @@
           <w:szCs w:val="26"/>
           <w14:ligatures w14:val="none"/>
         </w:rPr>
-        <w:t xml:space="preserve">        public static XYZ BasisZ {  get;  }  </w:t>
+        <w:t xml:space="preserve">        public static XYZ BasisZ </w:t>
+      </w:r>
+      <w:proofErr w:type="gramStart"/>
+      <w:r>
+        <w:rPr>
+          <w:rFonts w:eastAsia="Times New Roman" w:cs="Times New Roman"/>
+          <w:color w:val="212529"/>
+          <w:kern w:val="0"/>
+          <w:szCs w:val="26"/>
+          <w14:ligatures w14:val="none"/>
+        </w:rPr>
+        <w:t>{  get;  }</w:t>
+      </w:r>
+      <w:proofErr w:type="gramEnd"/>
+      <w:r>
+        <w:rPr>
+          <w:rFonts w:eastAsia="Times New Roman" w:cs="Times New Roman"/>
+          <w:color w:val="212529"/>
+          <w:kern w:val="0"/>
+          <w:szCs w:val="26"/>
+          <w14:ligatures w14:val="none"/>
+        </w:rPr>
+        <w:t xml:space="preserve">  </w:t>
       </w:r>
     </w:p>
     <w:p>
@@ -1589,7 +1799,29 @@
           <w:szCs w:val="26"/>
           <w14:ligatures w14:val="none"/>
         </w:rPr>
-        <w:t xml:space="preserve">        public double Z {  get;  }  </w:t>
+        <w:t xml:space="preserve">        public double Z </w:t>
+      </w:r>
+      <w:proofErr w:type="gramStart"/>
+      <w:r>
+        <w:rPr>
+          <w:rFonts w:eastAsia="Times New Roman" w:cs="Times New Roman"/>
+          <w:color w:val="212529"/>
+          <w:kern w:val="0"/>
+          <w:szCs w:val="26"/>
+          <w14:ligatures w14:val="none"/>
+        </w:rPr>
+        <w:t>{  get;  }</w:t>
+      </w:r>
+      <w:proofErr w:type="gramEnd"/>
+      <w:r>
+        <w:rPr>
+          <w:rFonts w:eastAsia="Times New Roman" w:cs="Times New Roman"/>
+          <w:color w:val="212529"/>
+          <w:kern w:val="0"/>
+          <w:szCs w:val="26"/>
+          <w14:ligatures w14:val="none"/>
+        </w:rPr>
+        <w:t xml:space="preserve">  </w:t>
       </w:r>
     </w:p>
     <w:p>
@@ -1631,7 +1863,29 @@
           <w:szCs w:val="26"/>
           <w14:ligatures w14:val="none"/>
         </w:rPr>
-        <w:t xml:space="preserve">        public double Y {  get;  }  </w:t>
+        <w:t xml:space="preserve">        public double Y </w:t>
+      </w:r>
+      <w:proofErr w:type="gramStart"/>
+      <w:r>
+        <w:rPr>
+          <w:rFonts w:eastAsia="Times New Roman" w:cs="Times New Roman"/>
+          <w:color w:val="212529"/>
+          <w:kern w:val="0"/>
+          <w:szCs w:val="26"/>
+          <w14:ligatures w14:val="none"/>
+        </w:rPr>
+        <w:t>{  get;  }</w:t>
+      </w:r>
+      <w:proofErr w:type="gramEnd"/>
+      <w:r>
+        <w:rPr>
+          <w:rFonts w:eastAsia="Times New Roman" w:cs="Times New Roman"/>
+          <w:color w:val="212529"/>
+          <w:kern w:val="0"/>
+          <w:szCs w:val="26"/>
+          <w14:ligatures w14:val="none"/>
+        </w:rPr>
+        <w:t xml:space="preserve">  </w:t>
       </w:r>
     </w:p>
     <w:p>
@@ -1673,7 +1927,29 @@
           <w:szCs w:val="26"/>
           <w14:ligatures w14:val="none"/>
         </w:rPr>
-        <w:t xml:space="preserve">        public double X {  get;  }  </w:t>
+        <w:t xml:space="preserve">        public double X </w:t>
+      </w:r>
+      <w:proofErr w:type="gramStart"/>
+      <w:r>
+        <w:rPr>
+          <w:rFonts w:eastAsia="Times New Roman" w:cs="Times New Roman"/>
+          <w:color w:val="212529"/>
+          <w:kern w:val="0"/>
+          <w:szCs w:val="26"/>
+          <w14:ligatures w14:val="none"/>
+        </w:rPr>
+        <w:t>{  get;  }</w:t>
+      </w:r>
+      <w:proofErr w:type="gramEnd"/>
+      <w:r>
+        <w:rPr>
+          <w:rFonts w:eastAsia="Times New Roman" w:cs="Times New Roman"/>
+          <w:color w:val="212529"/>
+          <w:kern w:val="0"/>
+          <w:szCs w:val="26"/>
+          <w14:ligatures w14:val="none"/>
+        </w:rPr>
+        <w:t xml:space="preserve">  </w:t>
       </w:r>
     </w:p>
     <w:p>
@@ -2042,7 +2318,29 @@
           <w:szCs w:val="26"/>
           <w14:ligatures w14:val="none"/>
         </w:rPr>
-        <w:t xml:space="preserve">double x = point.X;  </w:t>
+        <w:t>double x = point.</w:t>
+      </w:r>
+      <w:proofErr w:type="gramStart"/>
+      <w:r>
+        <w:rPr>
+          <w:rFonts w:eastAsia="Times New Roman" w:cs="Times New Roman"/>
+          <w:color w:val="212529"/>
+          <w:kern w:val="0"/>
+          <w:szCs w:val="26"/>
+          <w14:ligatures w14:val="none"/>
+        </w:rPr>
+        <w:t>X;</w:t>
+      </w:r>
+      <w:proofErr w:type="gramEnd"/>
+      <w:r>
+        <w:rPr>
+          <w:rFonts w:eastAsia="Times New Roman" w:cs="Times New Roman"/>
+          <w:color w:val="212529"/>
+          <w:kern w:val="0"/>
+          <w:szCs w:val="26"/>
+          <w14:ligatures w14:val="none"/>
+        </w:rPr>
+        <w:t xml:space="preserve">  </w:t>
       </w:r>
     </w:p>
     <w:p>
@@ -2084,7 +2382,29 @@
           <w:szCs w:val="26"/>
           <w14:ligatures w14:val="none"/>
         </w:rPr>
-        <w:t xml:space="preserve">double y = point.Y;  </w:t>
+        <w:t xml:space="preserve">double y = </w:t>
+      </w:r>
+      <w:proofErr w:type="gramStart"/>
+      <w:r>
+        <w:rPr>
+          <w:rFonts w:eastAsia="Times New Roman" w:cs="Times New Roman"/>
+          <w:color w:val="212529"/>
+          <w:kern w:val="0"/>
+          <w:szCs w:val="26"/>
+          <w14:ligatures w14:val="none"/>
+        </w:rPr>
+        <w:t>point.Y</w:t>
+      </w:r>
+      <w:proofErr w:type="gramEnd"/>
+      <w:r>
+        <w:rPr>
+          <w:rFonts w:eastAsia="Times New Roman" w:cs="Times New Roman"/>
+          <w:color w:val="212529"/>
+          <w:kern w:val="0"/>
+          <w:szCs w:val="26"/>
+          <w14:ligatures w14:val="none"/>
+        </w:rPr>
+        <w:t xml:space="preserve">;  </w:t>
       </w:r>
     </w:p>
     <w:p>
@@ -2126,7 +2446,29 @@
           <w:szCs w:val="26"/>
           <w14:ligatures w14:val="none"/>
         </w:rPr>
-        <w:t>double z = point.Z;</w:t>
+        <w:t xml:space="preserve">double z = </w:t>
+      </w:r>
+      <w:proofErr w:type="gramStart"/>
+      <w:r>
+        <w:rPr>
+          <w:rFonts w:eastAsia="Times New Roman" w:cs="Times New Roman"/>
+          <w:color w:val="212529"/>
+          <w:kern w:val="0"/>
+          <w:szCs w:val="26"/>
+          <w14:ligatures w14:val="none"/>
+        </w:rPr>
+        <w:t>point.Z</w:t>
+      </w:r>
+      <w:proofErr w:type="gramEnd"/>
+      <w:r>
+        <w:rPr>
+          <w:rFonts w:eastAsia="Times New Roman" w:cs="Times New Roman"/>
+          <w:color w:val="212529"/>
+          <w:kern w:val="0"/>
+          <w:szCs w:val="26"/>
+          <w14:ligatures w14:val="none"/>
+        </w:rPr>
+        <w:t>;</w:t>
       </w:r>
     </w:p>
     <w:p>
@@ -2194,8 +2536,42 @@
           <w:szCs w:val="26"/>
           <w14:ligatures w14:val="none"/>
         </w:rPr>
-        <w:t>double length = vec.GetLength();</w:t>
-      </w:r>
+        <w:t xml:space="preserve">double length = </w:t>
+      </w:r>
+      <w:proofErr w:type="gramStart"/>
+      <w:r>
+        <w:rPr>
+          <w:rFonts w:eastAsia="Times New Roman" w:cs="Times New Roman"/>
+          <w:color w:val="212529"/>
+          <w:kern w:val="0"/>
+          <w:szCs w:val="26"/>
+          <w14:ligatures w14:val="none"/>
+        </w:rPr>
+        <w:t>vec.GetLength</w:t>
+      </w:r>
+      <w:proofErr w:type="gramEnd"/>
+      <w:r>
+        <w:rPr>
+          <w:rFonts w:eastAsia="Times New Roman" w:cs="Times New Roman"/>
+          <w:color w:val="212529"/>
+          <w:kern w:val="0"/>
+          <w:szCs w:val="26"/>
+          <w14:ligatures w14:val="none"/>
+        </w:rPr>
+        <w:t>(</w:t>
+      </w:r>
+      <w:proofErr w:type="gramStart"/>
+      <w:r>
+        <w:rPr>
+          <w:rFonts w:eastAsia="Times New Roman" w:cs="Times New Roman"/>
+          <w:color w:val="212529"/>
+          <w:kern w:val="0"/>
+          <w:szCs w:val="26"/>
+          <w14:ligatures w14:val="none"/>
+        </w:rPr>
+        <w:t>);</w:t>
+      </w:r>
+      <w:proofErr w:type="gramEnd"/>
     </w:p>
     <w:p>
       <w:pPr>
@@ -2262,7 +2638,29 @@
           <w:szCs w:val="26"/>
           <w14:ligatures w14:val="none"/>
         </w:rPr>
-        <w:t xml:space="preserve">XYZ endPnt1 = startPnt + vector;  </w:t>
+        <w:t xml:space="preserve">XYZ endPnt1 = startPnt + </w:t>
+      </w:r>
+      <w:proofErr w:type="gramStart"/>
+      <w:r>
+        <w:rPr>
+          <w:rFonts w:eastAsia="Times New Roman" w:cs="Times New Roman"/>
+          <w:color w:val="212529"/>
+          <w:kern w:val="0"/>
+          <w:szCs w:val="26"/>
+          <w14:ligatures w14:val="none"/>
+        </w:rPr>
+        <w:t>vector;</w:t>
+      </w:r>
+      <w:proofErr w:type="gramEnd"/>
+      <w:r>
+        <w:rPr>
+          <w:rFonts w:eastAsia="Times New Roman" w:cs="Times New Roman"/>
+          <w:color w:val="212529"/>
+          <w:kern w:val="0"/>
+          <w:szCs w:val="26"/>
+          <w14:ligatures w14:val="none"/>
+        </w:rPr>
+        <w:t xml:space="preserve">  </w:t>
       </w:r>
     </w:p>
     <w:p>
@@ -2304,8 +2702,20 @@
           <w:szCs w:val="26"/>
           <w14:ligatures w14:val="none"/>
         </w:rPr>
-        <w:t>XYZ endPnt2 = startPnt - vector;</w:t>
-      </w:r>
+        <w:t xml:space="preserve">XYZ endPnt2 = startPnt - </w:t>
+      </w:r>
+      <w:proofErr w:type="gramStart"/>
+      <w:r>
+        <w:rPr>
+          <w:rFonts w:eastAsia="Times New Roman" w:cs="Times New Roman"/>
+          <w:color w:val="212529"/>
+          <w:kern w:val="0"/>
+          <w:szCs w:val="26"/>
+          <w14:ligatures w14:val="none"/>
+        </w:rPr>
+        <w:t>vector;</w:t>
+      </w:r>
+      <w:proofErr w:type="gramEnd"/>
     </w:p>
     <w:p>
       <w:pPr>
@@ -2372,7 +2782,29 @@
           <w:szCs w:val="26"/>
           <w14:ligatures w14:val="none"/>
         </w:rPr>
-        <w:t xml:space="preserve">XYZ multiVector = vector * factor;  </w:t>
+        <w:t xml:space="preserve">XYZ multiVector = vector * </w:t>
+      </w:r>
+      <w:proofErr w:type="gramStart"/>
+      <w:r>
+        <w:rPr>
+          <w:rFonts w:eastAsia="Times New Roman" w:cs="Times New Roman"/>
+          <w:color w:val="212529"/>
+          <w:kern w:val="0"/>
+          <w:szCs w:val="26"/>
+          <w14:ligatures w14:val="none"/>
+        </w:rPr>
+        <w:t>factor;</w:t>
+      </w:r>
+      <w:proofErr w:type="gramEnd"/>
+      <w:r>
+        <w:rPr>
+          <w:rFonts w:eastAsia="Times New Roman" w:cs="Times New Roman"/>
+          <w:color w:val="212529"/>
+          <w:kern w:val="0"/>
+          <w:szCs w:val="26"/>
+          <w14:ligatures w14:val="none"/>
+        </w:rPr>
+        <w:t xml:space="preserve">  </w:t>
       </w:r>
     </w:p>
     <w:p>
@@ -2414,8 +2846,20 @@
           <w:szCs w:val="26"/>
           <w14:ligatures w14:val="none"/>
         </w:rPr>
-        <w:t>XYZ divideVector = vector / factor;</w:t>
-      </w:r>
+        <w:t xml:space="preserve">XYZ divideVector = vector / </w:t>
+      </w:r>
+      <w:proofErr w:type="gramStart"/>
+      <w:r>
+        <w:rPr>
+          <w:rFonts w:eastAsia="Times New Roman" w:cs="Times New Roman"/>
+          <w:color w:val="212529"/>
+          <w:kern w:val="0"/>
+          <w:szCs w:val="26"/>
+          <w14:ligatures w14:val="none"/>
+        </w:rPr>
+        <w:t>factor;</w:t>
+      </w:r>
+      <w:proofErr w:type="gramEnd"/>
     </w:p>
     <w:p>
       <w:pPr>
@@ -2483,7 +2927,29 @@
           <w14:ligatures w14:val="none"/>
         </w:rPr>
         <w:lastRenderedPageBreak/>
-        <w:t xml:space="preserve">double d = vector1.DotProduct(vector2);  </w:t>
+        <w:t>double d = vector1.DotProduct(vector2</w:t>
+      </w:r>
+      <w:proofErr w:type="gramStart"/>
+      <w:r>
+        <w:rPr>
+          <w:rFonts w:eastAsia="Times New Roman" w:cs="Times New Roman"/>
+          <w:color w:val="212529"/>
+          <w:kern w:val="0"/>
+          <w:szCs w:val="26"/>
+          <w14:ligatures w14:val="none"/>
+        </w:rPr>
+        <w:t>);</w:t>
+      </w:r>
+      <w:proofErr w:type="gramEnd"/>
+      <w:r>
+        <w:rPr>
+          <w:rFonts w:eastAsia="Times New Roman" w:cs="Times New Roman"/>
+          <w:color w:val="212529"/>
+          <w:kern w:val="0"/>
+          <w:szCs w:val="26"/>
+          <w14:ligatures w14:val="none"/>
+        </w:rPr>
+        <w:t xml:space="preserve">  </w:t>
       </w:r>
     </w:p>
     <w:p>
@@ -2525,8 +2991,20 @@
           <w:szCs w:val="26"/>
           <w14:ligatures w14:val="none"/>
         </w:rPr>
-        <w:t>XYZ vector3 = vector1.CrossProduct(vector2));</w:t>
-      </w:r>
+        <w:t>XYZ vector3 = vector1.CrossProduct(vector2)</w:t>
+      </w:r>
+      <w:proofErr w:type="gramStart"/>
+      <w:r>
+        <w:rPr>
+          <w:rFonts w:eastAsia="Times New Roman" w:cs="Times New Roman"/>
+          <w:color w:val="212529"/>
+          <w:kern w:val="0"/>
+          <w:szCs w:val="26"/>
+          <w14:ligatures w14:val="none"/>
+        </w:rPr>
+        <w:t>);</w:t>
+      </w:r>
+      <w:proofErr w:type="gramEnd"/>
     </w:p>
     <w:p>
       <w:pPr>
@@ -2750,8 +3228,33 @@
           <w:sz w:val="26"/>
           <w:szCs w:val="26"/>
         </w:rPr>
-        <w:t>string familyName = column.Symbol.Family.Name;</w:t>
-      </w:r>
+        <w:t xml:space="preserve">string familyName = </w:t>
+      </w:r>
+      <w:proofErr w:type="gramStart"/>
+      <w:r>
+        <w:rPr>
+          <w:sz w:val="26"/>
+          <w:szCs w:val="26"/>
+        </w:rPr>
+        <w:t>column.Symbol.Family</w:t>
+      </w:r>
+      <w:proofErr w:type="gramEnd"/>
+      <w:r>
+        <w:rPr>
+          <w:sz w:val="26"/>
+          <w:szCs w:val="26"/>
+        </w:rPr>
+        <w:t>.</w:t>
+      </w:r>
+      <w:proofErr w:type="gramStart"/>
+      <w:r>
+        <w:rPr>
+          <w:sz w:val="26"/>
+          <w:szCs w:val="26"/>
+        </w:rPr>
+        <w:t>Name;</w:t>
+      </w:r>
+      <w:proofErr w:type="gramEnd"/>
     </w:p>
     <w:p>
       <w:pPr>
@@ -2916,6 +3419,7 @@
         </w:rPr>
         <w:t>“b”</w:t>
       </w:r>
+      <w:proofErr w:type="gramStart"/>
       <w:r>
         <w:rPr>
           <w:sz w:val="26"/>
@@ -2923,6 +3427,7 @@
         </w:rPr>
         <w:t>);</w:t>
       </w:r>
+      <w:proofErr w:type="gramEnd"/>
     </w:p>
     <w:p>
       <w:pPr>
@@ -2948,6 +3453,7 @@
         </w:rPr>
         <w:t>“h”</w:t>
       </w:r>
+      <w:proofErr w:type="gramStart"/>
       <w:r>
         <w:rPr>
           <w:sz w:val="26"/>
@@ -2955,6 +3461,7 @@
         </w:rPr>
         <w:t>);</w:t>
       </w:r>
+      <w:proofErr w:type="gramEnd"/>
     </w:p>
     <w:p>
       <w:pPr>
@@ -2989,8 +3496,17 @@
           <w:sz w:val="26"/>
           <w:szCs w:val="26"/>
         </w:rPr>
-        <w:t>double depth = depthParam.AsDouble();</w:t>
-      </w:r>
+        <w:t>double depth = depthParam.AsDouble(</w:t>
+      </w:r>
+      <w:proofErr w:type="gramStart"/>
+      <w:r>
+        <w:rPr>
+          <w:sz w:val="26"/>
+          <w:szCs w:val="26"/>
+        </w:rPr>
+        <w:t>);</w:t>
+      </w:r>
+      <w:proofErr w:type="gramEnd"/>
     </w:p>
     <w:p>
       <w:pPr>
@@ -3147,8 +3663,33 @@
           <w:sz w:val="26"/>
           <w:szCs w:val="26"/>
         </w:rPr>
-        <w:t>Parameter heightParam = column.get_Parameter(BuiltInParameter.INSTANCE_LENGTH);</w:t>
-      </w:r>
+        <w:t>Parameter heightParam = column.get_</w:t>
+      </w:r>
+      <w:proofErr w:type="gramStart"/>
+      <w:r>
+        <w:rPr>
+          <w:sz w:val="26"/>
+          <w:szCs w:val="26"/>
+        </w:rPr>
+        <w:t>Parameter(</w:t>
+      </w:r>
+      <w:proofErr w:type="gramEnd"/>
+      <w:r>
+        <w:rPr>
+          <w:sz w:val="26"/>
+          <w:szCs w:val="26"/>
+        </w:rPr>
+        <w:t>BuiltInParameter.INSTANCE_LENGTH</w:t>
+      </w:r>
+      <w:proofErr w:type="gramStart"/>
+      <w:r>
+        <w:rPr>
+          <w:sz w:val="26"/>
+          <w:szCs w:val="26"/>
+        </w:rPr>
+        <w:t>);</w:t>
+      </w:r>
+      <w:proofErr w:type="gramEnd"/>
     </w:p>
     <w:p>
       <w:pPr>
@@ -3165,8 +3706,17 @@
           <w:sz w:val="26"/>
           <w:szCs w:val="26"/>
         </w:rPr>
-        <w:t>double height = heightParam.AsDouble();</w:t>
-      </w:r>
+        <w:t>double height = heightParam.AsDouble(</w:t>
+      </w:r>
+      <w:proofErr w:type="gramStart"/>
+      <w:r>
+        <w:rPr>
+          <w:sz w:val="26"/>
+          <w:szCs w:val="26"/>
+        </w:rPr>
+        <w:t>);</w:t>
+      </w:r>
+      <w:proofErr w:type="gramEnd"/>
     </w:p>
     <w:p>
       <w:pPr>
@@ -3322,8 +3872,33 @@
           <w:sz w:val="26"/>
           <w:szCs w:val="26"/>
         </w:rPr>
-        <w:t>Parameter baseLevelParam = column.get_Parameter(BuiltInParameter.FAMILY_BASE_LEVEL_PARAM);</w:t>
-      </w:r>
+        <w:t>Parameter baseLevelParam = column.get_</w:t>
+      </w:r>
+      <w:proofErr w:type="gramStart"/>
+      <w:r>
+        <w:rPr>
+          <w:sz w:val="26"/>
+          <w:szCs w:val="26"/>
+        </w:rPr>
+        <w:t>Parameter(</w:t>
+      </w:r>
+      <w:proofErr w:type="gramEnd"/>
+      <w:r>
+        <w:rPr>
+          <w:sz w:val="26"/>
+          <w:szCs w:val="26"/>
+        </w:rPr>
+        <w:t>BuiltInParameter.FAMILY_BASE_LEVEL_PARAM</w:t>
+      </w:r>
+      <w:proofErr w:type="gramStart"/>
+      <w:r>
+        <w:rPr>
+          <w:sz w:val="26"/>
+          <w:szCs w:val="26"/>
+        </w:rPr>
+        <w:t>);</w:t>
+      </w:r>
+      <w:proofErr w:type="gramEnd"/>
     </w:p>
     <w:p>
       <w:pPr>
@@ -3340,8 +3915,49 @@
           <w:sz w:val="26"/>
           <w:szCs w:val="26"/>
         </w:rPr>
-        <w:t>Parameter topLevelParam  = column.get_Parameter(BuiltInParameter.FAMILY_TOP_LEVEL_PARAM);</w:t>
-      </w:r>
+        <w:t xml:space="preserve">Parameter </w:t>
+      </w:r>
+      <w:proofErr w:type="gramStart"/>
+      <w:r>
+        <w:rPr>
+          <w:sz w:val="26"/>
+          <w:szCs w:val="26"/>
+        </w:rPr>
+        <w:t>topLevelParam  =</w:t>
+      </w:r>
+      <w:proofErr w:type="gramEnd"/>
+      <w:r>
+        <w:rPr>
+          <w:sz w:val="26"/>
+          <w:szCs w:val="26"/>
+        </w:rPr>
+        <w:t xml:space="preserve"> column.get_</w:t>
+      </w:r>
+      <w:proofErr w:type="gramStart"/>
+      <w:r>
+        <w:rPr>
+          <w:sz w:val="26"/>
+          <w:szCs w:val="26"/>
+        </w:rPr>
+        <w:t>Parameter(</w:t>
+      </w:r>
+      <w:proofErr w:type="gramEnd"/>
+      <w:r>
+        <w:rPr>
+          <w:sz w:val="26"/>
+          <w:szCs w:val="26"/>
+        </w:rPr>
+        <w:t>BuiltInParameter.FAMILY_TOP_LEVEL_PARAM</w:t>
+      </w:r>
+      <w:proofErr w:type="gramStart"/>
+      <w:r>
+        <w:rPr>
+          <w:sz w:val="26"/>
+          <w:szCs w:val="26"/>
+        </w:rPr>
+        <w:t>);</w:t>
+      </w:r>
+      <w:proofErr w:type="gramEnd"/>
     </w:p>
     <w:p>
       <w:pPr>
@@ -3358,8 +3974,17 @@
           <w:sz w:val="26"/>
           <w:szCs w:val="26"/>
         </w:rPr>
-        <w:t>ElementId baseLevelId = baseLevelParam.AsElementId();</w:t>
-      </w:r>
+        <w:t>ElementId baseLevelId = baseLevelParam.AsElementId(</w:t>
+      </w:r>
+      <w:proofErr w:type="gramStart"/>
+      <w:r>
+        <w:rPr>
+          <w:sz w:val="26"/>
+          <w:szCs w:val="26"/>
+        </w:rPr>
+        <w:t>);</w:t>
+      </w:r>
+      <w:proofErr w:type="gramEnd"/>
     </w:p>
     <w:p>
       <w:pPr>
@@ -3376,8 +4001,33 @@
           <w:sz w:val="26"/>
           <w:szCs w:val="26"/>
         </w:rPr>
-        <w:t>ElementId topLevelId  = topLevelParam.AsElementId();</w:t>
-      </w:r>
+        <w:t xml:space="preserve">ElementId </w:t>
+      </w:r>
+      <w:proofErr w:type="gramStart"/>
+      <w:r>
+        <w:rPr>
+          <w:sz w:val="26"/>
+          <w:szCs w:val="26"/>
+        </w:rPr>
+        <w:t>topLevelId  =</w:t>
+      </w:r>
+      <w:proofErr w:type="gramEnd"/>
+      <w:r>
+        <w:rPr>
+          <w:sz w:val="26"/>
+          <w:szCs w:val="26"/>
+        </w:rPr>
+        <w:t xml:space="preserve"> topLevelParam.AsElementId(</w:t>
+      </w:r>
+      <w:proofErr w:type="gramStart"/>
+      <w:r>
+        <w:rPr>
+          <w:sz w:val="26"/>
+          <w:szCs w:val="26"/>
+        </w:rPr>
+        <w:t>);</w:t>
+      </w:r>
+      <w:proofErr w:type="gramEnd"/>
     </w:p>
     <w:p>
       <w:pPr>
@@ -3413,8 +4063,33 @@
           <w:szCs w:val="26"/>
         </w:rPr>
         <w:lastRenderedPageBreak/>
-        <w:t>Level baseLevel = doc.GetElement(baseLevelId) as Level;</w:t>
-      </w:r>
+        <w:t xml:space="preserve">Level baseLevel = </w:t>
+      </w:r>
+      <w:proofErr w:type="gramStart"/>
+      <w:r>
+        <w:rPr>
+          <w:sz w:val="26"/>
+          <w:szCs w:val="26"/>
+        </w:rPr>
+        <w:t>doc.GetElement</w:t>
+      </w:r>
+      <w:proofErr w:type="gramEnd"/>
+      <w:r>
+        <w:rPr>
+          <w:sz w:val="26"/>
+          <w:szCs w:val="26"/>
+        </w:rPr>
+        <w:t xml:space="preserve">(baseLevelId) as </w:t>
+      </w:r>
+      <w:proofErr w:type="gramStart"/>
+      <w:r>
+        <w:rPr>
+          <w:sz w:val="26"/>
+          <w:szCs w:val="26"/>
+        </w:rPr>
+        <w:t>Level;</w:t>
+      </w:r>
+      <w:proofErr w:type="gramEnd"/>
     </w:p>
     <w:p>
       <w:pPr>
@@ -3431,8 +4106,17 @@
           <w:sz w:val="26"/>
           <w:szCs w:val="26"/>
         </w:rPr>
-        <w:t>string baseLevelName = baseLevel.Name;</w:t>
-      </w:r>
+        <w:t>string baseLevelName = baseLevel.</w:t>
+      </w:r>
+      <w:proofErr w:type="gramStart"/>
+      <w:r>
+        <w:rPr>
+          <w:sz w:val="26"/>
+          <w:szCs w:val="26"/>
+        </w:rPr>
+        <w:t>Name;</w:t>
+      </w:r>
+      <w:proofErr w:type="gramEnd"/>
     </w:p>
     <w:p>
       <w:pPr>
@@ -3610,8 +4294,49 @@
           <w:sz w:val="26"/>
           <w:szCs w:val="26"/>
         </w:rPr>
-        <w:t>double baseOffset = column.get_Parameter(BuiltInParameter.FAMILY_BASE_LEVEL_OFFSET_PARAM).AsDouble();</w:t>
-      </w:r>
+        <w:t>double baseOffset = column.get_</w:t>
+      </w:r>
+      <w:proofErr w:type="gramStart"/>
+      <w:r>
+        <w:rPr>
+          <w:sz w:val="26"/>
+          <w:szCs w:val="26"/>
+        </w:rPr>
+        <w:t>Parameter(</w:t>
+      </w:r>
+      <w:proofErr w:type="gramEnd"/>
+      <w:r>
+        <w:rPr>
+          <w:sz w:val="26"/>
+          <w:szCs w:val="26"/>
+        </w:rPr>
+        <w:t>BuiltInParameter.FAMILY_BASE_LEVEL_OFFSET_PARAM</w:t>
+      </w:r>
+      <w:proofErr w:type="gramStart"/>
+      <w:r>
+        <w:rPr>
+          <w:sz w:val="26"/>
+          <w:szCs w:val="26"/>
+        </w:rPr>
+        <w:t>).AsDouble</w:t>
+      </w:r>
+      <w:proofErr w:type="gramEnd"/>
+      <w:r>
+        <w:rPr>
+          <w:sz w:val="26"/>
+          <w:szCs w:val="26"/>
+        </w:rPr>
+        <w:t>(</w:t>
+      </w:r>
+      <w:proofErr w:type="gramStart"/>
+      <w:r>
+        <w:rPr>
+          <w:sz w:val="26"/>
+          <w:szCs w:val="26"/>
+        </w:rPr>
+        <w:t>);</w:t>
+      </w:r>
+      <w:proofErr w:type="gramEnd"/>
     </w:p>
     <w:p>
       <w:pPr>
@@ -3628,8 +4353,65 @@
           <w:sz w:val="26"/>
           <w:szCs w:val="26"/>
         </w:rPr>
-        <w:t>double topOffset  = column.get_Parameter(BuiltInParameter.FAMILY_TOP_LEVEL_OFFSET_PARAM).AsDouble();</w:t>
-      </w:r>
+        <w:t xml:space="preserve">double </w:t>
+      </w:r>
+      <w:proofErr w:type="gramStart"/>
+      <w:r>
+        <w:rPr>
+          <w:sz w:val="26"/>
+          <w:szCs w:val="26"/>
+        </w:rPr>
+        <w:t>topOffset  =</w:t>
+      </w:r>
+      <w:proofErr w:type="gramEnd"/>
+      <w:r>
+        <w:rPr>
+          <w:sz w:val="26"/>
+          <w:szCs w:val="26"/>
+        </w:rPr>
+        <w:t xml:space="preserve"> column.get_</w:t>
+      </w:r>
+      <w:proofErr w:type="gramStart"/>
+      <w:r>
+        <w:rPr>
+          <w:sz w:val="26"/>
+          <w:szCs w:val="26"/>
+        </w:rPr>
+        <w:t>Parameter(</w:t>
+      </w:r>
+      <w:proofErr w:type="gramEnd"/>
+      <w:r>
+        <w:rPr>
+          <w:sz w:val="26"/>
+          <w:szCs w:val="26"/>
+        </w:rPr>
+        <w:t>BuiltInParameter.FAMILY_TOP_LEVEL_OFFSET_PARAM</w:t>
+      </w:r>
+      <w:proofErr w:type="gramStart"/>
+      <w:r>
+        <w:rPr>
+          <w:sz w:val="26"/>
+          <w:szCs w:val="26"/>
+        </w:rPr>
+        <w:t>).AsDouble</w:t>
+      </w:r>
+      <w:proofErr w:type="gramEnd"/>
+      <w:r>
+        <w:rPr>
+          <w:sz w:val="26"/>
+          <w:szCs w:val="26"/>
+        </w:rPr>
+        <w:t>(</w:t>
+      </w:r>
+      <w:proofErr w:type="gramStart"/>
+      <w:r>
+        <w:rPr>
+          <w:sz w:val="26"/>
+          <w:szCs w:val="26"/>
+        </w:rPr>
+        <w:t>);</w:t>
+      </w:r>
+      <w:proofErr w:type="gramEnd"/>
     </w:p>
     <w:p>
       <w:pPr>
@@ -3723,8 +4505,33 @@
           <w:sz w:val="26"/>
           <w:szCs w:val="26"/>
         </w:rPr>
-        <w:t>LocationPoint loc = column.Location as LocationPoint;</w:t>
-      </w:r>
+        <w:t xml:space="preserve">LocationPoint loc = </w:t>
+      </w:r>
+      <w:proofErr w:type="gramStart"/>
+      <w:r>
+        <w:rPr>
+          <w:sz w:val="26"/>
+          <w:szCs w:val="26"/>
+        </w:rPr>
+        <w:t>column.Location</w:t>
+      </w:r>
+      <w:proofErr w:type="gramEnd"/>
+      <w:r>
+        <w:rPr>
+          <w:sz w:val="26"/>
+          <w:szCs w:val="26"/>
+        </w:rPr>
+        <w:t xml:space="preserve"> as </w:t>
+      </w:r>
+      <w:proofErr w:type="gramStart"/>
+      <w:r>
+        <w:rPr>
+          <w:sz w:val="26"/>
+          <w:szCs w:val="26"/>
+        </w:rPr>
+        <w:t>LocationPoint;</w:t>
+      </w:r>
+      <w:proofErr w:type="gramEnd"/>
     </w:p>
     <w:p>
       <w:pPr>
@@ -3741,7 +4548,23 @@
           <w:sz w:val="26"/>
           <w:szCs w:val="26"/>
         </w:rPr>
-        <w:t>XYZ point = loc.Point;</w:t>
+        <w:t xml:space="preserve">XYZ point = </w:t>
+      </w:r>
+      <w:proofErr w:type="gramStart"/>
+      <w:r>
+        <w:rPr>
+          <w:sz w:val="26"/>
+          <w:szCs w:val="26"/>
+        </w:rPr>
+        <w:t>loc.Point</w:t>
+      </w:r>
+      <w:proofErr w:type="gramEnd"/>
+      <w:r>
+        <w:rPr>
+          <w:sz w:val="26"/>
+          <w:szCs w:val="26"/>
+        </w:rPr>
+        <w:t>;</w:t>
       </w:r>
     </w:p>
     <w:p>
@@ -3760,8 +4583,17 @@
           <w:szCs w:val="26"/>
         </w:rPr>
         <w:lastRenderedPageBreak/>
-        <w:t>double x = point.X;</w:t>
-      </w:r>
+        <w:t>double x = point.</w:t>
+      </w:r>
+      <w:proofErr w:type="gramStart"/>
+      <w:r>
+        <w:rPr>
+          <w:sz w:val="26"/>
+          <w:szCs w:val="26"/>
+        </w:rPr>
+        <w:t>X;</w:t>
+      </w:r>
+      <w:proofErr w:type="gramEnd"/>
     </w:p>
     <w:p>
       <w:pPr>
@@ -3778,7 +4610,23 @@
           <w:sz w:val="26"/>
           <w:szCs w:val="26"/>
         </w:rPr>
-        <w:t>double y = point.Y;</w:t>
+        <w:t xml:space="preserve">double y = </w:t>
+      </w:r>
+      <w:proofErr w:type="gramStart"/>
+      <w:r>
+        <w:rPr>
+          <w:sz w:val="26"/>
+          <w:szCs w:val="26"/>
+        </w:rPr>
+        <w:t>point.Y</w:t>
+      </w:r>
+      <w:proofErr w:type="gramEnd"/>
+      <w:r>
+        <w:rPr>
+          <w:sz w:val="26"/>
+          <w:szCs w:val="26"/>
+        </w:rPr>
+        <w:t>;</w:t>
       </w:r>
     </w:p>
     <w:p>
@@ -3796,7 +4644,23 @@
           <w:sz w:val="26"/>
           <w:szCs w:val="26"/>
         </w:rPr>
-        <w:t>double z = point.Z;</w:t>
+        <w:t xml:space="preserve">double z = </w:t>
+      </w:r>
+      <w:proofErr w:type="gramStart"/>
+      <w:r>
+        <w:rPr>
+          <w:sz w:val="26"/>
+          <w:szCs w:val="26"/>
+        </w:rPr>
+        <w:t>point.Z</w:t>
+      </w:r>
+      <w:proofErr w:type="gramEnd"/>
+      <w:r>
+        <w:rPr>
+          <w:sz w:val="26"/>
+          <w:szCs w:val="26"/>
+        </w:rPr>
+        <w:t>;</w:t>
       </w:r>
     </w:p>
     <w:p>
@@ -3944,8 +4808,49 @@
           <w:sz w:val="26"/>
           <w:szCs w:val="26"/>
         </w:rPr>
-        <w:t>string number = rebar.get_Parameter(BuiltInParameter.REBAR_NUMBER).AsString();</w:t>
-      </w:r>
+        <w:t>string number = rebar.get_</w:t>
+      </w:r>
+      <w:proofErr w:type="gramStart"/>
+      <w:r>
+        <w:rPr>
+          <w:sz w:val="26"/>
+          <w:szCs w:val="26"/>
+        </w:rPr>
+        <w:t>Parameter(</w:t>
+      </w:r>
+      <w:proofErr w:type="gramEnd"/>
+      <w:r>
+        <w:rPr>
+          <w:sz w:val="26"/>
+          <w:szCs w:val="26"/>
+        </w:rPr>
+        <w:t>BuiltInParameter.REBAR_NUMBER</w:t>
+      </w:r>
+      <w:proofErr w:type="gramStart"/>
+      <w:r>
+        <w:rPr>
+          <w:sz w:val="26"/>
+          <w:szCs w:val="26"/>
+        </w:rPr>
+        <w:t>).AsString</w:t>
+      </w:r>
+      <w:proofErr w:type="gramEnd"/>
+      <w:r>
+        <w:rPr>
+          <w:sz w:val="26"/>
+          <w:szCs w:val="26"/>
+        </w:rPr>
+        <w:t>(</w:t>
+      </w:r>
+      <w:proofErr w:type="gramStart"/>
+      <w:r>
+        <w:rPr>
+          <w:sz w:val="26"/>
+          <w:szCs w:val="26"/>
+        </w:rPr>
+        <w:t>);</w:t>
+      </w:r>
+      <w:proofErr w:type="gramEnd"/>
     </w:p>
     <w:p>
       <w:pPr>
@@ -4089,7 +4994,39 @@
           <w:sz w:val="26"/>
           <w:szCs w:val="26"/>
         </w:rPr>
-        <w:t>double diameter = rebar.get_Parameter(BuiltInParameter.REBAR_BAR_DIAMETER).AsDouble(); // feet</w:t>
+        <w:t>double diameter = rebar.get_</w:t>
+      </w:r>
+      <w:proofErr w:type="gramStart"/>
+      <w:r>
+        <w:rPr>
+          <w:sz w:val="26"/>
+          <w:szCs w:val="26"/>
+        </w:rPr>
+        <w:t>Parameter(</w:t>
+      </w:r>
+      <w:proofErr w:type="gramEnd"/>
+      <w:r>
+        <w:rPr>
+          <w:sz w:val="26"/>
+          <w:szCs w:val="26"/>
+        </w:rPr>
+        <w:t>BuiltInParameter.REBAR_BAR_DIAMETER</w:t>
+      </w:r>
+      <w:proofErr w:type="gramStart"/>
+      <w:r>
+        <w:rPr>
+          <w:sz w:val="26"/>
+          <w:szCs w:val="26"/>
+        </w:rPr>
+        <w:t>).AsDouble</w:t>
+      </w:r>
+      <w:proofErr w:type="gramEnd"/>
+      <w:r>
+        <w:rPr>
+          <w:sz w:val="26"/>
+          <w:szCs w:val="26"/>
+        </w:rPr>
+        <w:t>(); // feet</w:t>
       </w:r>
     </w:p>
     <w:p>
@@ -4237,8 +5174,49 @@
           <w:sz w:val="26"/>
           <w:szCs w:val="26"/>
         </w:rPr>
-        <w:t>ElementId shapeId = rebar.get_Parameter(BuiltInParameter.REBAR_SHAPE).AsElementId();</w:t>
-      </w:r>
+        <w:t>ElementId shapeId = rebar.get_</w:t>
+      </w:r>
+      <w:proofErr w:type="gramStart"/>
+      <w:r>
+        <w:rPr>
+          <w:sz w:val="26"/>
+          <w:szCs w:val="26"/>
+        </w:rPr>
+        <w:t>Parameter(</w:t>
+      </w:r>
+      <w:proofErr w:type="gramEnd"/>
+      <w:r>
+        <w:rPr>
+          <w:sz w:val="26"/>
+          <w:szCs w:val="26"/>
+        </w:rPr>
+        <w:t>BuiltInParameter.REBAR_SHAPE</w:t>
+      </w:r>
+      <w:proofErr w:type="gramStart"/>
+      <w:r>
+        <w:rPr>
+          <w:sz w:val="26"/>
+          <w:szCs w:val="26"/>
+        </w:rPr>
+        <w:t>).AsElementId</w:t>
+      </w:r>
+      <w:proofErr w:type="gramEnd"/>
+      <w:r>
+        <w:rPr>
+          <w:sz w:val="26"/>
+          <w:szCs w:val="26"/>
+        </w:rPr>
+        <w:t>(</w:t>
+      </w:r>
+      <w:proofErr w:type="gramStart"/>
+      <w:r>
+        <w:rPr>
+          <w:sz w:val="26"/>
+          <w:szCs w:val="26"/>
+        </w:rPr>
+        <w:t>);</w:t>
+      </w:r>
+      <w:proofErr w:type="gramEnd"/>
     </w:p>
     <w:p>
       <w:pPr>
@@ -4258,8 +5236,33 @@
           <w:sz w:val="26"/>
           <w:szCs w:val="26"/>
         </w:rPr>
-        <w:t>Element shape = doc.GetElement(shapeId);</w:t>
-      </w:r>
+        <w:t xml:space="preserve">Element shape = </w:t>
+      </w:r>
+      <w:proofErr w:type="gramStart"/>
+      <w:r>
+        <w:rPr>
+          <w:sz w:val="26"/>
+          <w:szCs w:val="26"/>
+        </w:rPr>
+        <w:t>doc.GetElement</w:t>
+      </w:r>
+      <w:proofErr w:type="gramEnd"/>
+      <w:r>
+        <w:rPr>
+          <w:sz w:val="26"/>
+          <w:szCs w:val="26"/>
+        </w:rPr>
+        <w:t>(shapeId</w:t>
+      </w:r>
+      <w:proofErr w:type="gramStart"/>
+      <w:r>
+        <w:rPr>
+          <w:sz w:val="26"/>
+          <w:szCs w:val="26"/>
+        </w:rPr>
+        <w:t>);</w:t>
+      </w:r>
+      <w:proofErr w:type="gramEnd"/>
     </w:p>
     <w:p>
       <w:pPr>
@@ -4279,7 +5282,23 @@
           <w:sz w:val="26"/>
           <w:szCs w:val="26"/>
         </w:rPr>
-        <w:t>string shapeName = shape.Name;</w:t>
+        <w:t xml:space="preserve">string shapeName = </w:t>
+      </w:r>
+      <w:proofErr w:type="gramStart"/>
+      <w:r>
+        <w:rPr>
+          <w:sz w:val="26"/>
+          <w:szCs w:val="26"/>
+        </w:rPr>
+        <w:t>shape.Name</w:t>
+      </w:r>
+      <w:proofErr w:type="gramEnd"/>
+      <w:r>
+        <w:rPr>
+          <w:sz w:val="26"/>
+          <w:szCs w:val="26"/>
+        </w:rPr>
+        <w:t>;</w:t>
       </w:r>
     </w:p>
     <w:p>
@@ -4484,6 +5503,3114 @@
           <w:szCs w:val="26"/>
         </w:rPr>
         <w:t>Các giá trị này có thể lưu vào file cấu hình (JSON) hoặc đặt trong form khi chạy add-in, để chủ động thay đổi mà không phải sửa code.</w:t>
+      </w:r>
+    </w:p>
+    <w:p>
+      <w:pPr>
+        <w:rPr>
+          <w:rFonts w:eastAsia="Times New Roman" w:cs="Times New Roman"/>
+          <w:kern w:val="0"/>
+          <w:szCs w:val="26"/>
+          <w14:ligatures w14:val="none"/>
+        </w:rPr>
+      </w:pPr>
+      <w:r>
+        <w:rPr>
+          <w:szCs w:val="26"/>
+        </w:rPr>
+        <w:br w:type="page"/>
+      </w:r>
+    </w:p>
+    <w:p>
+      <w:pPr>
+        <w:pStyle w:val="NormalWeb"/>
+        <w:spacing w:line="360" w:lineRule="auto"/>
+        <w:jc w:val="center"/>
+        <w:rPr>
+          <w:b/>
+          <w:bCs/>
+          <w:sz w:val="26"/>
+          <w:szCs w:val="26"/>
+        </w:rPr>
+      </w:pPr>
+      <w:r>
+        <w:rPr>
+          <w:b/>
+          <w:bCs/>
+          <w:sz w:val="26"/>
+          <w:szCs w:val="26"/>
+        </w:rPr>
+        <w:lastRenderedPageBreak/>
+        <w:t>CHƯƠNG 3: THUẬT TOÁN</w:t>
+      </w:r>
+    </w:p>
+    <w:p>
+      <w:pPr>
+        <w:pStyle w:val="NormalWeb"/>
+        <w:spacing w:line="360" w:lineRule="auto"/>
+        <w:jc w:val="center"/>
+        <w:rPr>
+          <w:b/>
+          <w:bCs/>
+          <w:sz w:val="26"/>
+          <w:szCs w:val="26"/>
+        </w:rPr>
+      </w:pPr>
+      <w:r>
+        <w:rPr>
+          <w:b/>
+          <w:bCs/>
+          <w:sz w:val="26"/>
+          <w:szCs w:val="26"/>
+        </w:rPr>
+        <w:drawing>
+          <wp:inline distT="0" distB="0" distL="0" distR="0" wp14:anchorId="1864BC80" wp14:editId="2910E71B">
+            <wp:extent cx="2924583" cy="7211431"/>
+            <wp:effectExtent l="0" t="0" r="9525" b="8890"/>
+            <wp:docPr id="300784721" name="Picture 1" descr="A diagram of a process&#10;&#10;AI-generated content may be incorrect."/>
+            <wp:cNvGraphicFramePr>
+              <a:graphicFrameLocks xmlns:a="http://schemas.openxmlformats.org/drawingml/2006/main" noChangeAspect="1"/>
+            </wp:cNvGraphicFramePr>
+            <a:graphic xmlns:a="http://schemas.openxmlformats.org/drawingml/2006/main">
+              <a:graphicData uri="http://schemas.openxmlformats.org/drawingml/2006/picture">
+                <pic:pic xmlns:pic="http://schemas.openxmlformats.org/drawingml/2006/picture">
+                  <pic:nvPicPr>
+                    <pic:cNvPr id="300784721" name="Picture 1" descr="A diagram of a process&#10;&#10;AI-generated content may be incorrect."/>
+                    <pic:cNvPicPr/>
+                  </pic:nvPicPr>
+                  <pic:blipFill>
+                    <a:blip r:embed="rId5"/>
+                    <a:stretch>
+                      <a:fillRect/>
+                    </a:stretch>
+                  </pic:blipFill>
+                  <pic:spPr>
+                    <a:xfrm>
+                      <a:off x="0" y="0"/>
+                      <a:ext cx="2924583" cy="7211431"/>
+                    </a:xfrm>
+                    <a:prstGeom prst="rect">
+                      <a:avLst/>
+                    </a:prstGeom>
+                  </pic:spPr>
+                </pic:pic>
+              </a:graphicData>
+            </a:graphic>
+          </wp:inline>
+        </w:drawing>
+      </w:r>
+    </w:p>
+    <w:p>
+      <w:pPr>
+        <w:pStyle w:val="NormalWeb"/>
+        <w:spacing w:line="360" w:lineRule="auto"/>
+        <w:jc w:val="center"/>
+        <w:rPr>
+          <w:b/>
+          <w:bCs/>
+          <w:sz w:val="26"/>
+          <w:szCs w:val="26"/>
+        </w:rPr>
+      </w:pPr>
+    </w:p>
+    <w:p>
+      <w:pPr>
+        <w:pStyle w:val="NormalWeb"/>
+        <w:spacing w:line="360" w:lineRule="auto"/>
+        <w:jc w:val="center"/>
+        <w:rPr>
+          <w:b/>
+          <w:bCs/>
+          <w:sz w:val="26"/>
+          <w:szCs w:val="26"/>
+        </w:rPr>
+      </w:pPr>
+      <w:r>
+        <w:rPr>
+          <w:b/>
+          <w:bCs/>
+          <w:sz w:val="26"/>
+          <w:szCs w:val="26"/>
+        </w:rPr>
+        <w:lastRenderedPageBreak/>
+        <w:t>CHƯƠNG 4</w:t>
+      </w:r>
+    </w:p>
+    <w:p>
+      <w:pPr>
+        <w:pStyle w:val="ListParagraph"/>
+        <w:numPr>
+          <w:ilvl w:val="1"/>
+          <w:numId w:val="21"/>
+        </w:numPr>
+      </w:pPr>
+      <w:r>
+        <w:t>Giới thiệu chung về ngôn ngữ C#</w:t>
+      </w:r>
+    </w:p>
+    <w:p>
+      <w:pPr>
+        <w:ind w:left="720"/>
+      </w:pPr>
+      <w:r>
+        <w:t>C# (phát âm là "C sharp") là một ngôn ngữ lập trình hiện đại, hướng đối tượng (Object-Oriented Programming - OOP), được phát triển bởi Microsoft và ra mắt lần đầu vào năm 2000 trong khuôn khổ nền tảng .NET Framework. Ngôn ngữ này được thiết kế nhằm kết hợp giữa tính mạnh mẽ của ngôn ngữ C++ và sự đơn giản, dễ học của Java, giúp lập trình viên có thể xây dựng các ứng dụng đa dạng với hiệu suất cao và độ an toàn trong quản lý bộ nhớ.</w:t>
+      </w:r>
+    </w:p>
+    <w:p>
+      <w:pPr>
+        <w:ind w:left="720"/>
+      </w:pPr>
+      <w:r>
+        <w:t>C# nổi bật với cú pháp rõ ràng, khả năng kiểm soát lỗi chặt chẽ, cùng khả năng tương tác tốt với các thư viện và công cụ hỗ trợ của hệ sinh thái .NET. Điều này giúp C# được ứng dụng rộng rãi trong phát triển phần mềm từ các ứng dụng desktop truyền thống, ứng dụng web, ứng dụng di động cho tới game, hệ thống nhúng và các ứng dụng doanh nghiệp.</w:t>
+      </w:r>
+    </w:p>
+    <w:p>
+      <w:pPr>
+        <w:pStyle w:val="ListParagraph"/>
+        <w:numPr>
+          <w:ilvl w:val="1"/>
+          <w:numId w:val="21"/>
+        </w:numPr>
+      </w:pPr>
+      <w:r>
+        <w:t>Lịch sử và quá trình phát triển của C#</w:t>
+      </w:r>
+    </w:p>
+    <w:p>
+      <w:pPr>
+        <w:ind w:left="720"/>
+      </w:pPr>
+      <w:r>
+        <w:t xml:space="preserve">Ngôn ngữ C# được Anders Hejlsberg cùng đội ngũ Microsoft phát triển nhằm mục đích tạo ra một ngôn ngữ có tính hiện đại, </w:t>
+      </w:r>
+      <w:proofErr w:type="gramStart"/>
+      <w:r>
+        <w:t>an</w:t>
+      </w:r>
+      <w:proofErr w:type="gramEnd"/>
+      <w:r>
+        <w:t xml:space="preserve"> toàn và dễ dàng mở rộng trên nền tảng .NET.</w:t>
+      </w:r>
+    </w:p>
+    <w:p>
+      <w:pPr>
+        <w:numPr>
+          <w:ilvl w:val="0"/>
+          <w:numId w:val="22"/>
+        </w:numPr>
+        <w:tabs>
+          <w:tab w:val="num" w:pos="720"/>
+        </w:tabs>
+      </w:pPr>
+      <w:r>
+        <w:rPr>
+          <w:b/>
+          <w:bCs/>
+        </w:rPr>
+        <w:t>Năm 2000</w:t>
+      </w:r>
+      <w:r>
+        <w:t>: C# được công bố cùng với .NET Framework 1.0, giới thiệu những tính năng cơ bản của ngôn ngữ lập trình hướng đối tượng.</w:t>
+      </w:r>
+    </w:p>
+    <w:p>
+      <w:pPr>
+        <w:numPr>
+          <w:ilvl w:val="0"/>
+          <w:numId w:val="22"/>
+        </w:numPr>
+        <w:tabs>
+          <w:tab w:val="num" w:pos="720"/>
+        </w:tabs>
+      </w:pPr>
+      <w:r>
+        <w:rPr>
+          <w:b/>
+          <w:bCs/>
+        </w:rPr>
+        <w:t>Các phiên bản tiếp theo</w:t>
+      </w:r>
+      <w:r>
+        <w:t>: Từ C# 2.0 đến 4.0 (giai đoạn 2005 - 2010), ngôn ngữ được bổ sung nhiều tính năng quan trọng như:</w:t>
+      </w:r>
+    </w:p>
+    <w:p>
+      <w:pPr>
+        <w:numPr>
+          <w:ilvl w:val="1"/>
+          <w:numId w:val="22"/>
+        </w:numPr>
+        <w:tabs>
+          <w:tab w:val="num" w:pos="1440"/>
+        </w:tabs>
+      </w:pPr>
+      <w:r>
+        <w:t>Generics (cho phép viết code tổng quát, tái sử dụng cao)</w:t>
+      </w:r>
+    </w:p>
+    <w:p>
+      <w:pPr>
+        <w:numPr>
+          <w:ilvl w:val="1"/>
+          <w:numId w:val="22"/>
+        </w:numPr>
+        <w:tabs>
+          <w:tab w:val="num" w:pos="1440"/>
+        </w:tabs>
+      </w:pPr>
+      <w:r>
+        <w:t>LINQ (Language Integrated Query) giúp truy vấn dữ liệu theo cú pháp đơn giản, mạnh mẽ</w:t>
+      </w:r>
+    </w:p>
+    <w:p>
+      <w:pPr>
+        <w:numPr>
+          <w:ilvl w:val="1"/>
+          <w:numId w:val="22"/>
+        </w:numPr>
+        <w:tabs>
+          <w:tab w:val="num" w:pos="1440"/>
+        </w:tabs>
+      </w:pPr>
+      <w:r>
+        <w:t>Lambda expressions, extension methods nâng cao khả năng lập trình hàm</w:t>
+      </w:r>
+    </w:p>
+    <w:p>
+      <w:pPr>
+        <w:numPr>
+          <w:ilvl w:val="0"/>
+          <w:numId w:val="22"/>
+        </w:numPr>
+        <w:tabs>
+          <w:tab w:val="num" w:pos="720"/>
+        </w:tabs>
+      </w:pPr>
+      <w:r>
+        <w:rPr>
+          <w:b/>
+          <w:bCs/>
+        </w:rPr>
+        <w:lastRenderedPageBreak/>
+        <w:t>C# 5.0 trở đi</w:t>
+      </w:r>
+      <w:r>
+        <w:t>: Hỗ trợ lập trình bất đồng bộ (async/await), cải tiến cú pháp giúp code ngắn gọn và dễ đọc hơn.</w:t>
+      </w:r>
+    </w:p>
+    <w:p>
+      <w:pPr>
+        <w:numPr>
+          <w:ilvl w:val="0"/>
+          <w:numId w:val="22"/>
+        </w:numPr>
+        <w:tabs>
+          <w:tab w:val="num" w:pos="720"/>
+        </w:tabs>
+      </w:pPr>
+      <w:r>
+        <w:rPr>
+          <w:b/>
+          <w:bCs/>
+        </w:rPr>
+        <w:t>C# 9, 10, 11, 12 (hiện đại)</w:t>
+      </w:r>
+      <w:r>
+        <w:t>: Tập trung vào các tính năng nâng cao như record types (loại dữ liệu bất biến), pattern matching, cải tiến null safety, và khả năng biểu diễn dữ liệu hiệu quả hơn.</w:t>
+      </w:r>
+    </w:p>
+    <w:p>
+      <w:pPr>
+        <w:pStyle w:val="ListParagraph"/>
+        <w:numPr>
+          <w:ilvl w:val="1"/>
+          <w:numId w:val="21"/>
+        </w:numPr>
+      </w:pPr>
+      <w:r>
+        <w:t>Đặc điểm nổi bật của ngôn ngữ C#</w:t>
+      </w:r>
+    </w:p>
+    <w:p>
+      <w:pPr>
+        <w:pStyle w:val="NormalWeb"/>
+        <w:numPr>
+          <w:ilvl w:val="0"/>
+          <w:numId w:val="22"/>
+        </w:numPr>
+        <w:spacing w:line="360" w:lineRule="auto"/>
+        <w:rPr>
+          <w:sz w:val="26"/>
+          <w:szCs w:val="26"/>
+        </w:rPr>
+      </w:pPr>
+      <w:r>
+        <w:rPr>
+          <w:rStyle w:val="Strong"/>
+          <w:rFonts w:eastAsiaTheme="majorEastAsia"/>
+          <w:sz w:val="26"/>
+          <w:szCs w:val="26"/>
+        </w:rPr>
+        <w:t>Hướng đối tượng đầy đủ</w:t>
+      </w:r>
+      <w:r>
+        <w:rPr>
+          <w:sz w:val="26"/>
+          <w:szCs w:val="26"/>
+        </w:rPr>
+        <w:br/>
+        <w:t>C# hỗ trợ đầy đủ các tính chất cơ bản của lập trình hướng đối tượng như kế thừa, đa hình, đóng gói và trừu tượng. Điều này giúp tổ chức mã nguồn logic, dễ bảo trì và mở rộng.</w:t>
+      </w:r>
+    </w:p>
+    <w:p>
+      <w:pPr>
+        <w:pStyle w:val="NormalWeb"/>
+        <w:numPr>
+          <w:ilvl w:val="0"/>
+          <w:numId w:val="22"/>
+        </w:numPr>
+        <w:spacing w:line="360" w:lineRule="auto"/>
+        <w:rPr>
+          <w:sz w:val="26"/>
+          <w:szCs w:val="26"/>
+        </w:rPr>
+      </w:pPr>
+      <w:r>
+        <w:rPr>
+          <w:rStyle w:val="Strong"/>
+          <w:rFonts w:eastAsiaTheme="majorEastAsia"/>
+          <w:sz w:val="26"/>
+          <w:szCs w:val="26"/>
+        </w:rPr>
+        <w:t>Quản lý bộ nhớ tự động</w:t>
+      </w:r>
+      <w:r>
+        <w:rPr>
+          <w:sz w:val="26"/>
+          <w:szCs w:val="26"/>
+        </w:rPr>
+        <w:br/>
+        <w:t>C# sử dụng cơ chế Garbage Collector (GC) để tự động quản lý bộ nhớ, giải phóng bộ nhớ không còn được sử dụng, giúp giảm nguy cơ lỗi tràn bộ nhớ hoặc lỗi do quản lý thủ công.</w:t>
+      </w:r>
+    </w:p>
+    <w:p>
+      <w:pPr>
+        <w:pStyle w:val="NormalWeb"/>
+        <w:numPr>
+          <w:ilvl w:val="0"/>
+          <w:numId w:val="22"/>
+        </w:numPr>
+        <w:spacing w:line="360" w:lineRule="auto"/>
+        <w:rPr>
+          <w:sz w:val="26"/>
+          <w:szCs w:val="26"/>
+        </w:rPr>
+      </w:pPr>
+      <w:r>
+        <w:rPr>
+          <w:rStyle w:val="Strong"/>
+          <w:rFonts w:eastAsiaTheme="majorEastAsia"/>
+          <w:sz w:val="26"/>
+          <w:szCs w:val="26"/>
+        </w:rPr>
+        <w:t>Kiểm tra kiểu tĩnh và an toàn</w:t>
+      </w:r>
+      <w:r>
+        <w:rPr>
+          <w:sz w:val="26"/>
+          <w:szCs w:val="26"/>
+        </w:rPr>
+        <w:br/>
+        <w:t>C# là ngôn ngữ có kiểu dữ liệu tĩnh (static typing), tức là các kiểu biến được xác định rõ ràng khi biên dịch, giúp phát hiện lỗi sớm và tránh lỗi trong quá trình chạy.</w:t>
+      </w:r>
+    </w:p>
+    <w:p>
+      <w:pPr>
+        <w:pStyle w:val="NormalWeb"/>
+        <w:numPr>
+          <w:ilvl w:val="0"/>
+          <w:numId w:val="22"/>
+        </w:numPr>
+        <w:spacing w:line="360" w:lineRule="auto"/>
+        <w:rPr>
+          <w:sz w:val="26"/>
+          <w:szCs w:val="26"/>
+        </w:rPr>
+      </w:pPr>
+      <w:r>
+        <w:rPr>
+          <w:rStyle w:val="Strong"/>
+          <w:rFonts w:eastAsiaTheme="majorEastAsia"/>
+          <w:sz w:val="26"/>
+          <w:szCs w:val="26"/>
+        </w:rPr>
+        <w:t>Tích hợp sâu với .NET Framework và .NET Core</w:t>
+      </w:r>
+      <w:r>
+        <w:rPr>
+          <w:sz w:val="26"/>
+          <w:szCs w:val="26"/>
+        </w:rPr>
+        <w:br/>
+        <w:t>C# có khả năng sử dụng hàng ngàn thư viện và công cụ của .NET, từ việc xử lý giao diện người dùng (UI), làm việc với dữ liệu, mạng, đến các tính năng nâng cao như đa luồng, xử lý bất đồng bộ.</w:t>
+      </w:r>
+    </w:p>
+    <w:p>
+      <w:pPr>
+        <w:pStyle w:val="NormalWeb"/>
+        <w:numPr>
+          <w:ilvl w:val="0"/>
+          <w:numId w:val="22"/>
+        </w:numPr>
+        <w:spacing w:line="360" w:lineRule="auto"/>
+        <w:rPr>
+          <w:sz w:val="26"/>
+          <w:szCs w:val="26"/>
+        </w:rPr>
+      </w:pPr>
+      <w:r>
+        <w:rPr>
+          <w:rStyle w:val="Strong"/>
+          <w:rFonts w:eastAsiaTheme="majorEastAsia"/>
+          <w:sz w:val="26"/>
+          <w:szCs w:val="26"/>
+        </w:rPr>
+        <w:t>Hỗ trợ đa nền tảng</w:t>
+      </w:r>
+      <w:r>
+        <w:rPr>
+          <w:sz w:val="26"/>
+          <w:szCs w:val="26"/>
+        </w:rPr>
+        <w:br/>
+        <w:t>Với sự phát triển của .NET Core và .NET 5+, các ứng dụng viết bằng C# có thể chạy trên nhiều hệ điều hành khác nhau như Windows, Linux và macOS.</w:t>
+      </w:r>
+    </w:p>
+    <w:p>
+      <w:pPr>
+        <w:pStyle w:val="NormalWeb"/>
+        <w:numPr>
+          <w:ilvl w:val="0"/>
+          <w:numId w:val="22"/>
+        </w:numPr>
+        <w:spacing w:line="360" w:lineRule="auto"/>
+        <w:rPr>
+          <w:sz w:val="26"/>
+          <w:szCs w:val="26"/>
+        </w:rPr>
+      </w:pPr>
+      <w:r>
+        <w:rPr>
+          <w:rStyle w:val="Strong"/>
+          <w:rFonts w:eastAsiaTheme="majorEastAsia"/>
+          <w:sz w:val="26"/>
+          <w:szCs w:val="26"/>
+        </w:rPr>
+        <w:t>Phát triển nhanh, năng suất cao</w:t>
+      </w:r>
+      <w:r>
+        <w:rPr>
+          <w:sz w:val="26"/>
+          <w:szCs w:val="26"/>
+        </w:rPr>
+        <w:br/>
+        <w:t xml:space="preserve">Ngôn ngữ này cho phép lập trình viên viết code sạch, dễ hiểu, và sử dụng </w:t>
+      </w:r>
+      <w:r>
+        <w:rPr>
+          <w:sz w:val="26"/>
+          <w:szCs w:val="26"/>
+        </w:rPr>
+        <w:lastRenderedPageBreak/>
+        <w:t>nhiều công cụ hỗ trợ, giúp tăng hiệu quả và giảm thời gian phát triển phần mềm.</w:t>
+      </w:r>
+    </w:p>
+    <w:p>
+      <w:pPr>
+        <w:pStyle w:val="NormalWeb"/>
+        <w:numPr>
+          <w:ilvl w:val="1"/>
+          <w:numId w:val="21"/>
+        </w:numPr>
+        <w:spacing w:line="360" w:lineRule="auto"/>
+        <w:rPr>
+          <w:sz w:val="26"/>
+          <w:szCs w:val="26"/>
+        </w:rPr>
+      </w:pPr>
+      <w:r>
+        <w:rPr>
+          <w:sz w:val="26"/>
+          <w:szCs w:val="26"/>
+        </w:rPr>
+        <w:t>C# trong lĩnh vực xây dựng và kỹ thuật tính toán</w:t>
+      </w:r>
+    </w:p>
+    <w:p>
+      <w:pPr>
+        <w:pStyle w:val="NormalWeb"/>
+        <w:spacing w:line="360" w:lineRule="auto"/>
+        <w:ind w:left="720" w:firstLine="454"/>
+        <w:rPr>
+          <w:sz w:val="26"/>
+          <w:szCs w:val="26"/>
+        </w:rPr>
+      </w:pPr>
+      <w:r>
+        <w:rPr>
+          <w:sz w:val="26"/>
+          <w:szCs w:val="26"/>
+        </w:rPr>
+        <w:t>Trong ngành xây dựng, kỹ thuật tính toán đóng vai trò quan trọng trong việc thiết kế, phân tích và tối ưu kết cấu công trình. C# đã và đang được sử dụng để phát triển nhiều phần mềm hỗ trợ kỹ sư xây dựng trong các công việc như tính toán kết cấu bê tông cốt thép, thép, phân tích ứng suất, tối ưu vật liệu, và mô phỏng xây dựng. Các phần mềm tiêu biểu sử dụng C# bao gồm:</w:t>
+      </w:r>
+    </w:p>
+    <w:p>
+      <w:pPr>
+        <w:pStyle w:val="NormalWeb"/>
+        <w:numPr>
+          <w:ilvl w:val="0"/>
+          <w:numId w:val="23"/>
+        </w:numPr>
+        <w:spacing w:line="360" w:lineRule="auto"/>
+        <w:rPr>
+          <w:sz w:val="26"/>
+          <w:szCs w:val="26"/>
+        </w:rPr>
+      </w:pPr>
+      <w:r>
+        <w:rPr>
+          <w:b/>
+          <w:bCs/>
+          <w:sz w:val="26"/>
+          <w:szCs w:val="26"/>
+        </w:rPr>
+        <w:t>Tekla Structures</w:t>
+      </w:r>
+      <w:r>
+        <w:rPr>
+          <w:sz w:val="26"/>
+          <w:szCs w:val="26"/>
+        </w:rPr>
+        <w:br/>
+        <w:t>Một phần mềm nổi tiếng trong thiết kế kết cấu thép và bê tông, cung cấp các giải pháp mô hình hóa thông tin công trình (BIM). Tekla sử dụng .NET và C# để phát triển các module mở rộng, cho phép người dùng tùy chỉnh và tự động hóa các quy trình thiết kế.</w:t>
+      </w:r>
+    </w:p>
+    <w:p>
+      <w:pPr>
+        <w:pStyle w:val="NormalWeb"/>
+        <w:numPr>
+          <w:ilvl w:val="0"/>
+          <w:numId w:val="23"/>
+        </w:numPr>
+        <w:spacing w:line="360" w:lineRule="auto"/>
+        <w:rPr>
+          <w:sz w:val="26"/>
+          <w:szCs w:val="26"/>
+        </w:rPr>
+      </w:pPr>
+      <w:r>
+        <w:rPr>
+          <w:b/>
+          <w:bCs/>
+          <w:sz w:val="26"/>
+          <w:szCs w:val="26"/>
+        </w:rPr>
+        <w:t>Autodesk Revit (Add-ins phát triển bằng C#)</w:t>
+      </w:r>
+      <w:r>
+        <w:rPr>
+          <w:sz w:val="26"/>
+          <w:szCs w:val="26"/>
+        </w:rPr>
+        <w:br/>
+        <w:t>Revit là phần mềm BIM phổ biến, nhiều plugin và add-in hỗ trợ tính toán, kiểm tra, và lập bản vẽ kết cấu được viết bằng C#. Lập trình viên có thể sử dụng API của Revit dựa trên C# để phát triển các công cụ tùy chỉnh phục vụ thiết kế và kiểm tra cấu kiện.</w:t>
+      </w:r>
+    </w:p>
+    <w:p>
+      <w:pPr>
+        <w:pStyle w:val="NormalWeb"/>
+        <w:numPr>
+          <w:ilvl w:val="0"/>
+          <w:numId w:val="23"/>
+        </w:numPr>
+        <w:spacing w:line="360" w:lineRule="auto"/>
+        <w:rPr>
+          <w:sz w:val="26"/>
+          <w:szCs w:val="26"/>
+        </w:rPr>
+      </w:pPr>
+      <w:r>
+        <w:rPr>
+          <w:b/>
+          <w:bCs/>
+          <w:sz w:val="26"/>
+          <w:szCs w:val="26"/>
+        </w:rPr>
+        <w:t>SOFiSTiK</w:t>
+      </w:r>
+      <w:r>
+        <w:rPr>
+          <w:sz w:val="26"/>
+          <w:szCs w:val="26"/>
+        </w:rPr>
+        <w:br/>
+        <w:t>Đây là phần mềm phân tích và thiết kế kết cấu có hỗ trợ lập trình tùy chỉnh với ngôn ngữ .NET, trong đó C# được sử dụng để viết các script tự động hóa tính toán, xuất báo cáo, và xử lý dữ liệu kết cấu.</w:t>
+      </w:r>
+    </w:p>
+    <w:p>
+      <w:pPr>
+        <w:pStyle w:val="NormalWeb"/>
+        <w:numPr>
+          <w:ilvl w:val="0"/>
+          <w:numId w:val="23"/>
+        </w:numPr>
+        <w:spacing w:line="360" w:lineRule="auto"/>
+        <w:rPr>
+          <w:sz w:val="26"/>
+          <w:szCs w:val="26"/>
+        </w:rPr>
+      </w:pPr>
+      <w:r>
+        <w:rPr>
+          <w:b/>
+          <w:bCs/>
+          <w:sz w:val="26"/>
+          <w:szCs w:val="26"/>
+        </w:rPr>
+        <w:t>Phần mềm tự phát triển (Custom Software)</w:t>
+      </w:r>
+      <w:r>
+        <w:rPr>
+          <w:sz w:val="26"/>
+          <w:szCs w:val="26"/>
+        </w:rPr>
+        <w:br/>
+        <w:t>Nhiều công ty xây dựng và tư vấn kỹ thuật sử dụng C# để xây dựng phần mềm riêng, phục vụ tính toán nhanh diện tích thép, tải trọng, phân tích kết cấu theo tiêu chuẩn Việt Nam (TCVN) hoặc tiêu chuẩn quốc tế.</w:t>
+      </w:r>
+    </w:p>
+    <w:p>
+      <w:pPr>
+        <w:pStyle w:val="NormalWeb"/>
+        <w:spacing w:line="360" w:lineRule="auto"/>
+        <w:ind w:left="454"/>
+        <w:rPr>
+          <w:sz w:val="26"/>
+          <w:szCs w:val="26"/>
+        </w:rPr>
+      </w:pPr>
+      <w:r>
+        <w:rPr>
+          <w:sz w:val="26"/>
+          <w:szCs w:val="26"/>
+        </w:rPr>
+        <w:lastRenderedPageBreak/>
+        <w:t>Nhờ tính mạnh mẽ, dễ tích hợp với các hệ thống khác và môi trường phát triển hiện đại, C# trở thành ngôn ngữ ưu tiên hàng đầu trong phát triển phần mềm kỹ thuật và xây dựng hiện nay.</w:t>
+      </w:r>
+    </w:p>
+    <w:p>
+      <w:pPr>
+        <w:pStyle w:val="NormalWeb"/>
+        <w:numPr>
+          <w:ilvl w:val="1"/>
+          <w:numId w:val="21"/>
+        </w:numPr>
+        <w:spacing w:line="360" w:lineRule="auto"/>
+        <w:rPr>
+          <w:sz w:val="26"/>
+          <w:szCs w:val="26"/>
+        </w:rPr>
+      </w:pPr>
+      <w:r>
+        <w:rPr>
+          <w:sz w:val="26"/>
+          <w:szCs w:val="26"/>
+        </w:rPr>
+        <w:t>Ví dụ minh họa một đoạn mã C#</w:t>
+      </w:r>
+    </w:p>
+    <w:p>
+      <w:pPr>
+        <w:pStyle w:val="NormalWeb"/>
+        <w:spacing w:line="360" w:lineRule="auto"/>
+        <w:ind w:left="454"/>
+        <w:rPr>
+          <w:sz w:val="26"/>
+          <w:szCs w:val="26"/>
+        </w:rPr>
+      </w:pPr>
+      <w:r>
+        <w:rPr>
+          <w:sz w:val="26"/>
+          <w:szCs w:val="26"/>
+        </w:rPr>
+        <w:t xml:space="preserve">using </w:t>
+      </w:r>
+      <w:proofErr w:type="gramStart"/>
+      <w:r>
+        <w:rPr>
+          <w:sz w:val="26"/>
+          <w:szCs w:val="26"/>
+        </w:rPr>
+        <w:t>System;</w:t>
+      </w:r>
+      <w:proofErr w:type="gramEnd"/>
+    </w:p>
+    <w:p>
+      <w:pPr>
+        <w:pStyle w:val="NormalWeb"/>
+        <w:spacing w:line="360" w:lineRule="auto"/>
+        <w:ind w:left="454"/>
+        <w:rPr>
+          <w:sz w:val="26"/>
+          <w:szCs w:val="26"/>
+        </w:rPr>
+      </w:pPr>
+      <w:r>
+        <w:rPr>
+          <w:sz w:val="26"/>
+          <w:szCs w:val="26"/>
+        </w:rPr>
+        <w:t>namespace ConstructionCalculation</w:t>
+      </w:r>
+    </w:p>
+    <w:p>
+      <w:pPr>
+        <w:pStyle w:val="NormalWeb"/>
+        <w:spacing w:line="360" w:lineRule="auto"/>
+        <w:ind w:left="454"/>
+        <w:rPr>
+          <w:sz w:val="26"/>
+          <w:szCs w:val="26"/>
+        </w:rPr>
+      </w:pPr>
+      <w:r>
+        <w:rPr>
+          <w:sz w:val="26"/>
+          <w:szCs w:val="26"/>
+        </w:rPr>
+        <w:t>{</w:t>
+      </w:r>
+    </w:p>
+    <w:p>
+      <w:pPr>
+        <w:pStyle w:val="NormalWeb"/>
+        <w:spacing w:line="360" w:lineRule="auto"/>
+        <w:ind w:left="454"/>
+        <w:rPr>
+          <w:sz w:val="26"/>
+          <w:szCs w:val="26"/>
+        </w:rPr>
+      </w:pPr>
+      <w:r>
+        <w:rPr>
+          <w:sz w:val="26"/>
+          <w:szCs w:val="26"/>
+        </w:rPr>
+        <w:t xml:space="preserve">    class Program</w:t>
+      </w:r>
+    </w:p>
+    <w:p>
+      <w:pPr>
+        <w:pStyle w:val="NormalWeb"/>
+        <w:spacing w:line="360" w:lineRule="auto"/>
+        <w:ind w:left="454"/>
+        <w:rPr>
+          <w:sz w:val="26"/>
+          <w:szCs w:val="26"/>
+        </w:rPr>
+      </w:pPr>
+      <w:r>
+        <w:rPr>
+          <w:sz w:val="26"/>
+          <w:szCs w:val="26"/>
+        </w:rPr>
+        <w:t xml:space="preserve">    {</w:t>
+      </w:r>
+    </w:p>
+    <w:p>
+      <w:pPr>
+        <w:pStyle w:val="NormalWeb"/>
+        <w:spacing w:line="360" w:lineRule="auto"/>
+        <w:ind w:left="454"/>
+        <w:rPr>
+          <w:sz w:val="26"/>
+          <w:szCs w:val="26"/>
+        </w:rPr>
+      </w:pPr>
+      <w:r>
+        <w:rPr>
+          <w:sz w:val="26"/>
+          <w:szCs w:val="26"/>
+        </w:rPr>
+        <w:t xml:space="preserve">        static void Main(</w:t>
+      </w:r>
+      <w:proofErr w:type="gramStart"/>
+      <w:r>
+        <w:rPr>
+          <w:sz w:val="26"/>
+          <w:szCs w:val="26"/>
+        </w:rPr>
+        <w:t>string[</w:t>
+      </w:r>
+      <w:proofErr w:type="gramEnd"/>
+      <w:r>
+        <w:rPr>
+          <w:sz w:val="26"/>
+          <w:szCs w:val="26"/>
+        </w:rPr>
+        <w:t>] args)</w:t>
+      </w:r>
+    </w:p>
+    <w:p>
+      <w:pPr>
+        <w:pStyle w:val="NormalWeb"/>
+        <w:spacing w:line="360" w:lineRule="auto"/>
+        <w:ind w:left="454"/>
+        <w:rPr>
+          <w:sz w:val="26"/>
+          <w:szCs w:val="26"/>
+        </w:rPr>
+      </w:pPr>
+      <w:r>
+        <w:rPr>
+          <w:sz w:val="26"/>
+          <w:szCs w:val="26"/>
+        </w:rPr>
+        <w:t xml:space="preserve">        {</w:t>
+      </w:r>
+    </w:p>
+    <w:p>
+      <w:pPr>
+        <w:pStyle w:val="NormalWeb"/>
+        <w:spacing w:line="360" w:lineRule="auto"/>
+        <w:ind w:left="454"/>
+        <w:rPr>
+          <w:sz w:val="26"/>
+          <w:szCs w:val="26"/>
+        </w:rPr>
+      </w:pPr>
+      <w:r>
+        <w:rPr>
+          <w:sz w:val="26"/>
+          <w:szCs w:val="26"/>
+        </w:rPr>
+        <w:t xml:space="preserve">            // Tính diện tích cốt thép cần thiết cho cột theo công thức đơn giản</w:t>
+      </w:r>
+    </w:p>
+    <w:p>
+      <w:pPr>
+        <w:pStyle w:val="NormalWeb"/>
+        <w:spacing w:line="360" w:lineRule="auto"/>
+        <w:ind w:left="454"/>
+        <w:rPr>
+          <w:sz w:val="26"/>
+          <w:szCs w:val="26"/>
+        </w:rPr>
+      </w:pPr>
+      <w:r>
+        <w:rPr>
+          <w:sz w:val="26"/>
+          <w:szCs w:val="26"/>
+        </w:rPr>
+        <w:t xml:space="preserve">            double load = 1500; // tải trọng tính toán (kN)</w:t>
+      </w:r>
+    </w:p>
+    <w:p>
+      <w:pPr>
+        <w:pStyle w:val="NormalWeb"/>
+        <w:spacing w:line="360" w:lineRule="auto"/>
+        <w:ind w:left="454"/>
+        <w:rPr>
+          <w:sz w:val="26"/>
+          <w:szCs w:val="26"/>
+        </w:rPr>
+      </w:pPr>
+      <w:r>
+        <w:rPr>
+          <w:sz w:val="26"/>
+          <w:szCs w:val="26"/>
+        </w:rPr>
+        <w:t xml:space="preserve">            double concreteStrength = 25; // cường độ bê tông (MPa)</w:t>
+      </w:r>
+    </w:p>
+    <w:p>
+      <w:pPr>
+        <w:pStyle w:val="NormalWeb"/>
+        <w:spacing w:line="360" w:lineRule="auto"/>
+        <w:ind w:left="454"/>
+        <w:rPr>
+          <w:sz w:val="26"/>
+          <w:szCs w:val="26"/>
+        </w:rPr>
+      </w:pPr>
+      <w:r>
+        <w:rPr>
+          <w:sz w:val="26"/>
+          <w:szCs w:val="26"/>
+        </w:rPr>
+        <w:t xml:space="preserve">            double steelYieldStrength = 415; // cường độ chịu kéo thép (MPa)</w:t>
+      </w:r>
+    </w:p>
+    <w:p>
+      <w:pPr>
+        <w:pStyle w:val="NormalWeb"/>
+        <w:spacing w:line="360" w:lineRule="auto"/>
+        <w:ind w:left="454"/>
+        <w:rPr>
+          <w:sz w:val="26"/>
+          <w:szCs w:val="26"/>
+        </w:rPr>
+      </w:pPr>
+    </w:p>
+    <w:p>
+      <w:pPr>
+        <w:pStyle w:val="NormalWeb"/>
+        <w:spacing w:line="360" w:lineRule="auto"/>
+        <w:ind w:left="454"/>
+        <w:rPr>
+          <w:sz w:val="26"/>
+          <w:szCs w:val="26"/>
+        </w:rPr>
+      </w:pPr>
+      <w:r>
+        <w:rPr>
+          <w:sz w:val="26"/>
+          <w:szCs w:val="26"/>
+        </w:rPr>
+        <w:t xml:space="preserve">            // Giả sử diện tích thép cần = tải trọng / cường độ thép</w:t>
+      </w:r>
+    </w:p>
+    <w:p>
+      <w:pPr>
+        <w:pStyle w:val="NormalWeb"/>
+        <w:spacing w:line="360" w:lineRule="auto"/>
+        <w:ind w:left="454"/>
+        <w:rPr>
+          <w:sz w:val="26"/>
+          <w:szCs w:val="26"/>
+        </w:rPr>
+      </w:pPr>
+      <w:r>
+        <w:rPr>
+          <w:sz w:val="26"/>
+          <w:szCs w:val="26"/>
+        </w:rPr>
+        <w:t xml:space="preserve">            double steelArea = load * 1000 / steelYieldStrength; // cm2 (đơn giản)</w:t>
+      </w:r>
+    </w:p>
+    <w:p>
+      <w:pPr>
+        <w:pStyle w:val="NormalWeb"/>
+        <w:spacing w:line="360" w:lineRule="auto"/>
+        <w:ind w:left="454"/>
+        <w:rPr>
+          <w:sz w:val="26"/>
+          <w:szCs w:val="26"/>
+        </w:rPr>
+      </w:pPr>
+    </w:p>
+    <w:p>
+      <w:pPr>
+        <w:pStyle w:val="NormalWeb"/>
+        <w:spacing w:line="360" w:lineRule="auto"/>
+        <w:ind w:left="454"/>
+        <w:rPr>
+          <w:sz w:val="26"/>
+          <w:szCs w:val="26"/>
+        </w:rPr>
+      </w:pPr>
+      <w:r>
+        <w:rPr>
+          <w:sz w:val="26"/>
+          <w:szCs w:val="26"/>
+        </w:rPr>
+        <w:lastRenderedPageBreak/>
+        <w:t xml:space="preserve">            Console.WriteLine("Diện tích thép cần thiết cho cột: {</w:t>
+      </w:r>
+      <w:proofErr w:type="gramStart"/>
+      <w:r>
+        <w:rPr>
+          <w:sz w:val="26"/>
+          <w:szCs w:val="26"/>
+        </w:rPr>
+        <w:t>0:F</w:t>
+      </w:r>
+      <w:proofErr w:type="gramEnd"/>
+      <w:r>
+        <w:rPr>
+          <w:sz w:val="26"/>
+          <w:szCs w:val="26"/>
+        </w:rPr>
+        <w:t>2} cm2", steelArea</w:t>
+      </w:r>
+      <w:proofErr w:type="gramStart"/>
+      <w:r>
+        <w:rPr>
+          <w:sz w:val="26"/>
+          <w:szCs w:val="26"/>
+        </w:rPr>
+        <w:t>);</w:t>
+      </w:r>
+      <w:proofErr w:type="gramEnd"/>
+    </w:p>
+    <w:p>
+      <w:pPr>
+        <w:pStyle w:val="NormalWeb"/>
+        <w:spacing w:line="360" w:lineRule="auto"/>
+        <w:ind w:left="454"/>
+        <w:rPr>
+          <w:sz w:val="26"/>
+          <w:szCs w:val="26"/>
+        </w:rPr>
+      </w:pPr>
+      <w:r>
+        <w:rPr>
+          <w:sz w:val="26"/>
+          <w:szCs w:val="26"/>
+        </w:rPr>
+        <w:t xml:space="preserve">        }</w:t>
+      </w:r>
+    </w:p>
+    <w:p>
+      <w:pPr>
+        <w:pStyle w:val="NormalWeb"/>
+        <w:spacing w:line="360" w:lineRule="auto"/>
+        <w:ind w:left="454"/>
+        <w:rPr>
+          <w:sz w:val="26"/>
+          <w:szCs w:val="26"/>
+        </w:rPr>
+      </w:pPr>
+      <w:r>
+        <w:rPr>
+          <w:sz w:val="26"/>
+          <w:szCs w:val="26"/>
+        </w:rPr>
+        <w:t xml:space="preserve">    }</w:t>
+      </w:r>
+    </w:p>
+    <w:p>
+      <w:pPr>
+        <w:pStyle w:val="NormalWeb"/>
+        <w:spacing w:line="360" w:lineRule="auto"/>
+        <w:ind w:left="454"/>
+        <w:rPr>
+          <w:sz w:val="26"/>
+          <w:szCs w:val="26"/>
+        </w:rPr>
+      </w:pPr>
+      <w:r>
+        <w:rPr>
+          <w:sz w:val="26"/>
+          <w:szCs w:val="26"/>
+        </w:rPr>
+        <w:t>}</w:t>
+      </w:r>
+    </w:p>
+    <w:p>
+      <w:pPr>
+        <w:pStyle w:val="NormalWeb"/>
+        <w:spacing w:line="360" w:lineRule="auto"/>
+        <w:ind w:left="454"/>
+        <w:rPr>
+          <w:sz w:val="26"/>
+          <w:szCs w:val="26"/>
+        </w:rPr>
+      </w:pPr>
+      <w:r>
+        <w:rPr>
+          <w:b/>
+          <w:bCs/>
+          <w:sz w:val="26"/>
+          <w:szCs w:val="26"/>
+        </w:rPr>
+        <w:t>Giải thích:</w:t>
+      </w:r>
+    </w:p>
+    <w:p>
+      <w:pPr>
+        <w:pStyle w:val="NormalWeb"/>
+        <w:numPr>
+          <w:ilvl w:val="0"/>
+          <w:numId w:val="24"/>
+        </w:numPr>
+        <w:spacing w:line="360" w:lineRule="auto"/>
+        <w:rPr>
+          <w:sz w:val="26"/>
+          <w:szCs w:val="26"/>
+        </w:rPr>
+      </w:pPr>
+      <w:r>
+        <w:rPr>
+          <w:sz w:val="26"/>
+          <w:szCs w:val="26"/>
+        </w:rPr>
+        <w:t>Đoạn code tính diện tích thép đơn giản dựa trên tải trọng và cường độ thép.</w:t>
+      </w:r>
+    </w:p>
+    <w:p>
+      <w:pPr>
+        <w:pStyle w:val="NormalWeb"/>
+        <w:numPr>
+          <w:ilvl w:val="0"/>
+          <w:numId w:val="24"/>
+        </w:numPr>
+        <w:spacing w:line="360" w:lineRule="auto"/>
+        <w:rPr>
+          <w:sz w:val="26"/>
+          <w:szCs w:val="26"/>
+        </w:rPr>
+      </w:pPr>
+      <w:r>
+        <w:rPr>
+          <w:sz w:val="26"/>
+          <w:szCs w:val="26"/>
+        </w:rPr>
+        <w:t>Sử dụng biến kiểu double để tính toán số thực.</w:t>
+      </w:r>
+    </w:p>
+    <w:p>
+      <w:pPr>
+        <w:pStyle w:val="NormalWeb"/>
+        <w:numPr>
+          <w:ilvl w:val="0"/>
+          <w:numId w:val="24"/>
+        </w:numPr>
+        <w:spacing w:line="360" w:lineRule="auto"/>
+        <w:rPr>
+          <w:sz w:val="26"/>
+          <w:szCs w:val="26"/>
+        </w:rPr>
+      </w:pPr>
+      <w:r>
+        <w:rPr>
+          <w:sz w:val="26"/>
+          <w:szCs w:val="26"/>
+        </w:rPr>
+        <w:t>Kết quả được in ra màn hình với định dạng 2 chữ số thập phân.</w:t>
+      </w:r>
+    </w:p>
+    <w:p>
+      <w:pPr>
+        <w:pStyle w:val="NormalWeb"/>
+        <w:numPr>
+          <w:ilvl w:val="1"/>
+          <w:numId w:val="21"/>
+        </w:numPr>
+        <w:spacing w:line="360" w:lineRule="auto"/>
+        <w:rPr>
+          <w:sz w:val="26"/>
+          <w:szCs w:val="26"/>
+        </w:rPr>
+      </w:pPr>
+      <w:r>
+        <w:rPr>
+          <w:sz w:val="26"/>
+          <w:szCs w:val="26"/>
+        </w:rPr>
+        <w:t>Kết luận</w:t>
+      </w:r>
+    </w:p>
+    <w:p>
+      <w:pPr>
+        <w:pStyle w:val="NormalWeb"/>
+        <w:spacing w:line="360" w:lineRule="auto"/>
+        <w:ind w:left="720" w:firstLine="454"/>
+        <w:rPr>
+          <w:sz w:val="26"/>
+          <w:szCs w:val="26"/>
+        </w:rPr>
+      </w:pPr>
+      <w:r>
+        <w:rPr>
+          <w:sz w:val="26"/>
+          <w:szCs w:val="26"/>
+        </w:rPr>
+        <w:t>Ngôn ngữ lập trình C# với các đặc điểm mạnh mẽ về lập trình hướng đối tượng, quản lý bộ nhớ tự động, tích hợp sâu với nền tảng .NET và khả năng đa nền tảng đã trở thành công cụ đắc lực trong phát triển phần mềm nói chung và phần mềm kỹ thuật xây dựng nói riêng. Nhiều phần mềm quan trọng trong ngành xây dựng hiện nay, từ các hệ thống BIM đến các phần mềm tính toán kết cấu đều ứng dụng C# để nâng cao hiệu quả, độ chính xác và tính mở rộng của sản phẩm.</w:t>
+      </w:r>
+    </w:p>
+    <w:p>
+      <w:pPr>
+        <w:pStyle w:val="NormalWeb"/>
+        <w:spacing w:line="360" w:lineRule="auto"/>
+        <w:ind w:left="720" w:firstLine="454"/>
+        <w:rPr>
+          <w:sz w:val="26"/>
+          <w:szCs w:val="26"/>
+        </w:rPr>
+      </w:pPr>
+      <w:r>
+        <w:rPr>
+          <w:sz w:val="26"/>
+          <w:szCs w:val="26"/>
+        </w:rPr>
+        <w:t>Việc học và ứng dụng C# không chỉ giúp lập trình viên phát triển các ứng dụng chuyên sâu mà còn hỗ trợ các kỹ sư xây dựng tối ưu hóa công việc, nâng cao chất lượng thiết kế và thi công công trình.</w:t>
+      </w:r>
+    </w:p>
+    <w:p>
+      <w:pPr>
+        <w:rPr>
+          <w:rFonts w:eastAsia="Times New Roman" w:cs="Times New Roman"/>
+          <w:b/>
+          <w:bCs/>
+          <w:kern w:val="0"/>
+          <w:szCs w:val="26"/>
+          <w14:ligatures w14:val="none"/>
+        </w:rPr>
+      </w:pPr>
+      <w:r>
+        <w:rPr>
+          <w:b/>
+          <w:bCs/>
+          <w:szCs w:val="26"/>
+        </w:rPr>
+        <w:br w:type="page"/>
+      </w:r>
+    </w:p>
+    <w:p>
+      <w:pPr>
+        <w:pStyle w:val="NormalWeb"/>
+        <w:spacing w:line="360" w:lineRule="auto"/>
+        <w:jc w:val="center"/>
+        <w:rPr>
+          <w:b/>
+          <w:bCs/>
+          <w:sz w:val="26"/>
+          <w:szCs w:val="26"/>
+        </w:rPr>
+      </w:pPr>
+      <w:r>
+        <w:rPr>
+          <w:b/>
+          <w:bCs/>
+          <w:sz w:val="26"/>
+          <w:szCs w:val="26"/>
+        </w:rPr>
+        <w:lastRenderedPageBreak/>
+        <w:t>CHƯƠNG 5: PHÂN TÍCH ĐÁNH GIÁ CHƯƠNG TRÌNH</w:t>
+      </w:r>
+    </w:p>
+    <w:p>
+      <w:pPr>
+        <w:pStyle w:val="NormalWeb"/>
+        <w:numPr>
+          <w:ilvl w:val="1"/>
+          <w:numId w:val="26"/>
+        </w:numPr>
+        <w:spacing w:line="360" w:lineRule="auto"/>
+        <w:rPr>
+          <w:sz w:val="26"/>
+          <w:szCs w:val="26"/>
+        </w:rPr>
+      </w:pPr>
+      <w:r>
+        <w:rPr>
+          <w:sz w:val="26"/>
+          <w:szCs w:val="26"/>
+        </w:rPr>
+        <w:t>Mô tả chương trình</w:t>
+      </w:r>
+    </w:p>
+    <w:p>
+      <w:pPr>
+        <w:pStyle w:val="NormalWeb"/>
+        <w:numPr>
+          <w:ilvl w:val="1"/>
+          <w:numId w:val="24"/>
+        </w:numPr>
+        <w:spacing w:line="360" w:lineRule="auto"/>
+        <w:rPr>
+          <w:sz w:val="26"/>
+          <w:szCs w:val="26"/>
+        </w:rPr>
+      </w:pPr>
+      <w:r>
+        <w:rPr>
+          <w:sz w:val="26"/>
+          <w:szCs w:val="26"/>
+        </w:rPr>
+        <w:t>Chương trình là 1 add-in của Revit</w:t>
+      </w:r>
+    </w:p>
+    <w:p>
+      <w:pPr>
+        <w:pStyle w:val="NormalWeb"/>
+        <w:spacing w:line="360" w:lineRule="auto"/>
+        <w:rPr>
+          <w:sz w:val="26"/>
+          <w:szCs w:val="26"/>
+        </w:rPr>
+      </w:pPr>
+      <w:r>
+        <w:rPr>
+          <w:sz w:val="26"/>
+          <w:szCs w:val="26"/>
+        </w:rPr>
+        <w:drawing>
+          <wp:inline distT="0" distB="0" distL="0" distR="0" wp14:anchorId="2B3A0D1F" wp14:editId="4C54679C">
+            <wp:extent cx="5943600" cy="882015"/>
+            <wp:effectExtent l="0" t="0" r="0" b="0"/>
+            <wp:docPr id="526381908" name="Picture 1" descr="A screenshot of a computer&#10;&#10;AI-generated content may be incorrect."/>
+            <wp:cNvGraphicFramePr>
+              <a:graphicFrameLocks xmlns:a="http://schemas.openxmlformats.org/drawingml/2006/main" noChangeAspect="1"/>
+            </wp:cNvGraphicFramePr>
+            <a:graphic xmlns:a="http://schemas.openxmlformats.org/drawingml/2006/main">
+              <a:graphicData uri="http://schemas.openxmlformats.org/drawingml/2006/picture">
+                <pic:pic xmlns:pic="http://schemas.openxmlformats.org/drawingml/2006/picture">
+                  <pic:nvPicPr>
+                    <pic:cNvPr id="526381908" name="Picture 1" descr="A screenshot of a computer&#10;&#10;AI-generated content may be incorrect."/>
+                    <pic:cNvPicPr/>
+                  </pic:nvPicPr>
+                  <pic:blipFill>
+                    <a:blip r:embed="rId6"/>
+                    <a:stretch>
+                      <a:fillRect/>
+                    </a:stretch>
+                  </pic:blipFill>
+                  <pic:spPr>
+                    <a:xfrm>
+                      <a:off x="0" y="0"/>
+                      <a:ext cx="5943600" cy="882015"/>
+                    </a:xfrm>
+                    <a:prstGeom prst="rect">
+                      <a:avLst/>
+                    </a:prstGeom>
+                  </pic:spPr>
+                </pic:pic>
+              </a:graphicData>
+            </a:graphic>
+          </wp:inline>
+        </w:drawing>
+      </w:r>
+    </w:p>
+    <w:p>
+      <w:pPr>
+        <w:pStyle w:val="NormalWeb"/>
+        <w:spacing w:line="360" w:lineRule="auto"/>
+        <w:rPr>
+          <w:sz w:val="26"/>
+          <w:szCs w:val="26"/>
+        </w:rPr>
+      </w:pPr>
+      <w:r>
+        <w:rPr>
+          <w:sz w:val="26"/>
+          <w:szCs w:val="26"/>
+        </w:rPr>
+        <w:t xml:space="preserve">Panel </w:t>
+      </w:r>
+      <w:proofErr w:type="gramStart"/>
+      <w:r>
+        <w:rPr>
+          <w:sz w:val="26"/>
+          <w:szCs w:val="26"/>
+        </w:rPr>
+        <w:t>( DATN</w:t>
+      </w:r>
+      <w:proofErr w:type="gramEnd"/>
+      <w:r>
+        <w:rPr>
+          <w:sz w:val="26"/>
+          <w:szCs w:val="26"/>
+        </w:rPr>
+        <w:t>_Kien) được thêm vào như những panel khác ở trong Revit.</w:t>
+      </w:r>
+    </w:p>
+    <w:p>
+      <w:pPr>
+        <w:pStyle w:val="NormalWeb"/>
+        <w:spacing w:line="360" w:lineRule="auto"/>
+        <w:rPr>
+          <w:sz w:val="26"/>
+          <w:szCs w:val="26"/>
+        </w:rPr>
+      </w:pPr>
+      <w:r>
+        <w:rPr>
+          <w:sz w:val="26"/>
+          <w:szCs w:val="26"/>
+        </w:rPr>
+        <w:t xml:space="preserve">Panel có 1 button “Vẽ thép cột” </w:t>
+      </w:r>
+    </w:p>
+    <w:p>
+      <w:pPr>
+        <w:pStyle w:val="NormalWeb"/>
+        <w:spacing w:line="360" w:lineRule="auto"/>
+        <w:rPr>
+          <w:sz w:val="26"/>
+          <w:szCs w:val="26"/>
+        </w:rPr>
+      </w:pPr>
+      <w:r>
+        <w:rPr>
+          <w:sz w:val="26"/>
+          <w:szCs w:val="26"/>
+        </w:rPr>
+        <w:t xml:space="preserve">Khi click vào button </w:t>
+      </w:r>
+      <w:r>
+        <w:rPr>
+          <w:sz w:val="26"/>
+          <w:szCs w:val="26"/>
+        </w:rPr>
+        <w:t>“Vẽ thép cột”</w:t>
+      </w:r>
+      <w:r>
+        <w:rPr>
+          <w:sz w:val="26"/>
+          <w:szCs w:val="26"/>
+        </w:rPr>
+        <w:t xml:space="preserve"> màn hình chính của chương trình sẽ hiện lên</w:t>
+      </w:r>
+    </w:p>
+    <w:p>
+      <w:pPr>
+        <w:pStyle w:val="NormalWeb"/>
+        <w:spacing w:line="360" w:lineRule="auto"/>
+        <w:rPr>
+          <w:sz w:val="26"/>
+          <w:szCs w:val="26"/>
+        </w:rPr>
+      </w:pPr>
+      <w:r>
+        <w:rPr>
+          <w:noProof/>
+        </w:rPr>
+        <w:lastRenderedPageBreak/>
+        <w:drawing>
+          <wp:inline distT="0" distB="0" distL="0" distR="0" wp14:anchorId="12EF86C8" wp14:editId="1CACF647">
+            <wp:extent cx="5800000" cy="5285714"/>
+            <wp:effectExtent l="0" t="0" r="0" b="0"/>
+            <wp:docPr id="101298105" name="Picture 1" descr="A screenshot of a computer&#10;&#10;AI-generated content may be incorrect."/>
+            <wp:cNvGraphicFramePr>
+              <a:graphicFrameLocks xmlns:a="http://schemas.openxmlformats.org/drawingml/2006/main" noChangeAspect="1"/>
+            </wp:cNvGraphicFramePr>
+            <a:graphic xmlns:a="http://schemas.openxmlformats.org/drawingml/2006/main">
+              <a:graphicData uri="http://schemas.openxmlformats.org/drawingml/2006/picture">
+                <pic:pic xmlns:pic="http://schemas.openxmlformats.org/drawingml/2006/picture">
+                  <pic:nvPicPr>
+                    <pic:cNvPr id="101298105" name="Picture 1" descr="A screenshot of a computer&#10;&#10;AI-generated content may be incorrect."/>
+                    <pic:cNvPicPr/>
+                  </pic:nvPicPr>
+                  <pic:blipFill>
+                    <a:blip r:embed="rId7"/>
+                    <a:stretch>
+                      <a:fillRect/>
+                    </a:stretch>
+                  </pic:blipFill>
+                  <pic:spPr>
+                    <a:xfrm>
+                      <a:off x="0" y="0"/>
+                      <a:ext cx="5800000" cy="5285714"/>
+                    </a:xfrm>
+                    <a:prstGeom prst="rect">
+                      <a:avLst/>
+                    </a:prstGeom>
+                  </pic:spPr>
+                </pic:pic>
+              </a:graphicData>
+            </a:graphic>
+          </wp:inline>
+        </w:drawing>
+      </w:r>
+    </w:p>
+    <w:p>
+      <w:pPr>
+        <w:pStyle w:val="NormalWeb"/>
+        <w:numPr>
+          <w:ilvl w:val="1"/>
+          <w:numId w:val="24"/>
+        </w:numPr>
+        <w:spacing w:line="360" w:lineRule="auto"/>
+        <w:rPr>
+          <w:sz w:val="26"/>
+          <w:szCs w:val="26"/>
+        </w:rPr>
+      </w:pPr>
+      <w:r>
+        <w:rPr>
+          <w:sz w:val="26"/>
+          <w:szCs w:val="26"/>
+        </w:rPr>
+        <w:t>Bên trong giao diện chính có nhiều thông số, đủ để vẽ thép cột</w:t>
+      </w:r>
+    </w:p>
+    <w:p>
+      <w:pPr>
+        <w:pStyle w:val="NormalWeb"/>
+        <w:spacing w:line="360" w:lineRule="auto"/>
+        <w:rPr>
+          <w:sz w:val="26"/>
+          <w:szCs w:val="26"/>
+        </w:rPr>
+      </w:pPr>
+      <w:r>
+        <w:rPr>
+          <w:sz w:val="26"/>
+          <w:szCs w:val="26"/>
+        </w:rPr>
+        <w:t>Mark cột, tất cả nhưng mark của cột sẽ hiện ở trong combobox này, khí người dùng chọn vào mark nào thì cột mang mark đó sẽ được selected</w:t>
+      </w:r>
+    </w:p>
+    <w:p>
+      <w:pPr>
+        <w:pStyle w:val="NormalWeb"/>
+        <w:spacing w:line="360" w:lineRule="auto"/>
+        <w:rPr>
+          <w:sz w:val="26"/>
+          <w:szCs w:val="26"/>
+        </w:rPr>
+      </w:pPr>
+      <w:r>
+        <w:rPr>
+          <w:sz w:val="26"/>
+          <w:szCs w:val="26"/>
+        </w:rPr>
+        <w:lastRenderedPageBreak/>
+        <w:drawing>
+          <wp:inline distT="0" distB="0" distL="0" distR="0" wp14:anchorId="3A74ADE4" wp14:editId="4F3E3B33">
+            <wp:extent cx="5943600" cy="3157220"/>
+            <wp:effectExtent l="0" t="0" r="0" b="5080"/>
+            <wp:docPr id="491771213" name="Picture 1" descr="A screenshot of a computer&#10;&#10;AI-generated content may be incorrect."/>
+            <wp:cNvGraphicFramePr>
+              <a:graphicFrameLocks xmlns:a="http://schemas.openxmlformats.org/drawingml/2006/main" noChangeAspect="1"/>
+            </wp:cNvGraphicFramePr>
+            <a:graphic xmlns:a="http://schemas.openxmlformats.org/drawingml/2006/main">
+              <a:graphicData uri="http://schemas.openxmlformats.org/drawingml/2006/picture">
+                <pic:pic xmlns:pic="http://schemas.openxmlformats.org/drawingml/2006/picture">
+                  <pic:nvPicPr>
+                    <pic:cNvPr id="491771213" name="Picture 1" descr="A screenshot of a computer&#10;&#10;AI-generated content may be incorrect."/>
+                    <pic:cNvPicPr/>
+                  </pic:nvPicPr>
+                  <pic:blipFill>
+                    <a:blip r:embed="rId8"/>
+                    <a:stretch>
+                      <a:fillRect/>
+                    </a:stretch>
+                  </pic:blipFill>
+                  <pic:spPr>
+                    <a:xfrm>
+                      <a:off x="0" y="0"/>
+                      <a:ext cx="5943600" cy="3157220"/>
+                    </a:xfrm>
+                    <a:prstGeom prst="rect">
+                      <a:avLst/>
+                    </a:prstGeom>
+                  </pic:spPr>
+                </pic:pic>
+              </a:graphicData>
+            </a:graphic>
+          </wp:inline>
+        </w:drawing>
+      </w:r>
+    </w:p>
+    <w:p>
+      <w:pPr>
+        <w:pStyle w:val="NormalWeb"/>
+        <w:spacing w:line="360" w:lineRule="auto"/>
+        <w:rPr>
+          <w:sz w:val="26"/>
+          <w:szCs w:val="26"/>
+        </w:rPr>
+      </w:pPr>
+      <w:r>
+        <w:rPr>
+          <w:sz w:val="26"/>
+          <w:szCs w:val="26"/>
+        </w:rPr>
+        <w:t>Tiếp theo là combobox có tất cả các đường kính thép ở trong dự án</w:t>
+      </w:r>
+    </w:p>
+    <w:p>
+      <w:pPr>
+        <w:pStyle w:val="NormalWeb"/>
+        <w:spacing w:line="360" w:lineRule="auto"/>
+        <w:rPr>
+          <w:sz w:val="26"/>
+          <w:szCs w:val="26"/>
+        </w:rPr>
+      </w:pPr>
+      <w:r>
+        <w:rPr>
+          <w:sz w:val="26"/>
+          <w:szCs w:val="26"/>
+        </w:rPr>
+        <w:lastRenderedPageBreak/>
+        <w:drawing>
+          <wp:inline distT="0" distB="0" distL="0" distR="0" wp14:anchorId="76C91716" wp14:editId="3A88648E">
+            <wp:extent cx="5801535" cy="5287113"/>
+            <wp:effectExtent l="0" t="0" r="8890" b="8890"/>
+            <wp:docPr id="480352040" name="Picture 1" descr="A screenshot of a computer&#10;&#10;AI-generated content may be incorrect."/>
+            <wp:cNvGraphicFramePr>
+              <a:graphicFrameLocks xmlns:a="http://schemas.openxmlformats.org/drawingml/2006/main" noChangeAspect="1"/>
+            </wp:cNvGraphicFramePr>
+            <a:graphic xmlns:a="http://schemas.openxmlformats.org/drawingml/2006/main">
+              <a:graphicData uri="http://schemas.openxmlformats.org/drawingml/2006/picture">
+                <pic:pic xmlns:pic="http://schemas.openxmlformats.org/drawingml/2006/picture">
+                  <pic:nvPicPr>
+                    <pic:cNvPr id="480352040" name="Picture 1" descr="A screenshot of a computer&#10;&#10;AI-generated content may be incorrect."/>
+                    <pic:cNvPicPr/>
+                  </pic:nvPicPr>
+                  <pic:blipFill>
+                    <a:blip r:embed="rId9"/>
+                    <a:stretch>
+                      <a:fillRect/>
+                    </a:stretch>
+                  </pic:blipFill>
+                  <pic:spPr>
+                    <a:xfrm>
+                      <a:off x="0" y="0"/>
+                      <a:ext cx="5801535" cy="5287113"/>
+                    </a:xfrm>
+                    <a:prstGeom prst="rect">
+                      <a:avLst/>
+                    </a:prstGeom>
+                  </pic:spPr>
+                </pic:pic>
+              </a:graphicData>
+            </a:graphic>
+          </wp:inline>
+        </w:drawing>
+      </w:r>
+    </w:p>
+    <w:p>
+      <w:pPr>
+        <w:pStyle w:val="NormalWeb"/>
+        <w:spacing w:line="360" w:lineRule="auto"/>
+        <w:rPr>
+          <w:sz w:val="26"/>
+          <w:szCs w:val="26"/>
+        </w:rPr>
+      </w:pPr>
+      <w:r>
+        <w:rPr>
+          <w:sz w:val="26"/>
+          <w:szCs w:val="26"/>
+        </w:rPr>
+        <w:t xml:space="preserve">Sau khi setting đầy đủ </w:t>
+      </w:r>
+      <w:r>
+        <w:rPr>
+          <w:sz w:val="26"/>
+          <w:szCs w:val="26"/>
+        </w:rPr>
+        <w:t>người dùng click OK nếu muốn thực hiện rải thép cho cột có mark như đã chọn</w:t>
+      </w:r>
+    </w:p>
+    <w:p>
+      <w:pPr>
+        <w:pStyle w:val="NormalWeb"/>
+        <w:spacing w:line="360" w:lineRule="auto"/>
+        <w:rPr>
+          <w:sz w:val="26"/>
+          <w:szCs w:val="26"/>
+        </w:rPr>
+      </w:pPr>
+      <w:r>
+        <w:rPr>
+          <w:sz w:val="26"/>
+          <w:szCs w:val="26"/>
+        </w:rPr>
+        <w:lastRenderedPageBreak/>
+        <w:drawing>
+          <wp:inline distT="0" distB="0" distL="0" distR="0" wp14:anchorId="29081EC4" wp14:editId="7BA99DD8">
+            <wp:extent cx="5943600" cy="3157220"/>
+            <wp:effectExtent l="0" t="0" r="0" b="5080"/>
+            <wp:docPr id="1740302849" name="Picture 1" descr="A screenshot of a computer&#10;&#10;AI-generated content may be incorrect."/>
+            <wp:cNvGraphicFramePr>
+              <a:graphicFrameLocks xmlns:a="http://schemas.openxmlformats.org/drawingml/2006/main" noChangeAspect="1"/>
+            </wp:cNvGraphicFramePr>
+            <a:graphic xmlns:a="http://schemas.openxmlformats.org/drawingml/2006/main">
+              <a:graphicData uri="http://schemas.openxmlformats.org/drawingml/2006/picture">
+                <pic:pic xmlns:pic="http://schemas.openxmlformats.org/drawingml/2006/picture">
+                  <pic:nvPicPr>
+                    <pic:cNvPr id="1740302849" name="Picture 1" descr="A screenshot of a computer&#10;&#10;AI-generated content may be incorrect."/>
+                    <pic:cNvPicPr/>
+                  </pic:nvPicPr>
+                  <pic:blipFill>
+                    <a:blip r:embed="rId10"/>
+                    <a:stretch>
+                      <a:fillRect/>
+                    </a:stretch>
+                  </pic:blipFill>
+                  <pic:spPr>
+                    <a:xfrm>
+                      <a:off x="0" y="0"/>
+                      <a:ext cx="5943600" cy="3157220"/>
+                    </a:xfrm>
+                    <a:prstGeom prst="rect">
+                      <a:avLst/>
+                    </a:prstGeom>
+                  </pic:spPr>
+                </pic:pic>
+              </a:graphicData>
+            </a:graphic>
+          </wp:inline>
+        </w:drawing>
+      </w:r>
+    </w:p>
+    <w:p>
+      <w:pPr>
+        <w:pStyle w:val="NormalWeb"/>
+        <w:spacing w:line="360" w:lineRule="auto"/>
+        <w:rPr>
+          <w:sz w:val="26"/>
+          <w:szCs w:val="26"/>
+        </w:rPr>
+      </w:pPr>
+      <w:r>
+        <w:rPr>
+          <w:sz w:val="26"/>
+          <w:szCs w:val="26"/>
+        </w:rPr>
+        <w:lastRenderedPageBreak/>
+        <w:drawing>
+          <wp:inline distT="0" distB="0" distL="0" distR="0" wp14:anchorId="65651119" wp14:editId="52B3FD9E">
+            <wp:extent cx="5447665" cy="8229600"/>
+            <wp:effectExtent l="0" t="0" r="635" b="0"/>
+            <wp:docPr id="672131109" name="Picture 1" descr="A screenshot of a computer&#10;&#10;AI-generated content may be incorrect."/>
+            <wp:cNvGraphicFramePr>
+              <a:graphicFrameLocks xmlns:a="http://schemas.openxmlformats.org/drawingml/2006/main" noChangeAspect="1"/>
+            </wp:cNvGraphicFramePr>
+            <a:graphic xmlns:a="http://schemas.openxmlformats.org/drawingml/2006/main">
+              <a:graphicData uri="http://schemas.openxmlformats.org/drawingml/2006/picture">
+                <pic:pic xmlns:pic="http://schemas.openxmlformats.org/drawingml/2006/picture">
+                  <pic:nvPicPr>
+                    <pic:cNvPr id="672131109" name="Picture 1" descr="A screenshot of a computer&#10;&#10;AI-generated content may be incorrect."/>
+                    <pic:cNvPicPr/>
+                  </pic:nvPicPr>
+                  <pic:blipFill>
+                    <a:blip r:embed="rId11"/>
+                    <a:stretch>
+                      <a:fillRect/>
+                    </a:stretch>
+                  </pic:blipFill>
+                  <pic:spPr>
+                    <a:xfrm>
+                      <a:off x="0" y="0"/>
+                      <a:ext cx="5447665" cy="8229600"/>
+                    </a:xfrm>
+                    <a:prstGeom prst="rect">
+                      <a:avLst/>
+                    </a:prstGeom>
+                  </pic:spPr>
+                </pic:pic>
+              </a:graphicData>
+            </a:graphic>
+          </wp:inline>
+        </w:drawing>
+      </w:r>
+    </w:p>
+    <w:p>
+      <w:pPr>
+        <w:pStyle w:val="NormalWeb"/>
+        <w:spacing w:line="360" w:lineRule="auto"/>
+        <w:rPr>
+          <w:sz w:val="26"/>
+          <w:szCs w:val="26"/>
+        </w:rPr>
+      </w:pPr>
+      <w:r>
+        <w:rPr>
+          <w:sz w:val="26"/>
+          <w:szCs w:val="26"/>
+        </w:rPr>
+        <w:lastRenderedPageBreak/>
+        <w:t>Từ hình ảnh cho thấy, kết quả phản ánh đúng:</w:t>
+      </w:r>
+    </w:p>
+    <w:p>
+      <w:pPr>
+        <w:pStyle w:val="NormalWeb"/>
+        <w:numPr>
+          <w:ilvl w:val="1"/>
+          <w:numId w:val="24"/>
+        </w:numPr>
+        <w:spacing w:line="360" w:lineRule="auto"/>
+        <w:rPr>
+          <w:sz w:val="26"/>
+          <w:szCs w:val="26"/>
+        </w:rPr>
+      </w:pPr>
+      <w:r>
+        <w:rPr>
+          <w:sz w:val="26"/>
+          <w:szCs w:val="26"/>
+        </w:rPr>
+        <w:t>Cột có mark C3 được vẽ</w:t>
+      </w:r>
+    </w:p>
+    <w:p>
+      <w:pPr>
+        <w:pStyle w:val="NormalWeb"/>
+        <w:numPr>
+          <w:ilvl w:val="1"/>
+          <w:numId w:val="24"/>
+        </w:numPr>
+        <w:spacing w:line="360" w:lineRule="auto"/>
+        <w:rPr>
+          <w:sz w:val="26"/>
+          <w:szCs w:val="26"/>
+        </w:rPr>
+      </w:pPr>
+      <w:r>
+        <w:rPr>
+          <w:sz w:val="26"/>
+          <w:szCs w:val="26"/>
+        </w:rPr>
+        <w:t>Thép vẽ 1 lớp có đường kính M13.</w:t>
+      </w:r>
+    </w:p>
+    <w:p>
+      <w:pPr>
+        <w:pStyle w:val="NormalWeb"/>
+        <w:numPr>
+          <w:ilvl w:val="0"/>
+          <w:numId w:val="27"/>
+        </w:numPr>
+        <w:spacing w:line="360" w:lineRule="auto"/>
+        <w:rPr>
+          <w:sz w:val="26"/>
+          <w:szCs w:val="26"/>
+        </w:rPr>
+      </w:pPr>
+      <w:r>
+        <w:rPr>
+          <w:sz w:val="26"/>
+          <w:szCs w:val="26"/>
+        </w:rPr>
+        <w:t>Chương trình hoạt động hoàn toàn đúng với setting trên giao diện.</w:t>
+      </w:r>
+    </w:p>
+    <w:p>
+      <w:pPr>
+        <w:rPr>
+          <w:rFonts w:eastAsia="Times New Roman" w:cs="Times New Roman"/>
+          <w:kern w:val="0"/>
+          <w:szCs w:val="26"/>
+          <w14:ligatures w14:val="none"/>
+        </w:rPr>
+      </w:pPr>
+      <w:r>
+        <w:rPr>
+          <w:szCs w:val="26"/>
+        </w:rPr>
+        <w:br w:type="page"/>
+      </w:r>
+    </w:p>
+    <w:p>
+      <w:pPr>
+        <w:pStyle w:val="NormalWeb"/>
+        <w:spacing w:line="360" w:lineRule="auto"/>
+        <w:ind w:left="360"/>
+        <w:jc w:val="center"/>
+        <w:rPr>
+          <w:b/>
+          <w:bCs/>
+          <w:sz w:val="26"/>
+          <w:szCs w:val="26"/>
+        </w:rPr>
+      </w:pPr>
+      <w:r>
+        <w:rPr>
+          <w:b/>
+          <w:bCs/>
+          <w:sz w:val="26"/>
+          <w:szCs w:val="26"/>
+        </w:rPr>
+        <w:lastRenderedPageBreak/>
+        <w:t>CHƯƠNG 6: HƯỚNG PHÁT TRIỂN CỦA ĐỀ TÀI</w:t>
+      </w:r>
+    </w:p>
+    <w:p>
+      <w:pPr>
+        <w:pStyle w:val="NormalWeb"/>
+        <w:numPr>
+          <w:ilvl w:val="1"/>
+          <w:numId w:val="30"/>
+        </w:numPr>
+        <w:spacing w:line="360" w:lineRule="auto"/>
+        <w:rPr>
+          <w:sz w:val="26"/>
+          <w:szCs w:val="26"/>
+        </w:rPr>
+      </w:pPr>
+      <w:r>
+        <w:rPr>
+          <w:sz w:val="26"/>
+          <w:szCs w:val="26"/>
+        </w:rPr>
+        <w:t>Đánh giá đề tài</w:t>
+      </w:r>
+    </w:p>
+    <w:p>
+      <w:pPr>
+        <w:pStyle w:val="NormalWeb"/>
+        <w:spacing w:line="360" w:lineRule="auto"/>
+        <w:ind w:left="720" w:firstLine="720"/>
+        <w:rPr>
+          <w:sz w:val="26"/>
+          <w:szCs w:val="26"/>
+        </w:rPr>
+      </w:pPr>
+      <w:r>
+        <w:rPr>
+          <w:sz w:val="26"/>
+          <w:szCs w:val="26"/>
+        </w:rPr>
+        <w:t>Sau thời gian nghiên cứu và thực hiện, đề tài “Phát triển Add-in Revit hỗ trợ vẽ nhanh thép cột theo thiết lập của người dùng” đã cơ bản hoàn thành các mục tiêu đặt ra ban đầu. Cụ thể:</w:t>
+      </w:r>
+    </w:p>
+    <w:p>
+      <w:pPr>
+        <w:pStyle w:val="NormalWeb"/>
+        <w:numPr>
+          <w:ilvl w:val="0"/>
+          <w:numId w:val="31"/>
+        </w:numPr>
+        <w:spacing w:line="360" w:lineRule="auto"/>
+        <w:rPr>
+          <w:sz w:val="26"/>
+          <w:szCs w:val="26"/>
+        </w:rPr>
+      </w:pPr>
+      <w:r>
+        <w:rPr>
+          <w:b/>
+          <w:bCs/>
+          <w:sz w:val="26"/>
+          <w:szCs w:val="26"/>
+        </w:rPr>
+        <w:t>Tính ứng dụng</w:t>
+      </w:r>
+      <w:r>
+        <w:rPr>
+          <w:sz w:val="26"/>
+          <w:szCs w:val="26"/>
+        </w:rPr>
+        <w:t>: Add-in đã hỗ trợ tự động hóa quy trình vẽ thép cột trong Revit dựa trên thông số mà người dùng nhập. Việc này giúp giảm đáng kể số thao tác thủ công, từ đó tiết kiệm thời gian triển khai mô hình.</w:t>
+      </w:r>
+    </w:p>
+    <w:p>
+      <w:pPr>
+        <w:pStyle w:val="NormalWeb"/>
+        <w:numPr>
+          <w:ilvl w:val="0"/>
+          <w:numId w:val="31"/>
+        </w:numPr>
+        <w:spacing w:line="360" w:lineRule="auto"/>
+        <w:rPr>
+          <w:sz w:val="26"/>
+          <w:szCs w:val="26"/>
+        </w:rPr>
+      </w:pPr>
+      <w:r>
+        <w:rPr>
+          <w:b/>
+          <w:bCs/>
+          <w:sz w:val="26"/>
+          <w:szCs w:val="26"/>
+        </w:rPr>
+        <w:t>Tính linh hoạt</w:t>
+      </w:r>
+      <w:r>
+        <w:rPr>
+          <w:sz w:val="26"/>
+          <w:szCs w:val="26"/>
+        </w:rPr>
+        <w:t>: Người dùng có thể điều chỉnh các thông số cấu tạo thép ngay trên giao diện, áp dụng nhanh cho nhiều đối tượng cột khác nhau.</w:t>
+      </w:r>
+    </w:p>
+    <w:p>
+      <w:pPr>
+        <w:pStyle w:val="NormalWeb"/>
+        <w:numPr>
+          <w:ilvl w:val="0"/>
+          <w:numId w:val="31"/>
+        </w:numPr>
+        <w:spacing w:line="360" w:lineRule="auto"/>
+        <w:rPr>
+          <w:sz w:val="26"/>
+          <w:szCs w:val="26"/>
+        </w:rPr>
+      </w:pPr>
+      <w:r>
+        <w:rPr>
+          <w:b/>
+          <w:bCs/>
+          <w:sz w:val="26"/>
+          <w:szCs w:val="26"/>
+        </w:rPr>
+        <w:t>Khả năng triển khai</w:t>
+      </w:r>
+      <w:r>
+        <w:rPr>
+          <w:sz w:val="26"/>
+          <w:szCs w:val="26"/>
+        </w:rPr>
+        <w:t>: Công cụ đã được thử nghiệm trên một số mô hình thực tế và hoạt động ổn định, phù hợp với quy trình thiết kế kết cấu theo mô hình BIM.</w:t>
+      </w:r>
+    </w:p>
+    <w:p>
+      <w:pPr>
+        <w:pStyle w:val="NormalWeb"/>
+        <w:spacing w:line="360" w:lineRule="auto"/>
+        <w:ind w:left="720" w:firstLine="720"/>
+        <w:rPr>
+          <w:sz w:val="26"/>
+          <w:szCs w:val="26"/>
+        </w:rPr>
+      </w:pPr>
+      <w:r>
+        <w:rPr>
+          <w:sz w:val="26"/>
+          <w:szCs w:val="26"/>
+        </w:rPr>
+        <w:t xml:space="preserve">Tuy nhiên, với đặc thù đây là </w:t>
+      </w:r>
+      <w:r>
+        <w:rPr>
+          <w:b/>
+          <w:bCs/>
+          <w:sz w:val="26"/>
+          <w:szCs w:val="26"/>
+        </w:rPr>
+        <w:t>đồ án tốt nghiệp của sinh viên</w:t>
+      </w:r>
+      <w:r>
+        <w:rPr>
+          <w:sz w:val="26"/>
+          <w:szCs w:val="26"/>
+        </w:rPr>
+        <w:t>, thời gian thực hiện có hạn và kinh nghiệm về lập trình Revit API còn ở mức cơ bản, nên đề tài vẫn tồn tại những hạn chế nhất định:</w:t>
+      </w:r>
+    </w:p>
+    <w:p>
+      <w:pPr>
+        <w:pStyle w:val="NormalWeb"/>
+        <w:numPr>
+          <w:ilvl w:val="0"/>
+          <w:numId w:val="34"/>
+        </w:numPr>
+        <w:spacing w:line="360" w:lineRule="auto"/>
+        <w:rPr>
+          <w:sz w:val="26"/>
+          <w:szCs w:val="26"/>
+        </w:rPr>
+      </w:pPr>
+      <w:r>
+        <w:rPr>
+          <w:b/>
+          <w:bCs/>
+          <w:sz w:val="26"/>
+          <w:szCs w:val="26"/>
+        </w:rPr>
+        <w:t>Phạm vi áp dụng còn hẹp</w:t>
+      </w:r>
+    </w:p>
+    <w:p>
+      <w:pPr>
+        <w:pStyle w:val="NormalWeb"/>
+        <w:spacing w:line="360" w:lineRule="auto"/>
+        <w:ind w:left="1080"/>
+        <w:rPr>
+          <w:sz w:val="26"/>
+          <w:szCs w:val="26"/>
+        </w:rPr>
+      </w:pPr>
+      <w:r>
+        <w:rPr>
+          <w:sz w:val="26"/>
+          <w:szCs w:val="26"/>
+        </w:rPr>
+        <w:t>Mới xử lý được một số loại tiết diện cột phổ biến (chữ nhật, vuông), chưa hỗ trợ đầy đủ cho các dạng tiết diện tròn, cột biến tiết hoặc cấu tạo đặc biệt.</w:t>
+      </w:r>
+    </w:p>
+    <w:p>
+      <w:pPr>
+        <w:pStyle w:val="NormalWeb"/>
+        <w:numPr>
+          <w:ilvl w:val="0"/>
+          <w:numId w:val="34"/>
+        </w:numPr>
+        <w:spacing w:line="360" w:lineRule="auto"/>
+        <w:rPr>
+          <w:sz w:val="26"/>
+          <w:szCs w:val="26"/>
+        </w:rPr>
+      </w:pPr>
+      <w:r>
+        <w:rPr>
+          <w:b/>
+          <w:bCs/>
+          <w:sz w:val="26"/>
+          <w:szCs w:val="26"/>
+        </w:rPr>
+        <w:t>Chưa tích hợp kiểm tra tiêu chuẩn thiết kế</w:t>
+      </w:r>
+    </w:p>
+    <w:p>
+      <w:pPr>
+        <w:pStyle w:val="NormalWeb"/>
+        <w:spacing w:line="360" w:lineRule="auto"/>
+        <w:ind w:left="720"/>
+        <w:rPr>
+          <w:sz w:val="26"/>
+          <w:szCs w:val="26"/>
+        </w:rPr>
+      </w:pPr>
+      <w:r>
+        <w:rPr>
+          <w:sz w:val="26"/>
+          <w:szCs w:val="26"/>
+        </w:rPr>
+        <w:t xml:space="preserve">      </w:t>
+      </w:r>
+      <w:r>
+        <w:rPr>
+          <w:sz w:val="26"/>
+          <w:szCs w:val="26"/>
+        </w:rPr>
+        <w:t>Add-in chưa thực hiện tính toán và so sánh thông số cấu tạo với tiêu chuẩn TCVN 5574:2023 hoặc các tiêu chuẩn quốc tế, dẫn đến người dùng vẫn phải tự kiểm tra thủ công.</w:t>
+      </w:r>
+    </w:p>
+    <w:p>
+      <w:pPr>
+        <w:pStyle w:val="NormalWeb"/>
+        <w:numPr>
+          <w:ilvl w:val="0"/>
+          <w:numId w:val="34"/>
+        </w:numPr>
+        <w:spacing w:line="360" w:lineRule="auto"/>
+        <w:rPr>
+          <w:sz w:val="26"/>
+          <w:szCs w:val="26"/>
+        </w:rPr>
+      </w:pPr>
+      <w:r>
+        <w:rPr>
+          <w:b/>
+          <w:bCs/>
+          <w:sz w:val="26"/>
+          <w:szCs w:val="26"/>
+        </w:rPr>
+        <w:lastRenderedPageBreak/>
+        <w:t>Giao diện người dùng đơn giản</w:t>
+      </w:r>
+    </w:p>
+    <w:p>
+      <w:pPr>
+        <w:pStyle w:val="NormalWeb"/>
+        <w:spacing w:line="360" w:lineRule="auto"/>
+        <w:ind w:left="360" w:firstLine="720"/>
+        <w:rPr>
+          <w:sz w:val="26"/>
+          <w:szCs w:val="26"/>
+        </w:rPr>
+      </w:pPr>
+      <w:r>
+        <w:rPr>
+          <w:sz w:val="26"/>
+          <w:szCs w:val="26"/>
+        </w:rPr>
+        <w:t>UI chưa trực quan, chưa có tính năng xem trước (preview) cấu tạo trước khi vẽ.</w:t>
+      </w:r>
+    </w:p>
+    <w:p>
+      <w:pPr>
+        <w:pStyle w:val="NormalWeb"/>
+        <w:numPr>
+          <w:ilvl w:val="0"/>
+          <w:numId w:val="34"/>
+        </w:numPr>
+        <w:spacing w:line="360" w:lineRule="auto"/>
+        <w:rPr>
+          <w:sz w:val="26"/>
+          <w:szCs w:val="26"/>
+        </w:rPr>
+      </w:pPr>
+      <w:r>
+        <w:rPr>
+          <w:b/>
+          <w:bCs/>
+          <w:sz w:val="26"/>
+          <w:szCs w:val="26"/>
+        </w:rPr>
+        <w:t>Chưa tối ưu hiệu năng</w:t>
+      </w:r>
+    </w:p>
+    <w:p>
+      <w:pPr>
+        <w:pStyle w:val="NormalWeb"/>
+        <w:spacing w:line="360" w:lineRule="auto"/>
+        <w:ind w:left="360" w:firstLine="720"/>
+        <w:rPr>
+          <w:sz w:val="26"/>
+          <w:szCs w:val="26"/>
+        </w:rPr>
+      </w:pPr>
+      <w:r>
+        <w:rPr>
+          <w:sz w:val="26"/>
+          <w:szCs w:val="26"/>
+        </w:rPr>
+        <w:t>Khi áp dụng cho số lượng cột lớn, tốc độ vẽ chưa đạt mức tối ưu.</w:t>
+      </w:r>
+    </w:p>
+    <w:p>
+      <w:pPr>
+        <w:pStyle w:val="NormalWeb"/>
+        <w:numPr>
+          <w:ilvl w:val="0"/>
+          <w:numId w:val="34"/>
+        </w:numPr>
+        <w:spacing w:line="360" w:lineRule="auto"/>
+        <w:rPr>
+          <w:sz w:val="26"/>
+          <w:szCs w:val="26"/>
+        </w:rPr>
+      </w:pPr>
+      <w:r>
+        <w:rPr>
+          <w:b/>
+          <w:bCs/>
+          <w:sz w:val="26"/>
+          <w:szCs w:val="26"/>
+        </w:rPr>
+        <w:t>Thiếu tính năng quản lý và chia sẻ cấu hình</w:t>
+      </w:r>
+    </w:p>
+    <w:p>
+      <w:pPr>
+        <w:pStyle w:val="NormalWeb"/>
+        <w:spacing w:line="360" w:lineRule="auto"/>
+        <w:ind w:left="720" w:firstLine="360"/>
+        <w:rPr>
+          <w:sz w:val="26"/>
+          <w:szCs w:val="26"/>
+        </w:rPr>
+      </w:pPr>
+      <w:r>
+        <w:rPr>
+          <w:sz w:val="26"/>
+          <w:szCs w:val="26"/>
+        </w:rPr>
+        <w:t>Hiện tại, người dùng chưa thể lưu trữ hoặc xuất/nhập các bộ thông số cấu tạo để áp dụng cho dự án khác.</w:t>
+      </w:r>
+    </w:p>
+    <w:p>
+      <w:pPr>
+        <w:pStyle w:val="NormalWeb"/>
+        <w:spacing w:line="360" w:lineRule="auto"/>
+        <w:ind w:left="720" w:firstLine="360"/>
+        <w:rPr>
+          <w:sz w:val="26"/>
+          <w:szCs w:val="26"/>
+        </w:rPr>
+      </w:pPr>
+      <w:r>
+        <w:rPr>
+          <w:sz w:val="26"/>
+          <w:szCs w:val="26"/>
+        </w:rPr>
+        <w:t xml:space="preserve">Nhìn chung, mặc dù còn một số hạn chế, nhưng đề tài đã chứng minh được khả năng </w:t>
+      </w:r>
+      <w:r>
+        <w:rPr>
+          <w:b/>
+          <w:bCs/>
+          <w:sz w:val="26"/>
+          <w:szCs w:val="26"/>
+        </w:rPr>
+        <w:t>ứng dụng thực tế cao</w:t>
+      </w:r>
+      <w:r>
+        <w:rPr>
+          <w:sz w:val="26"/>
+          <w:szCs w:val="26"/>
+        </w:rPr>
+        <w:t>, thể hiện sự kết hợp giữa kiến thức chuyên ngành xây dựng và kỹ năng lập trình. Đây là nền tảng quan trọng để tiếp tục phát triển các tiện ích hỗ trợ triển khai mô hình BIM.</w:t>
+      </w:r>
+    </w:p>
+    <w:p>
+      <w:pPr>
+        <w:pStyle w:val="NormalWeb"/>
+        <w:numPr>
+          <w:ilvl w:val="1"/>
+          <w:numId w:val="30"/>
+        </w:numPr>
+        <w:spacing w:line="360" w:lineRule="auto"/>
+        <w:rPr>
+          <w:sz w:val="26"/>
+          <w:szCs w:val="26"/>
+        </w:rPr>
+      </w:pPr>
+      <w:r>
+        <w:rPr>
+          <w:sz w:val="26"/>
+          <w:szCs w:val="26"/>
+        </w:rPr>
+        <w:t>Hướng phát triển của đề tài</w:t>
+      </w:r>
+    </w:p>
+    <w:p>
+      <w:pPr>
+        <w:pStyle w:val="NormalWeb"/>
+        <w:spacing w:line="360" w:lineRule="auto"/>
+        <w:ind w:left="720" w:firstLine="720"/>
+        <w:rPr>
+          <w:sz w:val="26"/>
+          <w:szCs w:val="26"/>
+        </w:rPr>
+      </w:pPr>
+      <w:r>
+        <w:rPr>
+          <w:sz w:val="26"/>
+          <w:szCs w:val="26"/>
+        </w:rPr>
+        <w:t>Để nâng cao hiệu quả và mở rộng phạm vi ứng dụng, trong tương lai đề tài có thể được phát triển theo các hướng sau:</w:t>
+      </w:r>
+    </w:p>
+    <w:p>
+      <w:pPr>
+        <w:pStyle w:val="NormalWeb"/>
+        <w:spacing w:line="360" w:lineRule="auto"/>
+        <w:ind w:left="720"/>
+        <w:rPr>
+          <w:b/>
+          <w:bCs/>
+          <w:sz w:val="26"/>
+          <w:szCs w:val="26"/>
+        </w:rPr>
+      </w:pPr>
+      <w:r>
+        <w:rPr>
+          <w:b/>
+          <w:bCs/>
+          <w:sz w:val="26"/>
+          <w:szCs w:val="26"/>
+        </w:rPr>
+        <w:t>6</w:t>
+      </w:r>
+      <w:r>
+        <w:rPr>
+          <w:b/>
+          <w:bCs/>
+          <w:sz w:val="26"/>
+          <w:szCs w:val="26"/>
+        </w:rPr>
+        <w:t>.</w:t>
+      </w:r>
+      <w:r>
+        <w:rPr>
+          <w:b/>
+          <w:bCs/>
+          <w:sz w:val="26"/>
+          <w:szCs w:val="26"/>
+        </w:rPr>
+        <w:t>2.1</w:t>
+      </w:r>
+      <w:r>
+        <w:rPr>
+          <w:b/>
+          <w:bCs/>
+          <w:sz w:val="26"/>
+          <w:szCs w:val="26"/>
+        </w:rPr>
+        <w:t>. Mở rộng phạm vi áp dụng</w:t>
+      </w:r>
+    </w:p>
+    <w:p>
+      <w:pPr>
+        <w:pStyle w:val="NormalWeb"/>
+        <w:numPr>
+          <w:ilvl w:val="0"/>
+          <w:numId w:val="35"/>
+        </w:numPr>
+        <w:spacing w:line="360" w:lineRule="auto"/>
+        <w:rPr>
+          <w:sz w:val="26"/>
+          <w:szCs w:val="26"/>
+        </w:rPr>
+      </w:pPr>
+      <w:r>
+        <w:rPr>
+          <w:sz w:val="26"/>
+          <w:szCs w:val="26"/>
+        </w:rPr>
+        <w:t>Bổ sung khả năng vẽ thép cho các loại tiết diện cột đa dạng hơn: tròn, elip, biến tiết, hoặc có hình dạng bất quy tắc.</w:t>
+      </w:r>
+    </w:p>
+    <w:p>
+      <w:pPr>
+        <w:pStyle w:val="NormalWeb"/>
+        <w:numPr>
+          <w:ilvl w:val="0"/>
+          <w:numId w:val="35"/>
+        </w:numPr>
+        <w:spacing w:line="360" w:lineRule="auto"/>
+        <w:rPr>
+          <w:sz w:val="26"/>
+          <w:szCs w:val="26"/>
+        </w:rPr>
+      </w:pPr>
+      <w:r>
+        <w:rPr>
+          <w:sz w:val="26"/>
+          <w:szCs w:val="26"/>
+        </w:rPr>
+        <w:t>Áp dụng nguyên lý hoạt động cho các cấu kiện khác như dầm, sàn, vách, móng… nhằm tạo ra một bộ công cụ Revit Add-in đồng bộ cho cấu tạo kết cấu bê tông cốt thép.</w:t>
+      </w:r>
+    </w:p>
+    <w:p>
+      <w:pPr>
+        <w:pStyle w:val="NormalWeb"/>
+        <w:spacing w:line="360" w:lineRule="auto"/>
+        <w:ind w:left="720"/>
+        <w:rPr>
+          <w:b/>
+          <w:bCs/>
+          <w:sz w:val="26"/>
+          <w:szCs w:val="26"/>
+        </w:rPr>
+      </w:pPr>
+      <w:r>
+        <w:rPr>
+          <w:b/>
+          <w:bCs/>
+          <w:sz w:val="26"/>
+          <w:szCs w:val="26"/>
+        </w:rPr>
+        <w:t>6.</w:t>
+      </w:r>
+      <w:r>
+        <w:rPr>
+          <w:b/>
+          <w:bCs/>
+          <w:sz w:val="26"/>
+          <w:szCs w:val="26"/>
+        </w:rPr>
+        <w:t>2.2. Nâng cao khả năng tùy biến và giao diện người dùng (UI/UX)</w:t>
+      </w:r>
+    </w:p>
+    <w:p>
+      <w:pPr>
+        <w:pStyle w:val="NormalWeb"/>
+        <w:numPr>
+          <w:ilvl w:val="0"/>
+          <w:numId w:val="36"/>
+        </w:numPr>
+        <w:spacing w:line="360" w:lineRule="auto"/>
+        <w:rPr>
+          <w:sz w:val="26"/>
+          <w:szCs w:val="26"/>
+        </w:rPr>
+      </w:pPr>
+      <w:r>
+        <w:rPr>
+          <w:sz w:val="26"/>
+          <w:szCs w:val="26"/>
+        </w:rPr>
+        <w:lastRenderedPageBreak/>
+        <w:t>Phát triển giao diện sử dụng WPF hoặc WinUI hiện đại, có hỗ trợ xem trước trực tiếp (3D preview) cấu tạo thép trước khi vẽ.</w:t>
+      </w:r>
+    </w:p>
+    <w:p>
+      <w:pPr>
+        <w:pStyle w:val="NormalWeb"/>
+        <w:numPr>
+          <w:ilvl w:val="0"/>
+          <w:numId w:val="36"/>
+        </w:numPr>
+        <w:spacing w:line="360" w:lineRule="auto"/>
+        <w:rPr>
+          <w:sz w:val="26"/>
+          <w:szCs w:val="26"/>
+        </w:rPr>
+      </w:pPr>
+      <w:r>
+        <w:rPr>
+          <w:sz w:val="26"/>
+          <w:szCs w:val="26"/>
+        </w:rPr>
+        <w:t xml:space="preserve">Cho phép người dùng lưu nhiều bộ </w:t>
+      </w:r>
+      <w:r>
+        <w:rPr>
+          <w:b/>
+          <w:bCs/>
+          <w:sz w:val="26"/>
+          <w:szCs w:val="26"/>
+        </w:rPr>
+        <w:t>setting cấu tạo</w:t>
+      </w:r>
+      <w:r>
+        <w:rPr>
+          <w:sz w:val="26"/>
+          <w:szCs w:val="26"/>
+        </w:rPr>
+        <w:t xml:space="preserve"> khác nhau, dễ dàng chuyển đổi tùy theo loại công trình.</w:t>
+      </w:r>
+    </w:p>
+    <w:p>
+      <w:pPr>
+        <w:pStyle w:val="NormalWeb"/>
+        <w:numPr>
+          <w:ilvl w:val="0"/>
+          <w:numId w:val="36"/>
+        </w:numPr>
+        <w:spacing w:line="360" w:lineRule="auto"/>
+        <w:rPr>
+          <w:sz w:val="26"/>
+          <w:szCs w:val="26"/>
+        </w:rPr>
+      </w:pPr>
+      <w:r>
+        <w:rPr>
+          <w:sz w:val="26"/>
+          <w:szCs w:val="26"/>
+        </w:rPr>
+        <w:t xml:space="preserve">Bổ sung chức năng </w:t>
+      </w:r>
+      <w:r>
+        <w:rPr>
+          <w:b/>
+          <w:bCs/>
+          <w:sz w:val="26"/>
+          <w:szCs w:val="26"/>
+        </w:rPr>
+        <w:t>Import/Export setting</w:t>
+      </w:r>
+      <w:r>
+        <w:rPr>
+          <w:sz w:val="26"/>
+          <w:szCs w:val="26"/>
+        </w:rPr>
+        <w:t xml:space="preserve"> dưới dạng JSON hoặc XML để chia sẻ cấu hình giữa các kỹ sư.</w:t>
+      </w:r>
+    </w:p>
+    <w:p>
+      <w:pPr>
+        <w:pStyle w:val="NormalWeb"/>
+        <w:spacing w:line="360" w:lineRule="auto"/>
+        <w:ind w:left="720"/>
+        <w:rPr>
+          <w:b/>
+          <w:bCs/>
+          <w:sz w:val="26"/>
+          <w:szCs w:val="26"/>
+        </w:rPr>
+      </w:pPr>
+      <w:r>
+        <w:rPr>
+          <w:b/>
+          <w:bCs/>
+          <w:sz w:val="26"/>
+          <w:szCs w:val="26"/>
+        </w:rPr>
+        <w:t>6.</w:t>
+      </w:r>
+      <w:r>
+        <w:rPr>
+          <w:b/>
+          <w:bCs/>
+          <w:sz w:val="26"/>
+          <w:szCs w:val="26"/>
+        </w:rPr>
+        <w:t>2.3. Tích hợp tiêu chuẩn thiết kế</w:t>
+      </w:r>
+    </w:p>
+    <w:p>
+      <w:pPr>
+        <w:pStyle w:val="NormalWeb"/>
+        <w:numPr>
+          <w:ilvl w:val="0"/>
+          <w:numId w:val="37"/>
+        </w:numPr>
+        <w:spacing w:line="360" w:lineRule="auto"/>
+        <w:rPr>
+          <w:sz w:val="26"/>
+          <w:szCs w:val="26"/>
+        </w:rPr>
+      </w:pPr>
+      <w:r>
+        <w:rPr>
+          <w:sz w:val="26"/>
+          <w:szCs w:val="26"/>
+        </w:rPr>
+        <w:t>Thêm chức năng kiểm tra thông số cấu tạo so với các tiêu chuẩn TCVN 5574:2023, Eurocode, ACI, BS…</w:t>
+      </w:r>
+    </w:p>
+    <w:p>
+      <w:pPr>
+        <w:pStyle w:val="NormalWeb"/>
+        <w:numPr>
+          <w:ilvl w:val="0"/>
+          <w:numId w:val="37"/>
+        </w:numPr>
+        <w:spacing w:line="360" w:lineRule="auto"/>
+        <w:rPr>
+          <w:sz w:val="26"/>
+          <w:szCs w:val="26"/>
+        </w:rPr>
+      </w:pPr>
+      <w:r>
+        <w:rPr>
+          <w:sz w:val="26"/>
+          <w:szCs w:val="26"/>
+        </w:rPr>
+        <w:t>Cảnh báo khi cấu hình không đáp ứng yêu cầu về khoảng cách, đường kính, số lượng thanh.</w:t>
+      </w:r>
+    </w:p>
+    <w:p>
+      <w:pPr>
+        <w:pStyle w:val="NormalWeb"/>
+        <w:spacing w:line="360" w:lineRule="auto"/>
+        <w:ind w:left="720"/>
+        <w:rPr>
+          <w:b/>
+          <w:bCs/>
+          <w:sz w:val="26"/>
+          <w:szCs w:val="26"/>
+        </w:rPr>
+      </w:pPr>
+      <w:r>
+        <w:rPr>
+          <w:b/>
+          <w:bCs/>
+          <w:sz w:val="26"/>
+          <w:szCs w:val="26"/>
+        </w:rPr>
+        <w:t>6.</w:t>
+      </w:r>
+      <w:r>
+        <w:rPr>
+          <w:b/>
+          <w:bCs/>
+          <w:sz w:val="26"/>
+          <w:szCs w:val="26"/>
+        </w:rPr>
+        <w:t>2.4. Tối ưu hiệu năng và quy trình làm việc</w:t>
+      </w:r>
+    </w:p>
+    <w:p>
+      <w:pPr>
+        <w:pStyle w:val="NormalWeb"/>
+        <w:numPr>
+          <w:ilvl w:val="0"/>
+          <w:numId w:val="38"/>
+        </w:numPr>
+        <w:spacing w:line="360" w:lineRule="auto"/>
+        <w:rPr>
+          <w:sz w:val="26"/>
+          <w:szCs w:val="26"/>
+        </w:rPr>
+      </w:pPr>
+      <w:r>
+        <w:rPr>
+          <w:sz w:val="26"/>
+          <w:szCs w:val="26"/>
+        </w:rPr>
+        <w:t>Tối ưu thuật toán xử lý hình học để giảm thời gian vẽ, đặc biệt khi làm việc với mô hình có hàng trăm cột.</w:t>
+      </w:r>
+    </w:p>
+    <w:p>
+      <w:pPr>
+        <w:pStyle w:val="NormalWeb"/>
+        <w:numPr>
+          <w:ilvl w:val="0"/>
+          <w:numId w:val="38"/>
+        </w:numPr>
+        <w:spacing w:line="360" w:lineRule="auto"/>
+        <w:rPr>
+          <w:sz w:val="26"/>
+          <w:szCs w:val="26"/>
+        </w:rPr>
+      </w:pPr>
+      <w:r>
+        <w:rPr>
+          <w:sz w:val="26"/>
+          <w:szCs w:val="26"/>
+        </w:rPr>
+        <w:t>Bổ sung chế độ vẽ hàng loạt nhiều cột dựa trên một mẫu cấu hình có sẵn.</w:t>
+      </w:r>
+    </w:p>
+    <w:p>
+      <w:pPr>
+        <w:pStyle w:val="NormalWeb"/>
+        <w:numPr>
+          <w:ilvl w:val="0"/>
+          <w:numId w:val="38"/>
+        </w:numPr>
+        <w:spacing w:line="360" w:lineRule="auto"/>
+        <w:rPr>
+          <w:sz w:val="26"/>
+          <w:szCs w:val="26"/>
+        </w:rPr>
+      </w:pPr>
+      <w:r>
+        <w:rPr>
+          <w:sz w:val="26"/>
+          <w:szCs w:val="26"/>
+        </w:rPr>
+        <w:t>Nghiên cứu áp dụng đa luồng (multi-threading) hoặc kỹ thuật xử lý song song để cải thiện tốc độ.</w:t>
+      </w:r>
+    </w:p>
+    <w:p>
+      <w:pPr>
+        <w:pStyle w:val="NormalWeb"/>
+        <w:spacing w:line="360" w:lineRule="auto"/>
+        <w:ind w:left="720"/>
+        <w:rPr>
+          <w:b/>
+          <w:bCs/>
+          <w:sz w:val="26"/>
+          <w:szCs w:val="26"/>
+        </w:rPr>
+      </w:pPr>
+      <w:r>
+        <w:rPr>
+          <w:b/>
+          <w:bCs/>
+          <w:sz w:val="26"/>
+          <w:szCs w:val="26"/>
+        </w:rPr>
+        <w:t>6.</w:t>
+      </w:r>
+      <w:r>
+        <w:rPr>
+          <w:b/>
+          <w:bCs/>
+          <w:sz w:val="26"/>
+          <w:szCs w:val="26"/>
+        </w:rPr>
+        <w:t>2.5. Liên kết và xuất dữ liệu</w:t>
+      </w:r>
+    </w:p>
+    <w:p>
+      <w:pPr>
+        <w:pStyle w:val="NormalWeb"/>
+        <w:numPr>
+          <w:ilvl w:val="0"/>
+          <w:numId w:val="39"/>
+        </w:numPr>
+        <w:spacing w:line="360" w:lineRule="auto"/>
+        <w:rPr>
+          <w:sz w:val="26"/>
+          <w:szCs w:val="26"/>
+        </w:rPr>
+      </w:pPr>
+      <w:r>
+        <w:rPr>
+          <w:sz w:val="26"/>
+          <w:szCs w:val="26"/>
+        </w:rPr>
+        <w:t>Xuất dữ liệu cấu tạo thép sang Excel, IFC hoặc JSON để phục vụ cho công tác bóc tách khối lượng và lập kế hoạch vật liệu.</w:t>
+      </w:r>
+    </w:p>
+    <w:p>
+      <w:pPr>
+        <w:pStyle w:val="NormalWeb"/>
+        <w:numPr>
+          <w:ilvl w:val="0"/>
+          <w:numId w:val="39"/>
+        </w:numPr>
+        <w:spacing w:line="360" w:lineRule="auto"/>
+        <w:rPr>
+          <w:sz w:val="26"/>
+          <w:szCs w:val="26"/>
+        </w:rPr>
+      </w:pPr>
+      <w:r>
+        <w:rPr>
+          <w:sz w:val="26"/>
+          <w:szCs w:val="26"/>
+        </w:rPr>
+        <w:t>Kết nối với các phần mềm Visualization (như Unity, Unreal Engine) để mô phỏng trực quan tiến trình thi công.</w:t>
+      </w:r>
+    </w:p>
+    <w:p>
+      <w:pPr>
+        <w:rPr>
+          <w:rFonts w:eastAsia="Times New Roman" w:cs="Times New Roman"/>
+          <w:kern w:val="0"/>
+          <w:szCs w:val="26"/>
+          <w14:ligatures w14:val="none"/>
+        </w:rPr>
+      </w:pPr>
+      <w:r>
+        <w:rPr>
+          <w:szCs w:val="26"/>
+        </w:rPr>
+        <w:br w:type="page"/>
+      </w:r>
+    </w:p>
+    <w:p>
+      <w:pPr>
+        <w:pStyle w:val="NormalWeb"/>
+        <w:spacing w:line="360" w:lineRule="auto"/>
+        <w:jc w:val="center"/>
+        <w:rPr>
+          <w:b/>
+          <w:bCs/>
+          <w:sz w:val="26"/>
+          <w:szCs w:val="26"/>
+        </w:rPr>
+      </w:pPr>
+      <w:r>
+        <w:rPr>
+          <w:b/>
+          <w:bCs/>
+          <w:sz w:val="26"/>
+          <w:szCs w:val="26"/>
+        </w:rPr>
+        <w:lastRenderedPageBreak/>
+        <w:t>CHƯƠNG 7: TÀI LIỆU THAM KHẢO</w:t>
+      </w:r>
+    </w:p>
+    <w:p>
+      <w:pPr>
+        <w:pStyle w:val="NormalWeb"/>
+        <w:numPr>
+          <w:ilvl w:val="0"/>
+          <w:numId w:val="40"/>
+        </w:numPr>
+        <w:spacing w:line="360" w:lineRule="auto"/>
+        <w:rPr>
+          <w:sz w:val="26"/>
+          <w:szCs w:val="26"/>
+        </w:rPr>
+      </w:pPr>
+      <w:r>
+        <w:rPr>
+          <w:sz w:val="26"/>
+          <w:szCs w:val="26"/>
+        </w:rPr>
+        <w:t>Autodesk, Revit 202</w:t>
+      </w:r>
+      <w:r>
+        <w:rPr>
+          <w:sz w:val="26"/>
+          <w:szCs w:val="26"/>
+        </w:rPr>
+        <w:t>4</w:t>
+      </w:r>
+      <w:r>
+        <w:rPr>
+          <w:sz w:val="26"/>
+          <w:szCs w:val="26"/>
+        </w:rPr>
+        <w:t xml:space="preserve"> API Developer Guide.</w:t>
+      </w:r>
+      <w:r>
+        <w:rPr>
+          <w:sz w:val="26"/>
+          <w:szCs w:val="26"/>
+        </w:rPr>
+        <w:br/>
+        <w:t>Truy cập tại: https://help.autodesk.com/view/RVT/202</w:t>
+      </w:r>
+      <w:r>
+        <w:rPr>
+          <w:sz w:val="26"/>
+          <w:szCs w:val="26"/>
+        </w:rPr>
+        <w:t>4</w:t>
+      </w:r>
+      <w:r>
+        <w:rPr>
+          <w:sz w:val="26"/>
+          <w:szCs w:val="26"/>
+        </w:rPr>
+        <w:t>/ENU</w:t>
+      </w:r>
+    </w:p>
+    <w:p>
+      <w:pPr>
+        <w:pStyle w:val="NormalWeb"/>
+        <w:numPr>
+          <w:ilvl w:val="0"/>
+          <w:numId w:val="40"/>
+        </w:numPr>
+        <w:spacing w:line="360" w:lineRule="auto"/>
+        <w:rPr>
+          <w:sz w:val="26"/>
+          <w:szCs w:val="26"/>
+        </w:rPr>
+      </w:pPr>
+      <w:r>
+        <w:rPr>
+          <w:sz w:val="26"/>
+          <w:szCs w:val="26"/>
+        </w:rPr>
+        <w:t>Autodesk, Revit API Docs – Hướng dẫn và tham khảo lập trình Revit API.</w:t>
+      </w:r>
+      <w:r>
+        <w:rPr>
+          <w:sz w:val="26"/>
+          <w:szCs w:val="26"/>
+        </w:rPr>
+        <w:br/>
+        <w:t>Truy cập tại: https://www.revitapidocs.com/</w:t>
+      </w:r>
+    </w:p>
+    <w:p>
+      <w:pPr>
+        <w:pStyle w:val="NormalWeb"/>
+        <w:numPr>
+          <w:ilvl w:val="0"/>
+          <w:numId w:val="40"/>
+        </w:numPr>
+        <w:spacing w:line="360" w:lineRule="auto"/>
+        <w:rPr>
+          <w:sz w:val="26"/>
+          <w:szCs w:val="26"/>
+        </w:rPr>
+      </w:pPr>
+      <w:r>
+        <w:rPr>
+          <w:sz w:val="26"/>
+          <w:szCs w:val="26"/>
+        </w:rPr>
+        <w:t>Microsoft, C# Programming Guide – Hướng dẫn lập trình ngôn ngữ C#.</w:t>
+      </w:r>
+      <w:r>
+        <w:rPr>
+          <w:sz w:val="26"/>
+          <w:szCs w:val="26"/>
+        </w:rPr>
+        <w:br/>
+        <w:t>Truy cập tại: https://learn.microsoft.com/en-us/dotnet/csharp/programming-guide/</w:t>
+      </w:r>
+    </w:p>
+    <w:p>
+      <w:pPr>
+        <w:pStyle w:val="NormalWeb"/>
+        <w:numPr>
+          <w:ilvl w:val="0"/>
+          <w:numId w:val="40"/>
+        </w:numPr>
+        <w:spacing w:line="360" w:lineRule="auto"/>
+        <w:rPr>
+          <w:sz w:val="26"/>
+          <w:szCs w:val="26"/>
+        </w:rPr>
+      </w:pPr>
+      <w:r>
+        <w:rPr>
+          <w:sz w:val="26"/>
+          <w:szCs w:val="26"/>
+        </w:rPr>
+        <w:t>Tiêu chuẩn quốc gia TCVN 5574:2023 – Kết cấu bê tông và bê tông cốt thép – Tiêu chuẩn thiết kế.</w:t>
+      </w:r>
+      <w:r>
+        <w:rPr>
+          <w:sz w:val="26"/>
+          <w:szCs w:val="26"/>
+        </w:rPr>
+        <w:br/>
+        <w:t>Hà Nội: Bộ Khoa học và Công nghệ, 2023.</w:t>
+      </w:r>
+    </w:p>
+    <w:p>
+      <w:pPr>
+        <w:pStyle w:val="NormalWeb"/>
+        <w:numPr>
+          <w:ilvl w:val="0"/>
+          <w:numId w:val="40"/>
+        </w:numPr>
+        <w:spacing w:line="360" w:lineRule="auto"/>
+        <w:rPr>
+          <w:sz w:val="26"/>
+          <w:szCs w:val="26"/>
+        </w:rPr>
+      </w:pPr>
+      <w:r>
+        <w:rPr>
+          <w:sz w:val="26"/>
+          <w:szCs w:val="26"/>
+        </w:rPr>
+        <w:t>Troelsen, A., Japikse, P., Pro C# 8 with .NET Core 3, Apress, 2020. ISBN: 978-1-4842-5584-4.</w:t>
+      </w:r>
+    </w:p>
+    <w:p>
+      <w:pPr>
+        <w:pStyle w:val="NormalWeb"/>
+        <w:numPr>
+          <w:ilvl w:val="0"/>
+          <w:numId w:val="40"/>
+        </w:numPr>
+        <w:spacing w:line="360" w:lineRule="auto"/>
+        <w:rPr>
+          <w:sz w:val="26"/>
+          <w:szCs w:val="26"/>
+        </w:rPr>
+      </w:pPr>
+      <w:r>
+        <w:rPr>
+          <w:sz w:val="26"/>
+          <w:szCs w:val="26"/>
+        </w:rPr>
+        <w:t>Autodesk Knowledge Network, Revit API Samples – Ví dụ lập trình API Revit.</w:t>
+      </w:r>
+      <w:r>
+        <w:rPr>
+          <w:sz w:val="26"/>
+          <w:szCs w:val="26"/>
+        </w:rPr>
+        <w:br/>
+        <w:t>Truy cập tại: https://knowledge.autodesk.com/support/revit-products</w:t>
+      </w:r>
+    </w:p>
+    <w:p>
+      <w:pPr>
+        <w:pStyle w:val="NormalWeb"/>
+        <w:numPr>
+          <w:ilvl w:val="0"/>
+          <w:numId w:val="40"/>
+        </w:numPr>
+        <w:spacing w:line="360" w:lineRule="auto"/>
+        <w:rPr>
+          <w:sz w:val="26"/>
+          <w:szCs w:val="26"/>
+        </w:rPr>
+      </w:pPr>
+      <w:r>
+        <w:rPr>
+          <w:sz w:val="26"/>
+          <w:szCs w:val="26"/>
+        </w:rPr>
+        <w:t>Xuân Thu Lab, Học lập trình C# từ cơ bản đến nâng cao.</w:t>
+      </w:r>
+      <w:r>
+        <w:rPr>
+          <w:sz w:val="26"/>
+          <w:szCs w:val="26"/>
+        </w:rPr>
+        <w:br/>
+        <w:t>Truy cập tại: https://xuanthulab.net/</w:t>
+      </w:r>
+    </w:p>
+    <w:p>
+      <w:pPr>
+        <w:pStyle w:val="NormalWeb"/>
+        <w:numPr>
+          <w:ilvl w:val="0"/>
+          <w:numId w:val="40"/>
+        </w:numPr>
+        <w:spacing w:line="360" w:lineRule="auto"/>
+        <w:rPr>
+          <w:sz w:val="26"/>
+          <w:szCs w:val="26"/>
+        </w:rPr>
+      </w:pPr>
+      <w:r>
+        <w:rPr>
+          <w:sz w:val="26"/>
+          <w:szCs w:val="26"/>
+        </w:rPr>
+        <w:t>Smith, D., Tardif, M., Building Information Modeling: A Strategic Implementation Guide, John Wiley &amp; Sons, 2009. ISBN: 978-0470135451.</w:t>
       </w:r>
     </w:p>
     <w:sectPr>
@@ -4499,6 +8626,155 @@
 <file path=word/numbering.xml><?xml version="1.0" encoding="utf-8"?>
 <w:numbering xmlns:wpc="http://schemas.microsoft.com/office/word/2010/wordprocessingCanvas" xmlns:cx="http://schemas.microsoft.com/office/drawing/2014/chartex" xmlns:cx1="http://schemas.microsoft.com/office/drawing/2015/9/8/chartex" xmlns:cx2="http://schemas.microsoft.com/office/drawing/2015/10/21/chartex" xmlns:cx3="http://schemas.microsoft.com/office/drawing/2016/5/9/chartex" xmlns:cx4="http://schemas.microsoft.com/office/drawing/2016/5/10/chartex" xmlns:cx5="http://schemas.microsoft.com/office/drawing/2016/5/11/chartex" xmlns:cx6="http://schemas.microsoft.com/office/drawing/2016/5/12/chartex" xmlns:cx7="http://schemas.microsoft.com/office/drawing/2016/5/13/chartex" xmlns:cx8="http://schemas.microsoft.com/office/drawing/2016/5/14/chartex" xmlns:mc="http://schemas.openxmlformats.org/markup-compatibility/2006" xmlns:aink="http://schemas.microsoft.com/office/drawing/2016/ink" xmlns:am3d="http://schemas.microsoft.com/office/drawing/2017/model3d" xmlns:o="urn:schemas-microsoft-com:office:office" xmlns:oel="http://schemas.microsoft.com/office/2019/extlst" xmlns:r="http://schemas.openxmlformats.org/officeDocument/2006/relationships" xmlns:m="http://schemas.openxmlformats.org/officeDocument/2006/math" xmlns:v="urn:schemas-microsoft-com:vml" xmlns:wp14="http://schemas.microsoft.com/office/word/2010/wordprocessingDrawing" xmlns:wp="http://schemas.openxmlformats.org/drawingml/2006/wordprocessingDrawing" xmlns:w10="urn:schemas-microsoft-com:office:word" xmlns:w="http://schemas.openxmlformats.org/wordprocessingml/2006/main" xmlns:w14="http://schemas.microsoft.com/office/word/2010/wordml" xmlns:w15="http://schemas.microsoft.com/office/word/2012/wordml" xmlns:w16cex="http://schemas.microsoft.com/office/word/2018/wordml/cex" xmlns:w16cid="http://schemas.microsoft.com/office/word/2016/wordml/cid" xmlns:w16="http://schemas.microsoft.com/office/word/2018/wordml" xmlns:w16du="http://schemas.microsoft.com/office/word/2023/wordml/word16du" xmlns:w16sdtdh="http://schemas.microsoft.com/office/word/2020/wordml/sdtdatahash" xmlns:w16sdtfl="http://schemas.microsoft.com/office/word/2024/wordml/sdtformatlock" xmlns:w16se="http://schemas.microsoft.com/office/word/2015/wordml/symex" xmlns:wpg="http://schemas.microsoft.com/office/word/2010/wordprocessingGroup" xmlns:wpi="http://schemas.microsoft.com/office/word/2010/wordprocessingInk" xmlns:wne="http://schemas.microsoft.com/office/word/2006/wordml" xmlns:wps="http://schemas.microsoft.com/office/word/2010/wordprocessingShape" mc:Ignorable="w14 w15 w16se w16cid w16 w16cex w16sdtdh w16sdtfl w16du wp14">
   <w:abstractNum w:abstractNumId="0" w15:restartNumberingAfterBreak="0">
+    <w:nsid w:val="03CF420C"/>
+    <w:multiLevelType w:val="multilevel"/>
+    <w:tmpl w:val="EFD8C38A"/>
+    <w:lvl w:ilvl="0">
+      <w:start w:val="1"/>
+      <w:numFmt w:val="bullet"/>
+      <w:lvlText w:val=""/>
+      <w:lvlJc w:val="left"/>
+      <w:pPr>
+        <w:tabs>
+          <w:tab w:val="num" w:pos="1440"/>
+        </w:tabs>
+        <w:ind w:left="1440" w:hanging="360"/>
+      </w:pPr>
+      <w:rPr>
+        <w:rFonts w:ascii="Symbol" w:hAnsi="Symbol" w:hint="default"/>
+        <w:sz w:val="20"/>
+      </w:rPr>
+    </w:lvl>
+    <w:lvl w:ilvl="1" w:tentative="1">
+      <w:start w:val="1"/>
+      <w:numFmt w:val="bullet"/>
+      <w:lvlText w:val="o"/>
+      <w:lvlJc w:val="left"/>
+      <w:pPr>
+        <w:tabs>
+          <w:tab w:val="num" w:pos="2160"/>
+        </w:tabs>
+        <w:ind w:left="2160" w:hanging="360"/>
+      </w:pPr>
+      <w:rPr>
+        <w:rFonts w:ascii="Courier New" w:hAnsi="Courier New" w:hint="default"/>
+        <w:sz w:val="20"/>
+      </w:rPr>
+    </w:lvl>
+    <w:lvl w:ilvl="2" w:tentative="1">
+      <w:start w:val="1"/>
+      <w:numFmt w:val="bullet"/>
+      <w:lvlText w:val=""/>
+      <w:lvlJc w:val="left"/>
+      <w:pPr>
+        <w:tabs>
+          <w:tab w:val="num" w:pos="2880"/>
+        </w:tabs>
+        <w:ind w:left="2880" w:hanging="360"/>
+      </w:pPr>
+      <w:rPr>
+        <w:rFonts w:ascii="Wingdings" w:hAnsi="Wingdings" w:hint="default"/>
+        <w:sz w:val="20"/>
+      </w:rPr>
+    </w:lvl>
+    <w:lvl w:ilvl="3" w:tentative="1">
+      <w:start w:val="1"/>
+      <w:numFmt w:val="bullet"/>
+      <w:lvlText w:val=""/>
+      <w:lvlJc w:val="left"/>
+      <w:pPr>
+        <w:tabs>
+          <w:tab w:val="num" w:pos="3600"/>
+        </w:tabs>
+        <w:ind w:left="3600" w:hanging="360"/>
+      </w:pPr>
+      <w:rPr>
+        <w:rFonts w:ascii="Wingdings" w:hAnsi="Wingdings" w:hint="default"/>
+        <w:sz w:val="20"/>
+      </w:rPr>
+    </w:lvl>
+    <w:lvl w:ilvl="4" w:tentative="1">
+      <w:start w:val="1"/>
+      <w:numFmt w:val="bullet"/>
+      <w:lvlText w:val=""/>
+      <w:lvlJc w:val="left"/>
+      <w:pPr>
+        <w:tabs>
+          <w:tab w:val="num" w:pos="4320"/>
+        </w:tabs>
+        <w:ind w:left="4320" w:hanging="360"/>
+      </w:pPr>
+      <w:rPr>
+        <w:rFonts w:ascii="Wingdings" w:hAnsi="Wingdings" w:hint="default"/>
+        <w:sz w:val="20"/>
+      </w:rPr>
+    </w:lvl>
+    <w:lvl w:ilvl="5" w:tentative="1">
+      <w:start w:val="1"/>
+      <w:numFmt w:val="bullet"/>
+      <w:lvlText w:val=""/>
+      <w:lvlJc w:val="left"/>
+      <w:pPr>
+        <w:tabs>
+          <w:tab w:val="num" w:pos="5040"/>
+        </w:tabs>
+        <w:ind w:left="5040" w:hanging="360"/>
+      </w:pPr>
+      <w:rPr>
+        <w:rFonts w:ascii="Wingdings" w:hAnsi="Wingdings" w:hint="default"/>
+        <w:sz w:val="20"/>
+      </w:rPr>
+    </w:lvl>
+    <w:lvl w:ilvl="6" w:tentative="1">
+      <w:start w:val="1"/>
+      <w:numFmt w:val="bullet"/>
+      <w:lvlText w:val=""/>
+      <w:lvlJc w:val="left"/>
+      <w:pPr>
+        <w:tabs>
+          <w:tab w:val="num" w:pos="5760"/>
+        </w:tabs>
+        <w:ind w:left="5760" w:hanging="360"/>
+      </w:pPr>
+      <w:rPr>
+        <w:rFonts w:ascii="Wingdings" w:hAnsi="Wingdings" w:hint="default"/>
+        <w:sz w:val="20"/>
+      </w:rPr>
+    </w:lvl>
+    <w:lvl w:ilvl="7" w:tentative="1">
+      <w:start w:val="1"/>
+      <w:numFmt w:val="bullet"/>
+      <w:lvlText w:val=""/>
+      <w:lvlJc w:val="left"/>
+      <w:pPr>
+        <w:tabs>
+          <w:tab w:val="num" w:pos="6480"/>
+        </w:tabs>
+        <w:ind w:left="6480" w:hanging="360"/>
+      </w:pPr>
+      <w:rPr>
+        <w:rFonts w:ascii="Wingdings" w:hAnsi="Wingdings" w:hint="default"/>
+        <w:sz w:val="20"/>
+      </w:rPr>
+    </w:lvl>
+    <w:lvl w:ilvl="8" w:tentative="1">
+      <w:start w:val="1"/>
+      <w:numFmt w:val="bullet"/>
+      <w:lvlText w:val=""/>
+      <w:lvlJc w:val="left"/>
+      <w:pPr>
+        <w:tabs>
+          <w:tab w:val="num" w:pos="7200"/>
+        </w:tabs>
+        <w:ind w:left="7200" w:hanging="360"/>
+      </w:pPr>
+      <w:rPr>
+        <w:rFonts w:ascii="Wingdings" w:hAnsi="Wingdings" w:hint="default"/>
+        <w:sz w:val="20"/>
+      </w:rPr>
+    </w:lvl>
+  </w:abstractNum>
+  <w:abstractNum w:abstractNumId="1" w15:restartNumberingAfterBreak="0">
     <w:nsid w:val="062E52EC"/>
     <w:multiLevelType w:val="multilevel"/>
     <w:tmpl w:val="0CA2E29E"/>
@@ -4643,7 +8919,156 @@
       </w:rPr>
     </w:lvl>
   </w:abstractNum>
-  <w:abstractNum w:abstractNumId="1" w15:restartNumberingAfterBreak="0">
+  <w:abstractNum w:abstractNumId="2" w15:restartNumberingAfterBreak="0">
+    <w:nsid w:val="074E72A6"/>
+    <w:multiLevelType w:val="multilevel"/>
+    <w:tmpl w:val="2468EAEC"/>
+    <w:lvl w:ilvl="0">
+      <w:start w:val="1"/>
+      <w:numFmt w:val="bullet"/>
+      <w:lvlText w:val=""/>
+      <w:lvlJc w:val="left"/>
+      <w:pPr>
+        <w:tabs>
+          <w:tab w:val="num" w:pos="1440"/>
+        </w:tabs>
+        <w:ind w:left="1440" w:hanging="360"/>
+      </w:pPr>
+      <w:rPr>
+        <w:rFonts w:ascii="Symbol" w:hAnsi="Symbol" w:hint="default"/>
+        <w:sz w:val="20"/>
+      </w:rPr>
+    </w:lvl>
+    <w:lvl w:ilvl="1" w:tentative="1">
+      <w:start w:val="1"/>
+      <w:numFmt w:val="bullet"/>
+      <w:lvlText w:val="o"/>
+      <w:lvlJc w:val="left"/>
+      <w:pPr>
+        <w:tabs>
+          <w:tab w:val="num" w:pos="2160"/>
+        </w:tabs>
+        <w:ind w:left="2160" w:hanging="360"/>
+      </w:pPr>
+      <w:rPr>
+        <w:rFonts w:ascii="Courier New" w:hAnsi="Courier New" w:hint="default"/>
+        <w:sz w:val="20"/>
+      </w:rPr>
+    </w:lvl>
+    <w:lvl w:ilvl="2" w:tentative="1">
+      <w:start w:val="1"/>
+      <w:numFmt w:val="bullet"/>
+      <w:lvlText w:val=""/>
+      <w:lvlJc w:val="left"/>
+      <w:pPr>
+        <w:tabs>
+          <w:tab w:val="num" w:pos="2880"/>
+        </w:tabs>
+        <w:ind w:left="2880" w:hanging="360"/>
+      </w:pPr>
+      <w:rPr>
+        <w:rFonts w:ascii="Wingdings" w:hAnsi="Wingdings" w:hint="default"/>
+        <w:sz w:val="20"/>
+      </w:rPr>
+    </w:lvl>
+    <w:lvl w:ilvl="3" w:tentative="1">
+      <w:start w:val="1"/>
+      <w:numFmt w:val="bullet"/>
+      <w:lvlText w:val=""/>
+      <w:lvlJc w:val="left"/>
+      <w:pPr>
+        <w:tabs>
+          <w:tab w:val="num" w:pos="3600"/>
+        </w:tabs>
+        <w:ind w:left="3600" w:hanging="360"/>
+      </w:pPr>
+      <w:rPr>
+        <w:rFonts w:ascii="Wingdings" w:hAnsi="Wingdings" w:hint="default"/>
+        <w:sz w:val="20"/>
+      </w:rPr>
+    </w:lvl>
+    <w:lvl w:ilvl="4" w:tentative="1">
+      <w:start w:val="1"/>
+      <w:numFmt w:val="bullet"/>
+      <w:lvlText w:val=""/>
+      <w:lvlJc w:val="left"/>
+      <w:pPr>
+        <w:tabs>
+          <w:tab w:val="num" w:pos="4320"/>
+        </w:tabs>
+        <w:ind w:left="4320" w:hanging="360"/>
+      </w:pPr>
+      <w:rPr>
+        <w:rFonts w:ascii="Wingdings" w:hAnsi="Wingdings" w:hint="default"/>
+        <w:sz w:val="20"/>
+      </w:rPr>
+    </w:lvl>
+    <w:lvl w:ilvl="5" w:tentative="1">
+      <w:start w:val="1"/>
+      <w:numFmt w:val="bullet"/>
+      <w:lvlText w:val=""/>
+      <w:lvlJc w:val="left"/>
+      <w:pPr>
+        <w:tabs>
+          <w:tab w:val="num" w:pos="5040"/>
+        </w:tabs>
+        <w:ind w:left="5040" w:hanging="360"/>
+      </w:pPr>
+      <w:rPr>
+        <w:rFonts w:ascii="Wingdings" w:hAnsi="Wingdings" w:hint="default"/>
+        <w:sz w:val="20"/>
+      </w:rPr>
+    </w:lvl>
+    <w:lvl w:ilvl="6" w:tentative="1">
+      <w:start w:val="1"/>
+      <w:numFmt w:val="bullet"/>
+      <w:lvlText w:val=""/>
+      <w:lvlJc w:val="left"/>
+      <w:pPr>
+        <w:tabs>
+          <w:tab w:val="num" w:pos="5760"/>
+        </w:tabs>
+        <w:ind w:left="5760" w:hanging="360"/>
+      </w:pPr>
+      <w:rPr>
+        <w:rFonts w:ascii="Wingdings" w:hAnsi="Wingdings" w:hint="default"/>
+        <w:sz w:val="20"/>
+      </w:rPr>
+    </w:lvl>
+    <w:lvl w:ilvl="7" w:tentative="1">
+      <w:start w:val="1"/>
+      <w:numFmt w:val="bullet"/>
+      <w:lvlText w:val=""/>
+      <w:lvlJc w:val="left"/>
+      <w:pPr>
+        <w:tabs>
+          <w:tab w:val="num" w:pos="6480"/>
+        </w:tabs>
+        <w:ind w:left="6480" w:hanging="360"/>
+      </w:pPr>
+      <w:rPr>
+        <w:rFonts w:ascii="Wingdings" w:hAnsi="Wingdings" w:hint="default"/>
+        <w:sz w:val="20"/>
+      </w:rPr>
+    </w:lvl>
+    <w:lvl w:ilvl="8" w:tentative="1">
+      <w:start w:val="1"/>
+      <w:numFmt w:val="bullet"/>
+      <w:lvlText w:val=""/>
+      <w:lvlJc w:val="left"/>
+      <w:pPr>
+        <w:tabs>
+          <w:tab w:val="num" w:pos="7200"/>
+        </w:tabs>
+        <w:ind w:left="7200" w:hanging="360"/>
+      </w:pPr>
+      <w:rPr>
+        <w:rFonts w:ascii="Wingdings" w:hAnsi="Wingdings" w:hint="default"/>
+        <w:sz w:val="20"/>
+      </w:rPr>
+    </w:lvl>
+  </w:abstractNum>
+  <w:abstractNum w:abstractNumId="3" w15:restartNumberingAfterBreak="0">
     <w:nsid w:val="09C62A8F"/>
     <w:multiLevelType w:val="hybridMultilevel"/>
     <w:tmpl w:val="BE88DF74"/>
@@ -4756,7 +9181,124 @@
       </w:rPr>
     </w:lvl>
   </w:abstractNum>
-  <w:abstractNum w:abstractNumId="2" w15:restartNumberingAfterBreak="0">
+  <w:abstractNum w:abstractNumId="4" w15:restartNumberingAfterBreak="0">
+    <w:nsid w:val="0A993A94"/>
+    <w:multiLevelType w:val="multilevel"/>
+    <w:tmpl w:val="E50ECF70"/>
+    <w:lvl w:ilvl="0">
+      <w:start w:val="1"/>
+      <w:numFmt w:val="decimal"/>
+      <w:lvlText w:val="%1."/>
+      <w:lvlJc w:val="left"/>
+      <w:pPr>
+        <w:tabs>
+          <w:tab w:val="num" w:pos="720"/>
+        </w:tabs>
+        <w:ind w:left="720" w:hanging="360"/>
+      </w:pPr>
+    </w:lvl>
+    <w:lvl w:ilvl="1">
+      <w:start w:val="1"/>
+      <w:numFmt w:val="bullet"/>
+      <w:lvlText w:val="o"/>
+      <w:lvlJc w:val="left"/>
+      <w:pPr>
+        <w:tabs>
+          <w:tab w:val="num" w:pos="1440"/>
+        </w:tabs>
+        <w:ind w:left="1440" w:hanging="360"/>
+      </w:pPr>
+      <w:rPr>
+        <w:rFonts w:ascii="Courier New" w:hAnsi="Courier New" w:hint="default"/>
+        <w:sz w:val="20"/>
+      </w:rPr>
+    </w:lvl>
+    <w:lvl w:ilvl="2" w:tentative="1">
+      <w:start w:val="1"/>
+      <w:numFmt w:val="decimal"/>
+      <w:lvlText w:val="%3."/>
+      <w:lvlJc w:val="left"/>
+      <w:pPr>
+        <w:tabs>
+          <w:tab w:val="num" w:pos="2160"/>
+        </w:tabs>
+        <w:ind w:left="2160" w:hanging="360"/>
+      </w:pPr>
+    </w:lvl>
+    <w:lvl w:ilvl="3" w:tentative="1">
+      <w:start w:val="1"/>
+      <w:numFmt w:val="decimal"/>
+      <w:lvlText w:val="%4."/>
+      <w:lvlJc w:val="left"/>
+      <w:pPr>
+        <w:tabs>
+          <w:tab w:val="num" w:pos="2880"/>
+        </w:tabs>
+        <w:ind w:left="2880" w:hanging="360"/>
+      </w:pPr>
+    </w:lvl>
+    <w:lvl w:ilvl="4" w:tentative="1">
+      <w:start w:val="1"/>
+      <w:numFmt w:val="decimal"/>
+      <w:lvlText w:val="%5."/>
+      <w:lvlJc w:val="left"/>
+      <w:pPr>
+        <w:tabs>
+          <w:tab w:val="num" w:pos="3600"/>
+        </w:tabs>
+        <w:ind w:left="3600" w:hanging="360"/>
+      </w:pPr>
+    </w:lvl>
+    <w:lvl w:ilvl="5" w:tentative="1">
+      <w:start w:val="1"/>
+      <w:numFmt w:val="decimal"/>
+      <w:lvlText w:val="%6."/>
+      <w:lvlJc w:val="left"/>
+      <w:pPr>
+        <w:tabs>
+          <w:tab w:val="num" w:pos="4320"/>
+        </w:tabs>
+        <w:ind w:left="4320" w:hanging="360"/>
+      </w:pPr>
+    </w:lvl>
+    <w:lvl w:ilvl="6" w:tentative="1">
+      <w:start w:val="1"/>
+      <w:numFmt w:val="decimal"/>
+      <w:lvlText w:val="%7."/>
+      <w:lvlJc w:val="left"/>
+      <w:pPr>
+        <w:tabs>
+          <w:tab w:val="num" w:pos="5040"/>
+        </w:tabs>
+        <w:ind w:left="5040" w:hanging="360"/>
+      </w:pPr>
+    </w:lvl>
+    <w:lvl w:ilvl="7" w:tentative="1">
+      <w:start w:val="1"/>
+      <w:numFmt w:val="decimal"/>
+      <w:lvlText w:val="%8."/>
+      <w:lvlJc w:val="left"/>
+      <w:pPr>
+        <w:tabs>
+          <w:tab w:val="num" w:pos="5760"/>
+        </w:tabs>
+        <w:ind w:left="5760" w:hanging="360"/>
+      </w:pPr>
+    </w:lvl>
+    <w:lvl w:ilvl="8" w:tentative="1">
+      <w:start w:val="1"/>
+      <w:numFmt w:val="decimal"/>
+      <w:lvlText w:val="%9."/>
+      <w:lvlJc w:val="left"/>
+      <w:pPr>
+        <w:tabs>
+          <w:tab w:val="num" w:pos="6480"/>
+        </w:tabs>
+        <w:ind w:left="6480" w:hanging="360"/>
+      </w:pPr>
+    </w:lvl>
+  </w:abstractNum>
+  <w:abstractNum w:abstractNumId="5" w15:restartNumberingAfterBreak="0">
     <w:nsid w:val="0C1D73EB"/>
     <w:multiLevelType w:val="multilevel"/>
     <w:tmpl w:val="B3C29ACA"/>
@@ -4905,7 +9447,508 @@
       </w:rPr>
     </w:lvl>
   </w:abstractNum>
-  <w:abstractNum w:abstractNumId="3" w15:restartNumberingAfterBreak="0">
+  <w:abstractNum w:abstractNumId="6" w15:restartNumberingAfterBreak="0">
+    <w:nsid w:val="12DD516B"/>
+    <w:multiLevelType w:val="hybridMultilevel"/>
+    <w:tmpl w:val="0900C708"/>
+    <w:lvl w:ilvl="0" w:tplc="9EC2F692">
+      <w:start w:val="5"/>
+      <w:numFmt w:val="bullet"/>
+      <w:lvlText w:val=""/>
+      <w:lvlJc w:val="left"/>
+      <w:pPr>
+        <w:ind w:left="720" w:hanging="360"/>
+      </w:pPr>
+      <w:rPr>
+        <w:rFonts w:ascii="Wingdings" w:eastAsia="Times New Roman" w:hAnsi="Wingdings" w:cs="Times New Roman" w:hint="default"/>
+      </w:rPr>
+    </w:lvl>
+    <w:lvl w:ilvl="1" w:tplc="04090003" w:tentative="1">
+      <w:start w:val="1"/>
+      <w:numFmt w:val="bullet"/>
+      <w:lvlText w:val="o"/>
+      <w:lvlJc w:val="left"/>
+      <w:pPr>
+        <w:ind w:left="1440" w:hanging="360"/>
+      </w:pPr>
+      <w:rPr>
+        <w:rFonts w:ascii="Courier New" w:hAnsi="Courier New" w:cs="Courier New" w:hint="default"/>
+      </w:rPr>
+    </w:lvl>
+    <w:lvl w:ilvl="2" w:tplc="04090005" w:tentative="1">
+      <w:start w:val="1"/>
+      <w:numFmt w:val="bullet"/>
+      <w:lvlText w:val=""/>
+      <w:lvlJc w:val="left"/>
+      <w:pPr>
+        <w:ind w:left="2160" w:hanging="360"/>
+      </w:pPr>
+      <w:rPr>
+        <w:rFonts w:ascii="Wingdings" w:hAnsi="Wingdings" w:hint="default"/>
+      </w:rPr>
+    </w:lvl>
+    <w:lvl w:ilvl="3" w:tplc="04090001" w:tentative="1">
+      <w:start w:val="1"/>
+      <w:numFmt w:val="bullet"/>
+      <w:lvlText w:val=""/>
+      <w:lvlJc w:val="left"/>
+      <w:pPr>
+        <w:ind w:left="2880" w:hanging="360"/>
+      </w:pPr>
+      <w:rPr>
+        <w:rFonts w:ascii="Symbol" w:hAnsi="Symbol" w:hint="default"/>
+      </w:rPr>
+    </w:lvl>
+    <w:lvl w:ilvl="4" w:tplc="04090003" w:tentative="1">
+      <w:start w:val="1"/>
+      <w:numFmt w:val="bullet"/>
+      <w:lvlText w:val="o"/>
+      <w:lvlJc w:val="left"/>
+      <w:pPr>
+        <w:ind w:left="3600" w:hanging="360"/>
+      </w:pPr>
+      <w:rPr>
+        <w:rFonts w:ascii="Courier New" w:hAnsi="Courier New" w:cs="Courier New" w:hint="default"/>
+      </w:rPr>
+    </w:lvl>
+    <w:lvl w:ilvl="5" w:tplc="04090005" w:tentative="1">
+      <w:start w:val="1"/>
+      <w:numFmt w:val="bullet"/>
+      <w:lvlText w:val=""/>
+      <w:lvlJc w:val="left"/>
+      <w:pPr>
+        <w:ind w:left="4320" w:hanging="360"/>
+      </w:pPr>
+      <w:rPr>
+        <w:rFonts w:ascii="Wingdings" w:hAnsi="Wingdings" w:hint="default"/>
+      </w:rPr>
+    </w:lvl>
+    <w:lvl w:ilvl="6" w:tplc="04090001" w:tentative="1">
+      <w:start w:val="1"/>
+      <w:numFmt w:val="bullet"/>
+      <w:lvlText w:val=""/>
+      <w:lvlJc w:val="left"/>
+      <w:pPr>
+        <w:ind w:left="5040" w:hanging="360"/>
+      </w:pPr>
+      <w:rPr>
+        <w:rFonts w:ascii="Symbol" w:hAnsi="Symbol" w:hint="default"/>
+      </w:rPr>
+    </w:lvl>
+    <w:lvl w:ilvl="7" w:tplc="04090003" w:tentative="1">
+      <w:start w:val="1"/>
+      <w:numFmt w:val="bullet"/>
+      <w:lvlText w:val="o"/>
+      <w:lvlJc w:val="left"/>
+      <w:pPr>
+        <w:ind w:left="5760" w:hanging="360"/>
+      </w:pPr>
+      <w:rPr>
+        <w:rFonts w:ascii="Courier New" w:hAnsi="Courier New" w:cs="Courier New" w:hint="default"/>
+      </w:rPr>
+    </w:lvl>
+    <w:lvl w:ilvl="8" w:tplc="04090005" w:tentative="1">
+      <w:start w:val="1"/>
+      <w:numFmt w:val="bullet"/>
+      <w:lvlText w:val=""/>
+      <w:lvlJc w:val="left"/>
+      <w:pPr>
+        <w:ind w:left="6480" w:hanging="360"/>
+      </w:pPr>
+      <w:rPr>
+        <w:rFonts w:ascii="Wingdings" w:hAnsi="Wingdings" w:hint="default"/>
+      </w:rPr>
+    </w:lvl>
+  </w:abstractNum>
+  <w:abstractNum w:abstractNumId="7" w15:restartNumberingAfterBreak="0">
+    <w:nsid w:val="14CD421B"/>
+    <w:multiLevelType w:val="multilevel"/>
+    <w:tmpl w:val="8B3E4370"/>
+    <w:lvl w:ilvl="0">
+      <w:start w:val="1"/>
+      <w:numFmt w:val="bullet"/>
+      <w:lvlText w:val=""/>
+      <w:lvlJc w:val="left"/>
+      <w:pPr>
+        <w:tabs>
+          <w:tab w:val="num" w:pos="1440"/>
+        </w:tabs>
+        <w:ind w:left="1440" w:hanging="360"/>
+      </w:pPr>
+      <w:rPr>
+        <w:rFonts w:ascii="Symbol" w:hAnsi="Symbol" w:hint="default"/>
+        <w:sz w:val="20"/>
+      </w:rPr>
+    </w:lvl>
+    <w:lvl w:ilvl="1" w:tentative="1">
+      <w:start w:val="1"/>
+      <w:numFmt w:val="bullet"/>
+      <w:lvlText w:val="o"/>
+      <w:lvlJc w:val="left"/>
+      <w:pPr>
+        <w:tabs>
+          <w:tab w:val="num" w:pos="2160"/>
+        </w:tabs>
+        <w:ind w:left="2160" w:hanging="360"/>
+      </w:pPr>
+      <w:rPr>
+        <w:rFonts w:ascii="Courier New" w:hAnsi="Courier New" w:hint="default"/>
+        <w:sz w:val="20"/>
+      </w:rPr>
+    </w:lvl>
+    <w:lvl w:ilvl="2" w:tentative="1">
+      <w:start w:val="1"/>
+      <w:numFmt w:val="bullet"/>
+      <w:lvlText w:val=""/>
+      <w:lvlJc w:val="left"/>
+      <w:pPr>
+        <w:tabs>
+          <w:tab w:val="num" w:pos="2880"/>
+        </w:tabs>
+        <w:ind w:left="2880" w:hanging="360"/>
+      </w:pPr>
+      <w:rPr>
+        <w:rFonts w:ascii="Wingdings" w:hAnsi="Wingdings" w:hint="default"/>
+        <w:sz w:val="20"/>
+      </w:rPr>
+    </w:lvl>
+    <w:lvl w:ilvl="3" w:tentative="1">
+      <w:start w:val="1"/>
+      <w:numFmt w:val="bullet"/>
+      <w:lvlText w:val=""/>
+      <w:lvlJc w:val="left"/>
+      <w:pPr>
+        <w:tabs>
+          <w:tab w:val="num" w:pos="3600"/>
+        </w:tabs>
+        <w:ind w:left="3600" w:hanging="360"/>
+      </w:pPr>
+      <w:rPr>
+        <w:rFonts w:ascii="Wingdings" w:hAnsi="Wingdings" w:hint="default"/>
+        <w:sz w:val="20"/>
+      </w:rPr>
+    </w:lvl>
+    <w:lvl w:ilvl="4" w:tentative="1">
+      <w:start w:val="1"/>
+      <w:numFmt w:val="bullet"/>
+      <w:lvlText w:val=""/>
+      <w:lvlJc w:val="left"/>
+      <w:pPr>
+        <w:tabs>
+          <w:tab w:val="num" w:pos="4320"/>
+        </w:tabs>
+        <w:ind w:left="4320" w:hanging="360"/>
+      </w:pPr>
+      <w:rPr>
+        <w:rFonts w:ascii="Wingdings" w:hAnsi="Wingdings" w:hint="default"/>
+        <w:sz w:val="20"/>
+      </w:rPr>
+    </w:lvl>
+    <w:lvl w:ilvl="5" w:tentative="1">
+      <w:start w:val="1"/>
+      <w:numFmt w:val="bullet"/>
+      <w:lvlText w:val=""/>
+      <w:lvlJc w:val="left"/>
+      <w:pPr>
+        <w:tabs>
+          <w:tab w:val="num" w:pos="5040"/>
+        </w:tabs>
+        <w:ind w:left="5040" w:hanging="360"/>
+      </w:pPr>
+      <w:rPr>
+        <w:rFonts w:ascii="Wingdings" w:hAnsi="Wingdings" w:hint="default"/>
+        <w:sz w:val="20"/>
+      </w:rPr>
+    </w:lvl>
+    <w:lvl w:ilvl="6" w:tentative="1">
+      <w:start w:val="1"/>
+      <w:numFmt w:val="bullet"/>
+      <w:lvlText w:val=""/>
+      <w:lvlJc w:val="left"/>
+      <w:pPr>
+        <w:tabs>
+          <w:tab w:val="num" w:pos="5760"/>
+        </w:tabs>
+        <w:ind w:left="5760" w:hanging="360"/>
+      </w:pPr>
+      <w:rPr>
+        <w:rFonts w:ascii="Wingdings" w:hAnsi="Wingdings" w:hint="default"/>
+        <w:sz w:val="20"/>
+      </w:rPr>
+    </w:lvl>
+    <w:lvl w:ilvl="7" w:tentative="1">
+      <w:start w:val="1"/>
+      <w:numFmt w:val="bullet"/>
+      <w:lvlText w:val=""/>
+      <w:lvlJc w:val="left"/>
+      <w:pPr>
+        <w:tabs>
+          <w:tab w:val="num" w:pos="6480"/>
+        </w:tabs>
+        <w:ind w:left="6480" w:hanging="360"/>
+      </w:pPr>
+      <w:rPr>
+        <w:rFonts w:ascii="Wingdings" w:hAnsi="Wingdings" w:hint="default"/>
+        <w:sz w:val="20"/>
+      </w:rPr>
+    </w:lvl>
+    <w:lvl w:ilvl="8" w:tentative="1">
+      <w:start w:val="1"/>
+      <w:numFmt w:val="bullet"/>
+      <w:lvlText w:val=""/>
+      <w:lvlJc w:val="left"/>
+      <w:pPr>
+        <w:tabs>
+          <w:tab w:val="num" w:pos="7200"/>
+        </w:tabs>
+        <w:ind w:left="7200" w:hanging="360"/>
+      </w:pPr>
+      <w:rPr>
+        <w:rFonts w:ascii="Wingdings" w:hAnsi="Wingdings" w:hint="default"/>
+        <w:sz w:val="20"/>
+      </w:rPr>
+    </w:lvl>
+  </w:abstractNum>
+  <w:abstractNum w:abstractNumId="8" w15:restartNumberingAfterBreak="0">
+    <w:nsid w:val="17D7517F"/>
+    <w:multiLevelType w:val="multilevel"/>
+    <w:tmpl w:val="7AD4B678"/>
+    <w:lvl w:ilvl="0">
+      <w:start w:val="1"/>
+      <w:numFmt w:val="bullet"/>
+      <w:lvlText w:val=""/>
+      <w:lvlJc w:val="left"/>
+      <w:pPr>
+        <w:tabs>
+          <w:tab w:val="num" w:pos="1440"/>
+        </w:tabs>
+        <w:ind w:left="1440" w:hanging="360"/>
+      </w:pPr>
+      <w:rPr>
+        <w:rFonts w:ascii="Symbol" w:hAnsi="Symbol" w:hint="default"/>
+        <w:sz w:val="20"/>
+      </w:rPr>
+    </w:lvl>
+    <w:lvl w:ilvl="1" w:tentative="1">
+      <w:start w:val="1"/>
+      <w:numFmt w:val="bullet"/>
+      <w:lvlText w:val="o"/>
+      <w:lvlJc w:val="left"/>
+      <w:pPr>
+        <w:tabs>
+          <w:tab w:val="num" w:pos="2160"/>
+        </w:tabs>
+        <w:ind w:left="2160" w:hanging="360"/>
+      </w:pPr>
+      <w:rPr>
+        <w:rFonts w:ascii="Courier New" w:hAnsi="Courier New" w:hint="default"/>
+        <w:sz w:val="20"/>
+      </w:rPr>
+    </w:lvl>
+    <w:lvl w:ilvl="2" w:tentative="1">
+      <w:start w:val="1"/>
+      <w:numFmt w:val="bullet"/>
+      <w:lvlText w:val=""/>
+      <w:lvlJc w:val="left"/>
+      <w:pPr>
+        <w:tabs>
+          <w:tab w:val="num" w:pos="2880"/>
+        </w:tabs>
+        <w:ind w:left="2880" w:hanging="360"/>
+      </w:pPr>
+      <w:rPr>
+        <w:rFonts w:ascii="Wingdings" w:hAnsi="Wingdings" w:hint="default"/>
+        <w:sz w:val="20"/>
+      </w:rPr>
+    </w:lvl>
+    <w:lvl w:ilvl="3" w:tentative="1">
+      <w:start w:val="1"/>
+      <w:numFmt w:val="bullet"/>
+      <w:lvlText w:val=""/>
+      <w:lvlJc w:val="left"/>
+      <w:pPr>
+        <w:tabs>
+          <w:tab w:val="num" w:pos="3600"/>
+        </w:tabs>
+        <w:ind w:left="3600" w:hanging="360"/>
+      </w:pPr>
+      <w:rPr>
+        <w:rFonts w:ascii="Wingdings" w:hAnsi="Wingdings" w:hint="default"/>
+        <w:sz w:val="20"/>
+      </w:rPr>
+    </w:lvl>
+    <w:lvl w:ilvl="4" w:tentative="1">
+      <w:start w:val="1"/>
+      <w:numFmt w:val="bullet"/>
+      <w:lvlText w:val=""/>
+      <w:lvlJc w:val="left"/>
+      <w:pPr>
+        <w:tabs>
+          <w:tab w:val="num" w:pos="4320"/>
+        </w:tabs>
+        <w:ind w:left="4320" w:hanging="360"/>
+      </w:pPr>
+      <w:rPr>
+        <w:rFonts w:ascii="Wingdings" w:hAnsi="Wingdings" w:hint="default"/>
+        <w:sz w:val="20"/>
+      </w:rPr>
+    </w:lvl>
+    <w:lvl w:ilvl="5" w:tentative="1">
+      <w:start w:val="1"/>
+      <w:numFmt w:val="bullet"/>
+      <w:lvlText w:val=""/>
+      <w:lvlJc w:val="left"/>
+      <w:pPr>
+        <w:tabs>
+          <w:tab w:val="num" w:pos="5040"/>
+        </w:tabs>
+        <w:ind w:left="5040" w:hanging="360"/>
+      </w:pPr>
+      <w:rPr>
+        <w:rFonts w:ascii="Wingdings" w:hAnsi="Wingdings" w:hint="default"/>
+        <w:sz w:val="20"/>
+      </w:rPr>
+    </w:lvl>
+    <w:lvl w:ilvl="6" w:tentative="1">
+      <w:start w:val="1"/>
+      <w:numFmt w:val="bullet"/>
+      <w:lvlText w:val=""/>
+      <w:lvlJc w:val="left"/>
+      <w:pPr>
+        <w:tabs>
+          <w:tab w:val="num" w:pos="5760"/>
+        </w:tabs>
+        <w:ind w:left="5760" w:hanging="360"/>
+      </w:pPr>
+      <w:rPr>
+        <w:rFonts w:ascii="Wingdings" w:hAnsi="Wingdings" w:hint="default"/>
+        <w:sz w:val="20"/>
+      </w:rPr>
+    </w:lvl>
+    <w:lvl w:ilvl="7" w:tentative="1">
+      <w:start w:val="1"/>
+      <w:numFmt w:val="bullet"/>
+      <w:lvlText w:val=""/>
+      <w:lvlJc w:val="left"/>
+      <w:pPr>
+        <w:tabs>
+          <w:tab w:val="num" w:pos="6480"/>
+        </w:tabs>
+        <w:ind w:left="6480" w:hanging="360"/>
+      </w:pPr>
+      <w:rPr>
+        <w:rFonts w:ascii="Wingdings" w:hAnsi="Wingdings" w:hint="default"/>
+        <w:sz w:val="20"/>
+      </w:rPr>
+    </w:lvl>
+    <w:lvl w:ilvl="8" w:tentative="1">
+      <w:start w:val="1"/>
+      <w:numFmt w:val="bullet"/>
+      <w:lvlText w:val=""/>
+      <w:lvlJc w:val="left"/>
+      <w:pPr>
+        <w:tabs>
+          <w:tab w:val="num" w:pos="7200"/>
+        </w:tabs>
+        <w:ind w:left="7200" w:hanging="360"/>
+      </w:pPr>
+      <w:rPr>
+        <w:rFonts w:ascii="Wingdings" w:hAnsi="Wingdings" w:hint="default"/>
+        <w:sz w:val="20"/>
+      </w:rPr>
+    </w:lvl>
+  </w:abstractNum>
+  <w:abstractNum w:abstractNumId="9" w15:restartNumberingAfterBreak="0">
+    <w:nsid w:val="1A0739BB"/>
+    <w:multiLevelType w:val="hybridMultilevel"/>
+    <w:tmpl w:val="0FF4848C"/>
+    <w:lvl w:ilvl="0" w:tplc="2B8292F0">
+      <w:start w:val="1"/>
+      <w:numFmt w:val="decimal"/>
+      <w:lvlText w:val="%1."/>
+      <w:lvlJc w:val="left"/>
+      <w:pPr>
+        <w:ind w:left="1080" w:hanging="360"/>
+      </w:pPr>
+      <w:rPr>
+        <w:b w:val="0"/>
+        <w:bCs w:val="0"/>
+      </w:rPr>
+    </w:lvl>
+    <w:lvl w:ilvl="1" w:tplc="04090019" w:tentative="1">
+      <w:start w:val="1"/>
+      <w:numFmt w:val="lowerLetter"/>
+      <w:lvlText w:val="%2."/>
+      <w:lvlJc w:val="left"/>
+      <w:pPr>
+        <w:ind w:left="1800" w:hanging="360"/>
+      </w:pPr>
+    </w:lvl>
+    <w:lvl w:ilvl="2" w:tplc="0409001B" w:tentative="1">
+      <w:start w:val="1"/>
+      <w:numFmt w:val="lowerRoman"/>
+      <w:lvlText w:val="%3."/>
+      <w:lvlJc w:val="right"/>
+      <w:pPr>
+        <w:ind w:left="2520" w:hanging="180"/>
+      </w:pPr>
+    </w:lvl>
+    <w:lvl w:ilvl="3" w:tplc="0409000F" w:tentative="1">
+      <w:start w:val="1"/>
+      <w:numFmt w:val="decimal"/>
+      <w:lvlText w:val="%4."/>
+      <w:lvlJc w:val="left"/>
+      <w:pPr>
+        <w:ind w:left="3240" w:hanging="360"/>
+      </w:pPr>
+    </w:lvl>
+    <w:lvl w:ilvl="4" w:tplc="04090019" w:tentative="1">
+      <w:start w:val="1"/>
+      <w:numFmt w:val="lowerLetter"/>
+      <w:lvlText w:val="%5."/>
+      <w:lvlJc w:val="left"/>
+      <w:pPr>
+        <w:ind w:left="3960" w:hanging="360"/>
+      </w:pPr>
+    </w:lvl>
+    <w:lvl w:ilvl="5" w:tplc="0409001B" w:tentative="1">
+      <w:start w:val="1"/>
+      <w:numFmt w:val="lowerRoman"/>
+      <w:lvlText w:val="%6."/>
+      <w:lvlJc w:val="right"/>
+      <w:pPr>
+        <w:ind w:left="4680" w:hanging="180"/>
+      </w:pPr>
+    </w:lvl>
+    <w:lvl w:ilvl="6" w:tplc="0409000F" w:tentative="1">
+      <w:start w:val="1"/>
+      <w:numFmt w:val="decimal"/>
+      <w:lvlText w:val="%7."/>
+      <w:lvlJc w:val="left"/>
+      <w:pPr>
+        <w:ind w:left="5400" w:hanging="360"/>
+      </w:pPr>
+    </w:lvl>
+    <w:lvl w:ilvl="7" w:tplc="04090019" w:tentative="1">
+      <w:start w:val="1"/>
+      <w:numFmt w:val="lowerLetter"/>
+      <w:lvlText w:val="%8."/>
+      <w:lvlJc w:val="left"/>
+      <w:pPr>
+        <w:ind w:left="6120" w:hanging="360"/>
+      </w:pPr>
+    </w:lvl>
+    <w:lvl w:ilvl="8" w:tplc="0409001B" w:tentative="1">
+      <w:start w:val="1"/>
+      <w:numFmt w:val="lowerRoman"/>
+      <w:lvlText w:val="%9."/>
+      <w:lvlJc w:val="right"/>
+      <w:pPr>
+        <w:ind w:left="6840" w:hanging="180"/>
+      </w:pPr>
+    </w:lvl>
+  </w:abstractNum>
+  <w:abstractNum w:abstractNumId="10" w15:restartNumberingAfterBreak="0">
     <w:nsid w:val="1A711227"/>
     <w:multiLevelType w:val="multilevel"/>
     <w:tmpl w:val="0CA2E29E"/>
@@ -5050,7 +10093,7 @@
       </w:rPr>
     </w:lvl>
   </w:abstractNum>
-  <w:abstractNum w:abstractNumId="4" w15:restartNumberingAfterBreak="0">
+  <w:abstractNum w:abstractNumId="11" w15:restartNumberingAfterBreak="0">
     <w:nsid w:val="1B762828"/>
     <w:multiLevelType w:val="hybridMultilevel"/>
     <w:tmpl w:val="CA60527A"/>
@@ -5139,7 +10182,527 @@
       </w:pPr>
     </w:lvl>
   </w:abstractNum>
-  <w:abstractNum w:abstractNumId="5" w15:restartNumberingAfterBreak="0">
+  <w:abstractNum w:abstractNumId="12" w15:restartNumberingAfterBreak="0">
+    <w:nsid w:val="213657EF"/>
+    <w:multiLevelType w:val="multilevel"/>
+    <w:tmpl w:val="5512259A"/>
+    <w:lvl w:ilvl="0">
+      <w:start w:val="1"/>
+      <w:numFmt w:val="bullet"/>
+      <w:lvlText w:val=""/>
+      <w:lvlJc w:val="left"/>
+      <w:pPr>
+        <w:tabs>
+          <w:tab w:val="num" w:pos="1440"/>
+        </w:tabs>
+        <w:ind w:left="1440" w:hanging="360"/>
+      </w:pPr>
+      <w:rPr>
+        <w:rFonts w:ascii="Symbol" w:hAnsi="Symbol" w:hint="default"/>
+        <w:sz w:val="20"/>
+      </w:rPr>
+    </w:lvl>
+    <w:lvl w:ilvl="1" w:tentative="1">
+      <w:start w:val="1"/>
+      <w:numFmt w:val="bullet"/>
+      <w:lvlText w:val="o"/>
+      <w:lvlJc w:val="left"/>
+      <w:pPr>
+        <w:tabs>
+          <w:tab w:val="num" w:pos="2160"/>
+        </w:tabs>
+        <w:ind w:left="2160" w:hanging="360"/>
+      </w:pPr>
+      <w:rPr>
+        <w:rFonts w:ascii="Courier New" w:hAnsi="Courier New" w:hint="default"/>
+        <w:sz w:val="20"/>
+      </w:rPr>
+    </w:lvl>
+    <w:lvl w:ilvl="2" w:tentative="1">
+      <w:start w:val="1"/>
+      <w:numFmt w:val="bullet"/>
+      <w:lvlText w:val=""/>
+      <w:lvlJc w:val="left"/>
+      <w:pPr>
+        <w:tabs>
+          <w:tab w:val="num" w:pos="2880"/>
+        </w:tabs>
+        <w:ind w:left="2880" w:hanging="360"/>
+      </w:pPr>
+      <w:rPr>
+        <w:rFonts w:ascii="Wingdings" w:hAnsi="Wingdings" w:hint="default"/>
+        <w:sz w:val="20"/>
+      </w:rPr>
+    </w:lvl>
+    <w:lvl w:ilvl="3" w:tentative="1">
+      <w:start w:val="1"/>
+      <w:numFmt w:val="bullet"/>
+      <w:lvlText w:val=""/>
+      <w:lvlJc w:val="left"/>
+      <w:pPr>
+        <w:tabs>
+          <w:tab w:val="num" w:pos="3600"/>
+        </w:tabs>
+        <w:ind w:left="3600" w:hanging="360"/>
+      </w:pPr>
+      <w:rPr>
+        <w:rFonts w:ascii="Wingdings" w:hAnsi="Wingdings" w:hint="default"/>
+        <w:sz w:val="20"/>
+      </w:rPr>
+    </w:lvl>
+    <w:lvl w:ilvl="4" w:tentative="1">
+      <w:start w:val="1"/>
+      <w:numFmt w:val="bullet"/>
+      <w:lvlText w:val=""/>
+      <w:lvlJc w:val="left"/>
+      <w:pPr>
+        <w:tabs>
+          <w:tab w:val="num" w:pos="4320"/>
+        </w:tabs>
+        <w:ind w:left="4320" w:hanging="360"/>
+      </w:pPr>
+      <w:rPr>
+        <w:rFonts w:ascii="Wingdings" w:hAnsi="Wingdings" w:hint="default"/>
+        <w:sz w:val="20"/>
+      </w:rPr>
+    </w:lvl>
+    <w:lvl w:ilvl="5" w:tentative="1">
+      <w:start w:val="1"/>
+      <w:numFmt w:val="bullet"/>
+      <w:lvlText w:val=""/>
+      <w:lvlJc w:val="left"/>
+      <w:pPr>
+        <w:tabs>
+          <w:tab w:val="num" w:pos="5040"/>
+        </w:tabs>
+        <w:ind w:left="5040" w:hanging="360"/>
+      </w:pPr>
+      <w:rPr>
+        <w:rFonts w:ascii="Wingdings" w:hAnsi="Wingdings" w:hint="default"/>
+        <w:sz w:val="20"/>
+      </w:rPr>
+    </w:lvl>
+    <w:lvl w:ilvl="6" w:tentative="1">
+      <w:start w:val="1"/>
+      <w:numFmt w:val="bullet"/>
+      <w:lvlText w:val=""/>
+      <w:lvlJc w:val="left"/>
+      <w:pPr>
+        <w:tabs>
+          <w:tab w:val="num" w:pos="5760"/>
+        </w:tabs>
+        <w:ind w:left="5760" w:hanging="360"/>
+      </w:pPr>
+      <w:rPr>
+        <w:rFonts w:ascii="Wingdings" w:hAnsi="Wingdings" w:hint="default"/>
+        <w:sz w:val="20"/>
+      </w:rPr>
+    </w:lvl>
+    <w:lvl w:ilvl="7" w:tentative="1">
+      <w:start w:val="1"/>
+      <w:numFmt w:val="bullet"/>
+      <w:lvlText w:val=""/>
+      <w:lvlJc w:val="left"/>
+      <w:pPr>
+        <w:tabs>
+          <w:tab w:val="num" w:pos="6480"/>
+        </w:tabs>
+        <w:ind w:left="6480" w:hanging="360"/>
+      </w:pPr>
+      <w:rPr>
+        <w:rFonts w:ascii="Wingdings" w:hAnsi="Wingdings" w:hint="default"/>
+        <w:sz w:val="20"/>
+      </w:rPr>
+    </w:lvl>
+    <w:lvl w:ilvl="8" w:tentative="1">
+      <w:start w:val="1"/>
+      <w:numFmt w:val="bullet"/>
+      <w:lvlText w:val=""/>
+      <w:lvlJc w:val="left"/>
+      <w:pPr>
+        <w:tabs>
+          <w:tab w:val="num" w:pos="7200"/>
+        </w:tabs>
+        <w:ind w:left="7200" w:hanging="360"/>
+      </w:pPr>
+      <w:rPr>
+        <w:rFonts w:ascii="Wingdings" w:hAnsi="Wingdings" w:hint="default"/>
+        <w:sz w:val="20"/>
+      </w:rPr>
+    </w:lvl>
+  </w:abstractNum>
+  <w:abstractNum w:abstractNumId="13" w15:restartNumberingAfterBreak="0">
+    <w:nsid w:val="253D50A1"/>
+    <w:multiLevelType w:val="multilevel"/>
+    <w:tmpl w:val="CEBEE3FA"/>
+    <w:lvl w:ilvl="0">
+      <w:start w:val="1"/>
+      <w:numFmt w:val="bullet"/>
+      <w:lvlText w:val=""/>
+      <w:lvlJc w:val="left"/>
+      <w:pPr>
+        <w:tabs>
+          <w:tab w:val="num" w:pos="720"/>
+        </w:tabs>
+        <w:ind w:left="720" w:hanging="360"/>
+      </w:pPr>
+      <w:rPr>
+        <w:rFonts w:ascii="Symbol" w:hAnsi="Symbol" w:hint="default"/>
+        <w:sz w:val="20"/>
+      </w:rPr>
+    </w:lvl>
+    <w:lvl w:ilvl="1">
+      <w:start w:val="5"/>
+      <w:numFmt w:val="bullet"/>
+      <w:lvlText w:val="-"/>
+      <w:lvlJc w:val="left"/>
+      <w:pPr>
+        <w:ind w:left="1440" w:hanging="360"/>
+      </w:pPr>
+      <w:rPr>
+        <w:rFonts w:ascii="Times New Roman" w:eastAsia="Times New Roman" w:hAnsi="Times New Roman" w:cs="Times New Roman" w:hint="default"/>
+      </w:rPr>
+    </w:lvl>
+    <w:lvl w:ilvl="2" w:tentative="1">
+      <w:start w:val="1"/>
+      <w:numFmt w:val="bullet"/>
+      <w:lvlText w:val=""/>
+      <w:lvlJc w:val="left"/>
+      <w:pPr>
+        <w:tabs>
+          <w:tab w:val="num" w:pos="2160"/>
+        </w:tabs>
+        <w:ind w:left="2160" w:hanging="360"/>
+      </w:pPr>
+      <w:rPr>
+        <w:rFonts w:ascii="Wingdings" w:hAnsi="Wingdings" w:hint="default"/>
+        <w:sz w:val="20"/>
+      </w:rPr>
+    </w:lvl>
+    <w:lvl w:ilvl="3" w:tentative="1">
+      <w:start w:val="1"/>
+      <w:numFmt w:val="bullet"/>
+      <w:lvlText w:val=""/>
+      <w:lvlJc w:val="left"/>
+      <w:pPr>
+        <w:tabs>
+          <w:tab w:val="num" w:pos="2880"/>
+        </w:tabs>
+        <w:ind w:left="2880" w:hanging="360"/>
+      </w:pPr>
+      <w:rPr>
+        <w:rFonts w:ascii="Wingdings" w:hAnsi="Wingdings" w:hint="default"/>
+        <w:sz w:val="20"/>
+      </w:rPr>
+    </w:lvl>
+    <w:lvl w:ilvl="4" w:tentative="1">
+      <w:start w:val="1"/>
+      <w:numFmt w:val="bullet"/>
+      <w:lvlText w:val=""/>
+      <w:lvlJc w:val="left"/>
+      <w:pPr>
+        <w:tabs>
+          <w:tab w:val="num" w:pos="3600"/>
+        </w:tabs>
+        <w:ind w:left="3600" w:hanging="360"/>
+      </w:pPr>
+      <w:rPr>
+        <w:rFonts w:ascii="Wingdings" w:hAnsi="Wingdings" w:hint="default"/>
+        <w:sz w:val="20"/>
+      </w:rPr>
+    </w:lvl>
+    <w:lvl w:ilvl="5" w:tentative="1">
+      <w:start w:val="1"/>
+      <w:numFmt w:val="bullet"/>
+      <w:lvlText w:val=""/>
+      <w:lvlJc w:val="left"/>
+      <w:pPr>
+        <w:tabs>
+          <w:tab w:val="num" w:pos="4320"/>
+        </w:tabs>
+        <w:ind w:left="4320" w:hanging="360"/>
+      </w:pPr>
+      <w:rPr>
+        <w:rFonts w:ascii="Wingdings" w:hAnsi="Wingdings" w:hint="default"/>
+        <w:sz w:val="20"/>
+      </w:rPr>
+    </w:lvl>
+    <w:lvl w:ilvl="6" w:tentative="1">
+      <w:start w:val="1"/>
+      <w:numFmt w:val="bullet"/>
+      <w:lvlText w:val=""/>
+      <w:lvlJc w:val="left"/>
+      <w:pPr>
+        <w:tabs>
+          <w:tab w:val="num" w:pos="5040"/>
+        </w:tabs>
+        <w:ind w:left="5040" w:hanging="360"/>
+      </w:pPr>
+      <w:rPr>
+        <w:rFonts w:ascii="Wingdings" w:hAnsi="Wingdings" w:hint="default"/>
+        <w:sz w:val="20"/>
+      </w:rPr>
+    </w:lvl>
+    <w:lvl w:ilvl="7" w:tentative="1">
+      <w:start w:val="1"/>
+      <w:numFmt w:val="bullet"/>
+      <w:lvlText w:val=""/>
+      <w:lvlJc w:val="left"/>
+      <w:pPr>
+        <w:tabs>
+          <w:tab w:val="num" w:pos="5760"/>
+        </w:tabs>
+        <w:ind w:left="5760" w:hanging="360"/>
+      </w:pPr>
+      <w:rPr>
+        <w:rFonts w:ascii="Wingdings" w:hAnsi="Wingdings" w:hint="default"/>
+        <w:sz w:val="20"/>
+      </w:rPr>
+    </w:lvl>
+    <w:lvl w:ilvl="8" w:tentative="1">
+      <w:start w:val="1"/>
+      <w:numFmt w:val="bullet"/>
+      <w:lvlText w:val=""/>
+      <w:lvlJc w:val="left"/>
+      <w:pPr>
+        <w:tabs>
+          <w:tab w:val="num" w:pos="6480"/>
+        </w:tabs>
+        <w:ind w:left="6480" w:hanging="360"/>
+      </w:pPr>
+      <w:rPr>
+        <w:rFonts w:ascii="Wingdings" w:hAnsi="Wingdings" w:hint="default"/>
+        <w:sz w:val="20"/>
+      </w:rPr>
+    </w:lvl>
+  </w:abstractNum>
+  <w:abstractNum w:abstractNumId="14" w15:restartNumberingAfterBreak="0">
+    <w:nsid w:val="2C061F40"/>
+    <w:multiLevelType w:val="multilevel"/>
+    <w:tmpl w:val="93E8B548"/>
+    <w:lvl w:ilvl="0">
+      <w:start w:val="4"/>
+      <w:numFmt w:val="decimal"/>
+      <w:lvlText w:val="%1."/>
+      <w:lvlJc w:val="left"/>
+      <w:pPr>
+        <w:ind w:left="408" w:hanging="408"/>
+      </w:pPr>
+      <w:rPr>
+        <w:rFonts w:hint="default"/>
+      </w:rPr>
+    </w:lvl>
+    <w:lvl w:ilvl="1">
+      <w:start w:val="1"/>
+      <w:numFmt w:val="decimal"/>
+      <w:lvlText w:val="%1.%2."/>
+      <w:lvlJc w:val="left"/>
+      <w:pPr>
+        <w:ind w:left="1174" w:hanging="720"/>
+      </w:pPr>
+      <w:rPr>
+        <w:rFonts w:hint="default"/>
+      </w:rPr>
+    </w:lvl>
+    <w:lvl w:ilvl="2">
+      <w:start w:val="1"/>
+      <w:numFmt w:val="decimal"/>
+      <w:lvlText w:val="%1.%2.%3."/>
+      <w:lvlJc w:val="left"/>
+      <w:pPr>
+        <w:ind w:left="1628" w:hanging="720"/>
+      </w:pPr>
+      <w:rPr>
+        <w:rFonts w:hint="default"/>
+      </w:rPr>
+    </w:lvl>
+    <w:lvl w:ilvl="3">
+      <w:start w:val="1"/>
+      <w:numFmt w:val="decimal"/>
+      <w:lvlText w:val="%1.%2.%3.%4."/>
+      <w:lvlJc w:val="left"/>
+      <w:pPr>
+        <w:ind w:left="2442" w:hanging="1080"/>
+      </w:pPr>
+      <w:rPr>
+        <w:rFonts w:hint="default"/>
+      </w:rPr>
+    </w:lvl>
+    <w:lvl w:ilvl="4">
+      <w:start w:val="1"/>
+      <w:numFmt w:val="decimal"/>
+      <w:lvlText w:val="%1.%2.%3.%4.%5."/>
+      <w:lvlJc w:val="left"/>
+      <w:pPr>
+        <w:ind w:left="2896" w:hanging="1080"/>
+      </w:pPr>
+      <w:rPr>
+        <w:rFonts w:hint="default"/>
+      </w:rPr>
+    </w:lvl>
+    <w:lvl w:ilvl="5">
+      <w:start w:val="1"/>
+      <w:numFmt w:val="decimal"/>
+      <w:lvlText w:val="%1.%2.%3.%4.%5.%6."/>
+      <w:lvlJc w:val="left"/>
+      <w:pPr>
+        <w:ind w:left="3710" w:hanging="1440"/>
+      </w:pPr>
+      <w:rPr>
+        <w:rFonts w:hint="default"/>
+      </w:rPr>
+    </w:lvl>
+    <w:lvl w:ilvl="6">
+      <w:start w:val="1"/>
+      <w:numFmt w:val="decimal"/>
+      <w:lvlText w:val="%1.%2.%3.%4.%5.%6.%7."/>
+      <w:lvlJc w:val="left"/>
+      <w:pPr>
+        <w:ind w:left="4164" w:hanging="1440"/>
+      </w:pPr>
+      <w:rPr>
+        <w:rFonts w:hint="default"/>
+      </w:rPr>
+    </w:lvl>
+    <w:lvl w:ilvl="7">
+      <w:start w:val="1"/>
+      <w:numFmt w:val="decimal"/>
+      <w:lvlText w:val="%1.%2.%3.%4.%5.%6.%7.%8."/>
+      <w:lvlJc w:val="left"/>
+      <w:pPr>
+        <w:ind w:left="4978" w:hanging="1800"/>
+      </w:pPr>
+      <w:rPr>
+        <w:rFonts w:hint="default"/>
+      </w:rPr>
+    </w:lvl>
+    <w:lvl w:ilvl="8">
+      <w:start w:val="1"/>
+      <w:numFmt w:val="decimal"/>
+      <w:lvlText w:val="%1.%2.%3.%4.%5.%6.%7.%8.%9."/>
+      <w:lvlJc w:val="left"/>
+      <w:pPr>
+        <w:ind w:left="5432" w:hanging="1800"/>
+      </w:pPr>
+      <w:rPr>
+        <w:rFonts w:hint="default"/>
+      </w:rPr>
+    </w:lvl>
+  </w:abstractNum>
+  <w:abstractNum w:abstractNumId="15" w15:restartNumberingAfterBreak="0">
+    <w:nsid w:val="2C5A28A8"/>
+    <w:multiLevelType w:val="multilevel"/>
+    <w:tmpl w:val="E702BBC8"/>
+    <w:lvl w:ilvl="0">
+      <w:start w:val="5"/>
+      <w:numFmt w:val="decimal"/>
+      <w:lvlText w:val="%1."/>
+      <w:lvlJc w:val="left"/>
+      <w:pPr>
+        <w:ind w:left="408" w:hanging="408"/>
+      </w:pPr>
+      <w:rPr>
+        <w:rFonts w:hint="default"/>
+      </w:rPr>
+    </w:lvl>
+    <w:lvl w:ilvl="1">
+      <w:start w:val="1"/>
+      <w:numFmt w:val="decimal"/>
+      <w:lvlText w:val="%1.%2."/>
+      <w:lvlJc w:val="left"/>
+      <w:pPr>
+        <w:ind w:left="1080" w:hanging="720"/>
+      </w:pPr>
+      <w:rPr>
+        <w:rFonts w:hint="default"/>
+      </w:rPr>
+    </w:lvl>
+    <w:lvl w:ilvl="2">
+      <w:start w:val="1"/>
+      <w:numFmt w:val="decimal"/>
+      <w:lvlText w:val="%1.%2.%3."/>
+      <w:lvlJc w:val="left"/>
+      <w:pPr>
+        <w:ind w:left="1440" w:hanging="720"/>
+      </w:pPr>
+      <w:rPr>
+        <w:rFonts w:hint="default"/>
+      </w:rPr>
+    </w:lvl>
+    <w:lvl w:ilvl="3">
+      <w:start w:val="1"/>
+      <w:numFmt w:val="decimal"/>
+      <w:lvlText w:val="%1.%2.%3.%4."/>
+      <w:lvlJc w:val="left"/>
+      <w:pPr>
+        <w:ind w:left="2160" w:hanging="1080"/>
+      </w:pPr>
+      <w:rPr>
+        <w:rFonts w:hint="default"/>
+      </w:rPr>
+    </w:lvl>
+    <w:lvl w:ilvl="4">
+      <w:start w:val="1"/>
+      <w:numFmt w:val="decimal"/>
+      <w:lvlText w:val="%1.%2.%3.%4.%5."/>
+      <w:lvlJc w:val="left"/>
+      <w:pPr>
+        <w:ind w:left="2520" w:hanging="1080"/>
+      </w:pPr>
+      <w:rPr>
+        <w:rFonts w:hint="default"/>
+      </w:rPr>
+    </w:lvl>
+    <w:lvl w:ilvl="5">
+      <w:start w:val="1"/>
+      <w:numFmt w:val="decimal"/>
+      <w:lvlText w:val="%1.%2.%3.%4.%5.%6."/>
+      <w:lvlJc w:val="left"/>
+      <w:pPr>
+        <w:ind w:left="3240" w:hanging="1440"/>
+      </w:pPr>
+      <w:rPr>
+        <w:rFonts w:hint="default"/>
+      </w:rPr>
+    </w:lvl>
+    <w:lvl w:ilvl="6">
+      <w:start w:val="1"/>
+      <w:numFmt w:val="decimal"/>
+      <w:lvlText w:val="%1.%2.%3.%4.%5.%6.%7."/>
+      <w:lvlJc w:val="left"/>
+      <w:pPr>
+        <w:ind w:left="3600" w:hanging="1440"/>
+      </w:pPr>
+      <w:rPr>
+        <w:rFonts w:hint="default"/>
+      </w:rPr>
+    </w:lvl>
+    <w:lvl w:ilvl="7">
+      <w:start w:val="1"/>
+      <w:numFmt w:val="decimal"/>
+      <w:lvlText w:val="%1.%2.%3.%4.%5.%6.%7.%8."/>
+      <w:lvlJc w:val="left"/>
+      <w:pPr>
+        <w:ind w:left="4320" w:hanging="1800"/>
+      </w:pPr>
+      <w:rPr>
+        <w:rFonts w:hint="default"/>
+      </w:rPr>
+    </w:lvl>
+    <w:lvl w:ilvl="8">
+      <w:start w:val="1"/>
+      <w:numFmt w:val="decimal"/>
+      <w:lvlText w:val="%1.%2.%3.%4.%5.%6.%7.%8.%9."/>
+      <w:lvlJc w:val="left"/>
+      <w:pPr>
+        <w:ind w:left="4680" w:hanging="1800"/>
+      </w:pPr>
+      <w:rPr>
+        <w:rFonts w:hint="default"/>
+      </w:rPr>
+    </w:lvl>
+  </w:abstractNum>
+  <w:abstractNum w:abstractNumId="16" w15:restartNumberingAfterBreak="0">
     <w:nsid w:val="314E3F39"/>
     <w:multiLevelType w:val="hybridMultilevel"/>
     <w:tmpl w:val="4A982AC2"/>
@@ -5225,7 +10788,7 @@
       </w:pPr>
     </w:lvl>
   </w:abstractNum>
-  <w:abstractNum w:abstractNumId="6" w15:restartNumberingAfterBreak="0">
+  <w:abstractNum w:abstractNumId="17" w15:restartNumberingAfterBreak="0">
     <w:nsid w:val="38F55468"/>
     <w:multiLevelType w:val="hybridMultilevel"/>
     <w:tmpl w:val="B338EB9E"/>
@@ -5338,7 +10901,7 @@
       </w:rPr>
     </w:lvl>
   </w:abstractNum>
-  <w:abstractNum w:abstractNumId="7" w15:restartNumberingAfterBreak="0">
+  <w:abstractNum w:abstractNumId="18" w15:restartNumberingAfterBreak="0">
     <w:nsid w:val="3BC94DD6"/>
     <w:multiLevelType w:val="multilevel"/>
     <w:tmpl w:val="BB3C9886"/>
@@ -5451,7 +11014,7 @@
       </w:rPr>
     </w:lvl>
   </w:abstractNum>
-  <w:abstractNum w:abstractNumId="8" w15:restartNumberingAfterBreak="0">
+  <w:abstractNum w:abstractNumId="19" w15:restartNumberingAfterBreak="0">
     <w:nsid w:val="3C29438D"/>
     <w:multiLevelType w:val="multilevel"/>
     <w:tmpl w:val="51964BB8"/>
@@ -5564,7 +11127,7 @@
       </w:rPr>
     </w:lvl>
   </w:abstractNum>
-  <w:abstractNum w:abstractNumId="9" w15:restartNumberingAfterBreak="0">
+  <w:abstractNum w:abstractNumId="20" w15:restartNumberingAfterBreak="0">
     <w:nsid w:val="423D72A1"/>
     <w:multiLevelType w:val="hybridMultilevel"/>
     <w:tmpl w:val="27BA57FA"/>
@@ -5677,7 +11240,210 @@
       </w:rPr>
     </w:lvl>
   </w:abstractNum>
-  <w:abstractNum w:abstractNumId="10" w15:restartNumberingAfterBreak="0">
+  <w:abstractNum w:abstractNumId="21" w15:restartNumberingAfterBreak="0">
+    <w:nsid w:val="46C6530B"/>
+    <w:multiLevelType w:val="hybridMultilevel"/>
+    <w:tmpl w:val="06B24D12"/>
+    <w:lvl w:ilvl="0" w:tplc="2B8292F0">
+      <w:start w:val="1"/>
+      <w:numFmt w:val="decimal"/>
+      <w:lvlText w:val="%1."/>
+      <w:lvlJc w:val="left"/>
+      <w:pPr>
+        <w:ind w:left="720" w:hanging="360"/>
+      </w:pPr>
+      <w:rPr>
+        <w:b w:val="0"/>
+        <w:bCs w:val="0"/>
+      </w:rPr>
+    </w:lvl>
+    <w:lvl w:ilvl="1" w:tplc="04090019" w:tentative="1">
+      <w:start w:val="1"/>
+      <w:numFmt w:val="lowerLetter"/>
+      <w:lvlText w:val="%2."/>
+      <w:lvlJc w:val="left"/>
+      <w:pPr>
+        <w:ind w:left="1440" w:hanging="360"/>
+      </w:pPr>
+    </w:lvl>
+    <w:lvl w:ilvl="2" w:tplc="0409001B" w:tentative="1">
+      <w:start w:val="1"/>
+      <w:numFmt w:val="lowerRoman"/>
+      <w:lvlText w:val="%3."/>
+      <w:lvlJc w:val="right"/>
+      <w:pPr>
+        <w:ind w:left="2160" w:hanging="180"/>
+      </w:pPr>
+    </w:lvl>
+    <w:lvl w:ilvl="3" w:tplc="0409000F" w:tentative="1">
+      <w:start w:val="1"/>
+      <w:numFmt w:val="decimal"/>
+      <w:lvlText w:val="%4."/>
+      <w:lvlJc w:val="left"/>
+      <w:pPr>
+        <w:ind w:left="2880" w:hanging="360"/>
+      </w:pPr>
+    </w:lvl>
+    <w:lvl w:ilvl="4" w:tplc="04090019" w:tentative="1">
+      <w:start w:val="1"/>
+      <w:numFmt w:val="lowerLetter"/>
+      <w:lvlText w:val="%5."/>
+      <w:lvlJc w:val="left"/>
+      <w:pPr>
+        <w:ind w:left="3600" w:hanging="360"/>
+      </w:pPr>
+    </w:lvl>
+    <w:lvl w:ilvl="5" w:tplc="0409001B" w:tentative="1">
+      <w:start w:val="1"/>
+      <w:numFmt w:val="lowerRoman"/>
+      <w:lvlText w:val="%6."/>
+      <w:lvlJc w:val="right"/>
+      <w:pPr>
+        <w:ind w:left="4320" w:hanging="180"/>
+      </w:pPr>
+    </w:lvl>
+    <w:lvl w:ilvl="6" w:tplc="0409000F" w:tentative="1">
+      <w:start w:val="1"/>
+      <w:numFmt w:val="decimal"/>
+      <w:lvlText w:val="%7."/>
+      <w:lvlJc w:val="left"/>
+      <w:pPr>
+        <w:ind w:left="5040" w:hanging="360"/>
+      </w:pPr>
+    </w:lvl>
+    <w:lvl w:ilvl="7" w:tplc="04090019" w:tentative="1">
+      <w:start w:val="1"/>
+      <w:numFmt w:val="lowerLetter"/>
+      <w:lvlText w:val="%8."/>
+      <w:lvlJc w:val="left"/>
+      <w:pPr>
+        <w:ind w:left="5760" w:hanging="360"/>
+      </w:pPr>
+    </w:lvl>
+    <w:lvl w:ilvl="8" w:tplc="0409001B" w:tentative="1">
+      <w:start w:val="1"/>
+      <w:numFmt w:val="lowerRoman"/>
+      <w:lvlText w:val="%9."/>
+      <w:lvlJc w:val="right"/>
+      <w:pPr>
+        <w:ind w:left="6480" w:hanging="180"/>
+      </w:pPr>
+    </w:lvl>
+  </w:abstractNum>
+  <w:abstractNum w:abstractNumId="22" w15:restartNumberingAfterBreak="0">
+    <w:nsid w:val="470D0847"/>
+    <w:multiLevelType w:val="hybridMultilevel"/>
+    <w:tmpl w:val="4E30164C"/>
+    <w:lvl w:ilvl="0" w:tplc="04090001">
+      <w:start w:val="1"/>
+      <w:numFmt w:val="bullet"/>
+      <w:lvlText w:val=""/>
+      <w:lvlJc w:val="left"/>
+      <w:pPr>
+        <w:ind w:left="1080" w:hanging="360"/>
+      </w:pPr>
+      <w:rPr>
+        <w:rFonts w:ascii="Symbol" w:hAnsi="Symbol" w:hint="default"/>
+      </w:rPr>
+    </w:lvl>
+    <w:lvl w:ilvl="1" w:tplc="04090003" w:tentative="1">
+      <w:start w:val="1"/>
+      <w:numFmt w:val="bullet"/>
+      <w:lvlText w:val="o"/>
+      <w:lvlJc w:val="left"/>
+      <w:pPr>
+        <w:ind w:left="1800" w:hanging="360"/>
+      </w:pPr>
+      <w:rPr>
+        <w:rFonts w:ascii="Courier New" w:hAnsi="Courier New" w:cs="Courier New" w:hint="default"/>
+      </w:rPr>
+    </w:lvl>
+    <w:lvl w:ilvl="2" w:tplc="04090005" w:tentative="1">
+      <w:start w:val="1"/>
+      <w:numFmt w:val="bullet"/>
+      <w:lvlText w:val=""/>
+      <w:lvlJc w:val="left"/>
+      <w:pPr>
+        <w:ind w:left="2520" w:hanging="360"/>
+      </w:pPr>
+      <w:rPr>
+        <w:rFonts w:ascii="Wingdings" w:hAnsi="Wingdings" w:hint="default"/>
+      </w:rPr>
+    </w:lvl>
+    <w:lvl w:ilvl="3" w:tplc="04090001" w:tentative="1">
+      <w:start w:val="1"/>
+      <w:numFmt w:val="bullet"/>
+      <w:lvlText w:val=""/>
+      <w:lvlJc w:val="left"/>
+      <w:pPr>
+        <w:ind w:left="3240" w:hanging="360"/>
+      </w:pPr>
+      <w:rPr>
+        <w:rFonts w:ascii="Symbol" w:hAnsi="Symbol" w:hint="default"/>
+      </w:rPr>
+    </w:lvl>
+    <w:lvl w:ilvl="4" w:tplc="04090003" w:tentative="1">
+      <w:start w:val="1"/>
+      <w:numFmt w:val="bullet"/>
+      <w:lvlText w:val="o"/>
+      <w:lvlJc w:val="left"/>
+      <w:pPr>
+        <w:ind w:left="3960" w:hanging="360"/>
+      </w:pPr>
+      <w:rPr>
+        <w:rFonts w:ascii="Courier New" w:hAnsi="Courier New" w:cs="Courier New" w:hint="default"/>
+      </w:rPr>
+    </w:lvl>
+    <w:lvl w:ilvl="5" w:tplc="04090005" w:tentative="1">
+      <w:start w:val="1"/>
+      <w:numFmt w:val="bullet"/>
+      <w:lvlText w:val=""/>
+      <w:lvlJc w:val="left"/>
+      <w:pPr>
+        <w:ind w:left="4680" w:hanging="360"/>
+      </w:pPr>
+      <w:rPr>
+        <w:rFonts w:ascii="Wingdings" w:hAnsi="Wingdings" w:hint="default"/>
+      </w:rPr>
+    </w:lvl>
+    <w:lvl w:ilvl="6" w:tplc="04090001" w:tentative="1">
+      <w:start w:val="1"/>
+      <w:numFmt w:val="bullet"/>
+      <w:lvlText w:val=""/>
+      <w:lvlJc w:val="left"/>
+      <w:pPr>
+        <w:ind w:left="5400" w:hanging="360"/>
+      </w:pPr>
+      <w:rPr>
+        <w:rFonts w:ascii="Symbol" w:hAnsi="Symbol" w:hint="default"/>
+      </w:rPr>
+    </w:lvl>
+    <w:lvl w:ilvl="7" w:tplc="04090003" w:tentative="1">
+      <w:start w:val="1"/>
+      <w:numFmt w:val="bullet"/>
+      <w:lvlText w:val="o"/>
+      <w:lvlJc w:val="left"/>
+      <w:pPr>
+        <w:ind w:left="6120" w:hanging="360"/>
+      </w:pPr>
+      <w:rPr>
+        <w:rFonts w:ascii="Courier New" w:hAnsi="Courier New" w:cs="Courier New" w:hint="default"/>
+      </w:rPr>
+    </w:lvl>
+    <w:lvl w:ilvl="8" w:tplc="04090005" w:tentative="1">
+      <w:start w:val="1"/>
+      <w:numFmt w:val="bullet"/>
+      <w:lvlText w:val=""/>
+      <w:lvlJc w:val="left"/>
+      <w:pPr>
+        <w:ind w:left="6840" w:hanging="360"/>
+      </w:pPr>
+      <w:rPr>
+        <w:rFonts w:ascii="Wingdings" w:hAnsi="Wingdings" w:hint="default"/>
+      </w:rPr>
+    </w:lvl>
+  </w:abstractNum>
+  <w:abstractNum w:abstractNumId="23" w15:restartNumberingAfterBreak="0">
     <w:nsid w:val="48744763"/>
     <w:multiLevelType w:val="multilevel"/>
     <w:tmpl w:val="B4E8C846"/>
@@ -5826,7 +11592,7 @@
       </w:rPr>
     </w:lvl>
   </w:abstractNum>
-  <w:abstractNum w:abstractNumId="11" w15:restartNumberingAfterBreak="0">
+  <w:abstractNum w:abstractNumId="24" w15:restartNumberingAfterBreak="0">
     <w:nsid w:val="4AAB3996"/>
     <w:multiLevelType w:val="multilevel"/>
     <w:tmpl w:val="EFC03CD0"/>
@@ -5939,7 +11705,472 @@
       </w:rPr>
     </w:lvl>
   </w:abstractNum>
-  <w:abstractNum w:abstractNumId="12" w15:restartNumberingAfterBreak="0">
+  <w:abstractNum w:abstractNumId="25" w15:restartNumberingAfterBreak="0">
+    <w:nsid w:val="503430BA"/>
+    <w:multiLevelType w:val="multilevel"/>
+    <w:tmpl w:val="245056F0"/>
+    <w:lvl w:ilvl="0">
+      <w:start w:val="1"/>
+      <w:numFmt w:val="bullet"/>
+      <w:lvlText w:val=""/>
+      <w:lvlJc w:val="left"/>
+      <w:pPr>
+        <w:tabs>
+          <w:tab w:val="num" w:pos="1440"/>
+        </w:tabs>
+        <w:ind w:left="1440" w:hanging="360"/>
+      </w:pPr>
+      <w:rPr>
+        <w:rFonts w:ascii="Symbol" w:hAnsi="Symbol" w:hint="default"/>
+        <w:sz w:val="20"/>
+      </w:rPr>
+    </w:lvl>
+    <w:lvl w:ilvl="1" w:tentative="1">
+      <w:start w:val="1"/>
+      <w:numFmt w:val="bullet"/>
+      <w:lvlText w:val="o"/>
+      <w:lvlJc w:val="left"/>
+      <w:pPr>
+        <w:tabs>
+          <w:tab w:val="num" w:pos="2160"/>
+        </w:tabs>
+        <w:ind w:left="2160" w:hanging="360"/>
+      </w:pPr>
+      <w:rPr>
+        <w:rFonts w:ascii="Courier New" w:hAnsi="Courier New" w:hint="default"/>
+        <w:sz w:val="20"/>
+      </w:rPr>
+    </w:lvl>
+    <w:lvl w:ilvl="2" w:tentative="1">
+      <w:start w:val="1"/>
+      <w:numFmt w:val="bullet"/>
+      <w:lvlText w:val=""/>
+      <w:lvlJc w:val="left"/>
+      <w:pPr>
+        <w:tabs>
+          <w:tab w:val="num" w:pos="2880"/>
+        </w:tabs>
+        <w:ind w:left="2880" w:hanging="360"/>
+      </w:pPr>
+      <w:rPr>
+        <w:rFonts w:ascii="Wingdings" w:hAnsi="Wingdings" w:hint="default"/>
+        <w:sz w:val="20"/>
+      </w:rPr>
+    </w:lvl>
+    <w:lvl w:ilvl="3" w:tentative="1">
+      <w:start w:val="1"/>
+      <w:numFmt w:val="bullet"/>
+      <w:lvlText w:val=""/>
+      <w:lvlJc w:val="left"/>
+      <w:pPr>
+        <w:tabs>
+          <w:tab w:val="num" w:pos="3600"/>
+        </w:tabs>
+        <w:ind w:left="3600" w:hanging="360"/>
+      </w:pPr>
+      <w:rPr>
+        <w:rFonts w:ascii="Wingdings" w:hAnsi="Wingdings" w:hint="default"/>
+        <w:sz w:val="20"/>
+      </w:rPr>
+    </w:lvl>
+    <w:lvl w:ilvl="4" w:tentative="1">
+      <w:start w:val="1"/>
+      <w:numFmt w:val="bullet"/>
+      <w:lvlText w:val=""/>
+      <w:lvlJc w:val="left"/>
+      <w:pPr>
+        <w:tabs>
+          <w:tab w:val="num" w:pos="4320"/>
+        </w:tabs>
+        <w:ind w:left="4320" w:hanging="360"/>
+      </w:pPr>
+      <w:rPr>
+        <w:rFonts w:ascii="Wingdings" w:hAnsi="Wingdings" w:hint="default"/>
+        <w:sz w:val="20"/>
+      </w:rPr>
+    </w:lvl>
+    <w:lvl w:ilvl="5" w:tentative="1">
+      <w:start w:val="1"/>
+      <w:numFmt w:val="bullet"/>
+      <w:lvlText w:val=""/>
+      <w:lvlJc w:val="left"/>
+      <w:pPr>
+        <w:tabs>
+          <w:tab w:val="num" w:pos="5040"/>
+        </w:tabs>
+        <w:ind w:left="5040" w:hanging="360"/>
+      </w:pPr>
+      <w:rPr>
+        <w:rFonts w:ascii="Wingdings" w:hAnsi="Wingdings" w:hint="default"/>
+        <w:sz w:val="20"/>
+      </w:rPr>
+    </w:lvl>
+    <w:lvl w:ilvl="6" w:tentative="1">
+      <w:start w:val="1"/>
+      <w:numFmt w:val="bullet"/>
+      <w:lvlText w:val=""/>
+      <w:lvlJc w:val="left"/>
+      <w:pPr>
+        <w:tabs>
+          <w:tab w:val="num" w:pos="5760"/>
+        </w:tabs>
+        <w:ind w:left="5760" w:hanging="360"/>
+      </w:pPr>
+      <w:rPr>
+        <w:rFonts w:ascii="Wingdings" w:hAnsi="Wingdings" w:hint="default"/>
+        <w:sz w:val="20"/>
+      </w:rPr>
+    </w:lvl>
+    <w:lvl w:ilvl="7" w:tentative="1">
+      <w:start w:val="1"/>
+      <w:numFmt w:val="bullet"/>
+      <w:lvlText w:val=""/>
+      <w:lvlJc w:val="left"/>
+      <w:pPr>
+        <w:tabs>
+          <w:tab w:val="num" w:pos="6480"/>
+        </w:tabs>
+        <w:ind w:left="6480" w:hanging="360"/>
+      </w:pPr>
+      <w:rPr>
+        <w:rFonts w:ascii="Wingdings" w:hAnsi="Wingdings" w:hint="default"/>
+        <w:sz w:val="20"/>
+      </w:rPr>
+    </w:lvl>
+    <w:lvl w:ilvl="8" w:tentative="1">
+      <w:start w:val="1"/>
+      <w:numFmt w:val="bullet"/>
+      <w:lvlText w:val=""/>
+      <w:lvlJc w:val="left"/>
+      <w:pPr>
+        <w:tabs>
+          <w:tab w:val="num" w:pos="7200"/>
+        </w:tabs>
+        <w:ind w:left="7200" w:hanging="360"/>
+      </w:pPr>
+      <w:rPr>
+        <w:rFonts w:ascii="Wingdings" w:hAnsi="Wingdings" w:hint="default"/>
+        <w:sz w:val="20"/>
+      </w:rPr>
+    </w:lvl>
+  </w:abstractNum>
+  <w:abstractNum w:abstractNumId="26" w15:restartNumberingAfterBreak="0">
+    <w:nsid w:val="508B387D"/>
+    <w:multiLevelType w:val="hybridMultilevel"/>
+    <w:tmpl w:val="B29EEB92"/>
+    <w:lvl w:ilvl="0" w:tplc="0409000F">
+      <w:start w:val="1"/>
+      <w:numFmt w:val="decimal"/>
+      <w:lvlText w:val="%1."/>
+      <w:lvlJc w:val="left"/>
+      <w:pPr>
+        <w:ind w:left="720" w:hanging="360"/>
+      </w:pPr>
+    </w:lvl>
+    <w:lvl w:ilvl="1" w:tplc="04090019" w:tentative="1">
+      <w:start w:val="1"/>
+      <w:numFmt w:val="lowerLetter"/>
+      <w:lvlText w:val="%2."/>
+      <w:lvlJc w:val="left"/>
+      <w:pPr>
+        <w:ind w:left="1440" w:hanging="360"/>
+      </w:pPr>
+    </w:lvl>
+    <w:lvl w:ilvl="2" w:tplc="0409001B" w:tentative="1">
+      <w:start w:val="1"/>
+      <w:numFmt w:val="lowerRoman"/>
+      <w:lvlText w:val="%3."/>
+      <w:lvlJc w:val="right"/>
+      <w:pPr>
+        <w:ind w:left="2160" w:hanging="180"/>
+      </w:pPr>
+    </w:lvl>
+    <w:lvl w:ilvl="3" w:tplc="0409000F" w:tentative="1">
+      <w:start w:val="1"/>
+      <w:numFmt w:val="decimal"/>
+      <w:lvlText w:val="%4."/>
+      <w:lvlJc w:val="left"/>
+      <w:pPr>
+        <w:ind w:left="2880" w:hanging="360"/>
+      </w:pPr>
+    </w:lvl>
+    <w:lvl w:ilvl="4" w:tplc="04090019" w:tentative="1">
+      <w:start w:val="1"/>
+      <w:numFmt w:val="lowerLetter"/>
+      <w:lvlText w:val="%5."/>
+      <w:lvlJc w:val="left"/>
+      <w:pPr>
+        <w:ind w:left="3600" w:hanging="360"/>
+      </w:pPr>
+    </w:lvl>
+    <w:lvl w:ilvl="5" w:tplc="0409001B" w:tentative="1">
+      <w:start w:val="1"/>
+      <w:numFmt w:val="lowerRoman"/>
+      <w:lvlText w:val="%6."/>
+      <w:lvlJc w:val="right"/>
+      <w:pPr>
+        <w:ind w:left="4320" w:hanging="180"/>
+      </w:pPr>
+    </w:lvl>
+    <w:lvl w:ilvl="6" w:tplc="0409000F" w:tentative="1">
+      <w:start w:val="1"/>
+      <w:numFmt w:val="decimal"/>
+      <w:lvlText w:val="%7."/>
+      <w:lvlJc w:val="left"/>
+      <w:pPr>
+        <w:ind w:left="5040" w:hanging="360"/>
+      </w:pPr>
+    </w:lvl>
+    <w:lvl w:ilvl="7" w:tplc="04090019" w:tentative="1">
+      <w:start w:val="1"/>
+      <w:numFmt w:val="lowerLetter"/>
+      <w:lvlText w:val="%8."/>
+      <w:lvlJc w:val="left"/>
+      <w:pPr>
+        <w:ind w:left="5760" w:hanging="360"/>
+      </w:pPr>
+    </w:lvl>
+    <w:lvl w:ilvl="8" w:tplc="0409001B" w:tentative="1">
+      <w:start w:val="1"/>
+      <w:numFmt w:val="lowerRoman"/>
+      <w:lvlText w:val="%9."/>
+      <w:lvlJc w:val="right"/>
+      <w:pPr>
+        <w:ind w:left="6480" w:hanging="180"/>
+      </w:pPr>
+    </w:lvl>
+  </w:abstractNum>
+  <w:abstractNum w:abstractNumId="27" w15:restartNumberingAfterBreak="0">
+    <w:nsid w:val="5A094CEC"/>
+    <w:multiLevelType w:val="multilevel"/>
+    <w:tmpl w:val="E50ECF70"/>
+    <w:lvl w:ilvl="0">
+      <w:start w:val="1"/>
+      <w:numFmt w:val="decimal"/>
+      <w:lvlText w:val="%1."/>
+      <w:lvlJc w:val="left"/>
+      <w:pPr>
+        <w:tabs>
+          <w:tab w:val="num" w:pos="720"/>
+        </w:tabs>
+        <w:ind w:left="720" w:hanging="360"/>
+      </w:pPr>
+    </w:lvl>
+    <w:lvl w:ilvl="1">
+      <w:start w:val="1"/>
+      <w:numFmt w:val="bullet"/>
+      <w:lvlText w:val="o"/>
+      <w:lvlJc w:val="left"/>
+      <w:pPr>
+        <w:tabs>
+          <w:tab w:val="num" w:pos="1440"/>
+        </w:tabs>
+        <w:ind w:left="1440" w:hanging="360"/>
+      </w:pPr>
+      <w:rPr>
+        <w:rFonts w:ascii="Courier New" w:hAnsi="Courier New" w:hint="default"/>
+        <w:sz w:val="20"/>
+      </w:rPr>
+    </w:lvl>
+    <w:lvl w:ilvl="2" w:tentative="1">
+      <w:start w:val="1"/>
+      <w:numFmt w:val="decimal"/>
+      <w:lvlText w:val="%3."/>
+      <w:lvlJc w:val="left"/>
+      <w:pPr>
+        <w:tabs>
+          <w:tab w:val="num" w:pos="2160"/>
+        </w:tabs>
+        <w:ind w:left="2160" w:hanging="360"/>
+      </w:pPr>
+    </w:lvl>
+    <w:lvl w:ilvl="3" w:tentative="1">
+      <w:start w:val="1"/>
+      <w:numFmt w:val="decimal"/>
+      <w:lvlText w:val="%4."/>
+      <w:lvlJc w:val="left"/>
+      <w:pPr>
+        <w:tabs>
+          <w:tab w:val="num" w:pos="2880"/>
+        </w:tabs>
+        <w:ind w:left="2880" w:hanging="360"/>
+      </w:pPr>
+    </w:lvl>
+    <w:lvl w:ilvl="4" w:tentative="1">
+      <w:start w:val="1"/>
+      <w:numFmt w:val="decimal"/>
+      <w:lvlText w:val="%5."/>
+      <w:lvlJc w:val="left"/>
+      <w:pPr>
+        <w:tabs>
+          <w:tab w:val="num" w:pos="3600"/>
+        </w:tabs>
+        <w:ind w:left="3600" w:hanging="360"/>
+      </w:pPr>
+    </w:lvl>
+    <w:lvl w:ilvl="5" w:tentative="1">
+      <w:start w:val="1"/>
+      <w:numFmt w:val="decimal"/>
+      <w:lvlText w:val="%6."/>
+      <w:lvlJc w:val="left"/>
+      <w:pPr>
+        <w:tabs>
+          <w:tab w:val="num" w:pos="4320"/>
+        </w:tabs>
+        <w:ind w:left="4320" w:hanging="360"/>
+      </w:pPr>
+    </w:lvl>
+    <w:lvl w:ilvl="6" w:tentative="1">
+      <w:start w:val="1"/>
+      <w:numFmt w:val="decimal"/>
+      <w:lvlText w:val="%7."/>
+      <w:lvlJc w:val="left"/>
+      <w:pPr>
+        <w:tabs>
+          <w:tab w:val="num" w:pos="5040"/>
+        </w:tabs>
+        <w:ind w:left="5040" w:hanging="360"/>
+      </w:pPr>
+    </w:lvl>
+    <w:lvl w:ilvl="7" w:tentative="1">
+      <w:start w:val="1"/>
+      <w:numFmt w:val="decimal"/>
+      <w:lvlText w:val="%8."/>
+      <w:lvlJc w:val="left"/>
+      <w:pPr>
+        <w:tabs>
+          <w:tab w:val="num" w:pos="5760"/>
+        </w:tabs>
+        <w:ind w:left="5760" w:hanging="360"/>
+      </w:pPr>
+    </w:lvl>
+    <w:lvl w:ilvl="8" w:tentative="1">
+      <w:start w:val="1"/>
+      <w:numFmt w:val="decimal"/>
+      <w:lvlText w:val="%9."/>
+      <w:lvlJc w:val="left"/>
+      <w:pPr>
+        <w:tabs>
+          <w:tab w:val="num" w:pos="6480"/>
+        </w:tabs>
+        <w:ind w:left="6480" w:hanging="360"/>
+      </w:pPr>
+    </w:lvl>
+  </w:abstractNum>
+  <w:abstractNum w:abstractNumId="28" w15:restartNumberingAfterBreak="0">
+    <w:nsid w:val="5A47138C"/>
+    <w:multiLevelType w:val="multilevel"/>
+    <w:tmpl w:val="2F10F5B2"/>
+    <w:lvl w:ilvl="0">
+      <w:start w:val="6"/>
+      <w:numFmt w:val="decimal"/>
+      <w:lvlText w:val="%1."/>
+      <w:lvlJc w:val="left"/>
+      <w:pPr>
+        <w:ind w:left="408" w:hanging="408"/>
+      </w:pPr>
+      <w:rPr>
+        <w:rFonts w:hint="default"/>
+      </w:rPr>
+    </w:lvl>
+    <w:lvl w:ilvl="1">
+      <w:start w:val="1"/>
+      <w:numFmt w:val="decimal"/>
+      <w:lvlText w:val="%1.%2."/>
+      <w:lvlJc w:val="left"/>
+      <w:pPr>
+        <w:ind w:left="1440" w:hanging="720"/>
+      </w:pPr>
+      <w:rPr>
+        <w:rFonts w:hint="default"/>
+      </w:rPr>
+    </w:lvl>
+    <w:lvl w:ilvl="2">
+      <w:start w:val="1"/>
+      <w:numFmt w:val="decimal"/>
+      <w:lvlText w:val="%1.%2.%3."/>
+      <w:lvlJc w:val="left"/>
+      <w:pPr>
+        <w:ind w:left="2160" w:hanging="720"/>
+      </w:pPr>
+      <w:rPr>
+        <w:rFonts w:hint="default"/>
+      </w:rPr>
+    </w:lvl>
+    <w:lvl w:ilvl="3">
+      <w:start w:val="1"/>
+      <w:numFmt w:val="decimal"/>
+      <w:lvlText w:val="%1.%2.%3.%4."/>
+      <w:lvlJc w:val="left"/>
+      <w:pPr>
+        <w:ind w:left="3240" w:hanging="1080"/>
+      </w:pPr>
+      <w:rPr>
+        <w:rFonts w:hint="default"/>
+      </w:rPr>
+    </w:lvl>
+    <w:lvl w:ilvl="4">
+      <w:start w:val="1"/>
+      <w:numFmt w:val="decimal"/>
+      <w:lvlText w:val="%1.%2.%3.%4.%5."/>
+      <w:lvlJc w:val="left"/>
+      <w:pPr>
+        <w:ind w:left="3960" w:hanging="1080"/>
+      </w:pPr>
+      <w:rPr>
+        <w:rFonts w:hint="default"/>
+      </w:rPr>
+    </w:lvl>
+    <w:lvl w:ilvl="5">
+      <w:start w:val="1"/>
+      <w:numFmt w:val="decimal"/>
+      <w:lvlText w:val="%1.%2.%3.%4.%5.%6."/>
+      <w:lvlJc w:val="left"/>
+      <w:pPr>
+        <w:ind w:left="5040" w:hanging="1440"/>
+      </w:pPr>
+      <w:rPr>
+        <w:rFonts w:hint="default"/>
+      </w:rPr>
+    </w:lvl>
+    <w:lvl w:ilvl="6">
+      <w:start w:val="1"/>
+      <w:numFmt w:val="decimal"/>
+      <w:lvlText w:val="%1.%2.%3.%4.%5.%6.%7."/>
+      <w:lvlJc w:val="left"/>
+      <w:pPr>
+        <w:ind w:left="5760" w:hanging="1440"/>
+      </w:pPr>
+      <w:rPr>
+        <w:rFonts w:hint="default"/>
+      </w:rPr>
+    </w:lvl>
+    <w:lvl w:ilvl="7">
+      <w:start w:val="1"/>
+      <w:numFmt w:val="decimal"/>
+      <w:lvlText w:val="%1.%2.%3.%4.%5.%6.%7.%8."/>
+      <w:lvlJc w:val="left"/>
+      <w:pPr>
+        <w:ind w:left="6840" w:hanging="1800"/>
+      </w:pPr>
+      <w:rPr>
+        <w:rFonts w:hint="default"/>
+      </w:rPr>
+    </w:lvl>
+    <w:lvl w:ilvl="8">
+      <w:start w:val="1"/>
+      <w:numFmt w:val="decimal"/>
+      <w:lvlText w:val="%1.%2.%3.%4.%5.%6.%7.%8.%9."/>
+      <w:lvlJc w:val="left"/>
+      <w:pPr>
+        <w:ind w:left="7560" w:hanging="1800"/>
+      </w:pPr>
+      <w:rPr>
+        <w:rFonts w:hint="default"/>
+      </w:rPr>
+    </w:lvl>
+  </w:abstractNum>
+  <w:abstractNum w:abstractNumId="29" w15:restartNumberingAfterBreak="0">
     <w:nsid w:val="5B004B7E"/>
     <w:multiLevelType w:val="hybridMultilevel"/>
     <w:tmpl w:val="E36AD7EC"/>
@@ -6052,7 +12283,7 @@
       </w:rPr>
     </w:lvl>
   </w:abstractNum>
-  <w:abstractNum w:abstractNumId="13" w15:restartNumberingAfterBreak="0">
+  <w:abstractNum w:abstractNumId="30" w15:restartNumberingAfterBreak="0">
     <w:nsid w:val="5BD84785"/>
     <w:multiLevelType w:val="multilevel"/>
     <w:tmpl w:val="104EFDD0"/>
@@ -6201,7 +12432,7 @@
       </w:rPr>
     </w:lvl>
   </w:abstractNum>
-  <w:abstractNum w:abstractNumId="14" w15:restartNumberingAfterBreak="0">
+  <w:abstractNum w:abstractNumId="31" w15:restartNumberingAfterBreak="0">
     <w:nsid w:val="61955165"/>
     <w:multiLevelType w:val="multilevel"/>
     <w:tmpl w:val="A9C219B8"/>
@@ -6350,7 +12581,7 @@
       </w:rPr>
     </w:lvl>
   </w:abstractNum>
-  <w:abstractNum w:abstractNumId="15" w15:restartNumberingAfterBreak="0">
+  <w:abstractNum w:abstractNumId="32" w15:restartNumberingAfterBreak="0">
     <w:nsid w:val="62FA4E92"/>
     <w:multiLevelType w:val="hybridMultilevel"/>
     <w:tmpl w:val="334C6134"/>
@@ -6463,7 +12694,7 @@
       </w:rPr>
     </w:lvl>
   </w:abstractNum>
-  <w:abstractNum w:abstractNumId="16" w15:restartNumberingAfterBreak="0">
+  <w:abstractNum w:abstractNumId="33" w15:restartNumberingAfterBreak="0">
     <w:nsid w:val="64DB751C"/>
     <w:multiLevelType w:val="multilevel"/>
     <w:tmpl w:val="0CA2E29E"/>
@@ -6608,7 +12839,7 @@
       </w:rPr>
     </w:lvl>
   </w:abstractNum>
-  <w:abstractNum w:abstractNumId="17" w15:restartNumberingAfterBreak="0">
+  <w:abstractNum w:abstractNumId="34" w15:restartNumberingAfterBreak="0">
     <w:nsid w:val="6E847E33"/>
     <w:multiLevelType w:val="multilevel"/>
     <w:tmpl w:val="71E4CDC4"/>
@@ -6757,7 +12988,7 @@
       </w:rPr>
     </w:lvl>
   </w:abstractNum>
-  <w:abstractNum w:abstractNumId="18" w15:restartNumberingAfterBreak="0">
+  <w:abstractNum w:abstractNumId="35" w15:restartNumberingAfterBreak="0">
     <w:nsid w:val="709D0960"/>
     <w:multiLevelType w:val="hybridMultilevel"/>
     <w:tmpl w:val="3E62C26C"/>
@@ -6870,7 +13101,7 @@
       </w:rPr>
     </w:lvl>
   </w:abstractNum>
-  <w:abstractNum w:abstractNumId="19" w15:restartNumberingAfterBreak="0">
+  <w:abstractNum w:abstractNumId="36" w15:restartNumberingAfterBreak="0">
     <w:nsid w:val="758A0CCD"/>
     <w:multiLevelType w:val="hybridMultilevel"/>
     <w:tmpl w:val="69C2C3B4"/>
@@ -6956,65 +13187,509 @@
       </w:pPr>
     </w:lvl>
   </w:abstractNum>
+  <w:abstractNum w:abstractNumId="37" w15:restartNumberingAfterBreak="0">
+    <w:nsid w:val="761E40AB"/>
+    <w:multiLevelType w:val="hybridMultilevel"/>
+    <w:tmpl w:val="4A5C3F16"/>
+    <w:lvl w:ilvl="0" w:tplc="0409000F">
+      <w:start w:val="1"/>
+      <w:numFmt w:val="decimal"/>
+      <w:lvlText w:val="%1."/>
+      <w:lvlJc w:val="left"/>
+      <w:pPr>
+        <w:ind w:left="720" w:hanging="360"/>
+      </w:pPr>
+    </w:lvl>
+    <w:lvl w:ilvl="1" w:tplc="04090019" w:tentative="1">
+      <w:start w:val="1"/>
+      <w:numFmt w:val="lowerLetter"/>
+      <w:lvlText w:val="%2."/>
+      <w:lvlJc w:val="left"/>
+      <w:pPr>
+        <w:ind w:left="1440" w:hanging="360"/>
+      </w:pPr>
+    </w:lvl>
+    <w:lvl w:ilvl="2" w:tplc="0409001B" w:tentative="1">
+      <w:start w:val="1"/>
+      <w:numFmt w:val="lowerRoman"/>
+      <w:lvlText w:val="%3."/>
+      <w:lvlJc w:val="right"/>
+      <w:pPr>
+        <w:ind w:left="2160" w:hanging="180"/>
+      </w:pPr>
+    </w:lvl>
+    <w:lvl w:ilvl="3" w:tplc="0409000F" w:tentative="1">
+      <w:start w:val="1"/>
+      <w:numFmt w:val="decimal"/>
+      <w:lvlText w:val="%4."/>
+      <w:lvlJc w:val="left"/>
+      <w:pPr>
+        <w:ind w:left="2880" w:hanging="360"/>
+      </w:pPr>
+    </w:lvl>
+    <w:lvl w:ilvl="4" w:tplc="04090019" w:tentative="1">
+      <w:start w:val="1"/>
+      <w:numFmt w:val="lowerLetter"/>
+      <w:lvlText w:val="%5."/>
+      <w:lvlJc w:val="left"/>
+      <w:pPr>
+        <w:ind w:left="3600" w:hanging="360"/>
+      </w:pPr>
+    </w:lvl>
+    <w:lvl w:ilvl="5" w:tplc="0409001B" w:tentative="1">
+      <w:start w:val="1"/>
+      <w:numFmt w:val="lowerRoman"/>
+      <w:lvlText w:val="%6."/>
+      <w:lvlJc w:val="right"/>
+      <w:pPr>
+        <w:ind w:left="4320" w:hanging="180"/>
+      </w:pPr>
+    </w:lvl>
+    <w:lvl w:ilvl="6" w:tplc="0409000F" w:tentative="1">
+      <w:start w:val="1"/>
+      <w:numFmt w:val="decimal"/>
+      <w:lvlText w:val="%7."/>
+      <w:lvlJc w:val="left"/>
+      <w:pPr>
+        <w:ind w:left="5040" w:hanging="360"/>
+      </w:pPr>
+    </w:lvl>
+    <w:lvl w:ilvl="7" w:tplc="04090019" w:tentative="1">
+      <w:start w:val="1"/>
+      <w:numFmt w:val="lowerLetter"/>
+      <w:lvlText w:val="%8."/>
+      <w:lvlJc w:val="left"/>
+      <w:pPr>
+        <w:ind w:left="5760" w:hanging="360"/>
+      </w:pPr>
+    </w:lvl>
+    <w:lvl w:ilvl="8" w:tplc="0409001B" w:tentative="1">
+      <w:start w:val="1"/>
+      <w:numFmt w:val="lowerRoman"/>
+      <w:lvlText w:val="%9."/>
+      <w:lvlJc w:val="right"/>
+      <w:pPr>
+        <w:ind w:left="6480" w:hanging="180"/>
+      </w:pPr>
+    </w:lvl>
+  </w:abstractNum>
+  <w:abstractNum w:abstractNumId="38" w15:restartNumberingAfterBreak="0">
+    <w:nsid w:val="77780F0D"/>
+    <w:multiLevelType w:val="multilevel"/>
+    <w:tmpl w:val="3CEC99DC"/>
+    <w:lvl w:ilvl="0">
+      <w:start w:val="1"/>
+      <w:numFmt w:val="bullet"/>
+      <w:lvlText w:val=""/>
+      <w:lvlJc w:val="left"/>
+      <w:pPr>
+        <w:tabs>
+          <w:tab w:val="num" w:pos="1080"/>
+        </w:tabs>
+        <w:ind w:left="1080" w:hanging="360"/>
+      </w:pPr>
+      <w:rPr>
+        <w:rFonts w:ascii="Symbol" w:hAnsi="Symbol" w:hint="default"/>
+        <w:sz w:val="20"/>
+      </w:rPr>
+    </w:lvl>
+    <w:lvl w:ilvl="1">
+      <w:start w:val="1"/>
+      <w:numFmt w:val="bullet"/>
+      <w:lvlText w:val="o"/>
+      <w:lvlJc w:val="left"/>
+      <w:pPr>
+        <w:tabs>
+          <w:tab w:val="num" w:pos="1800"/>
+        </w:tabs>
+        <w:ind w:left="1800" w:hanging="360"/>
+      </w:pPr>
+      <w:rPr>
+        <w:rFonts w:ascii="Courier New" w:hAnsi="Courier New" w:hint="default"/>
+        <w:sz w:val="20"/>
+      </w:rPr>
+    </w:lvl>
+    <w:lvl w:ilvl="2" w:tentative="1">
+      <w:start w:val="1"/>
+      <w:numFmt w:val="bullet"/>
+      <w:lvlText w:val=""/>
+      <w:lvlJc w:val="left"/>
+      <w:pPr>
+        <w:tabs>
+          <w:tab w:val="num" w:pos="2520"/>
+        </w:tabs>
+        <w:ind w:left="2520" w:hanging="360"/>
+      </w:pPr>
+      <w:rPr>
+        <w:rFonts w:ascii="Wingdings" w:hAnsi="Wingdings" w:hint="default"/>
+        <w:sz w:val="20"/>
+      </w:rPr>
+    </w:lvl>
+    <w:lvl w:ilvl="3" w:tentative="1">
+      <w:start w:val="1"/>
+      <w:numFmt w:val="bullet"/>
+      <w:lvlText w:val=""/>
+      <w:lvlJc w:val="left"/>
+      <w:pPr>
+        <w:tabs>
+          <w:tab w:val="num" w:pos="3240"/>
+        </w:tabs>
+        <w:ind w:left="3240" w:hanging="360"/>
+      </w:pPr>
+      <w:rPr>
+        <w:rFonts w:ascii="Wingdings" w:hAnsi="Wingdings" w:hint="default"/>
+        <w:sz w:val="20"/>
+      </w:rPr>
+    </w:lvl>
+    <w:lvl w:ilvl="4" w:tentative="1">
+      <w:start w:val="1"/>
+      <w:numFmt w:val="bullet"/>
+      <w:lvlText w:val=""/>
+      <w:lvlJc w:val="left"/>
+      <w:pPr>
+        <w:tabs>
+          <w:tab w:val="num" w:pos="3960"/>
+        </w:tabs>
+        <w:ind w:left="3960" w:hanging="360"/>
+      </w:pPr>
+      <w:rPr>
+        <w:rFonts w:ascii="Wingdings" w:hAnsi="Wingdings" w:hint="default"/>
+        <w:sz w:val="20"/>
+      </w:rPr>
+    </w:lvl>
+    <w:lvl w:ilvl="5" w:tentative="1">
+      <w:start w:val="1"/>
+      <w:numFmt w:val="bullet"/>
+      <w:lvlText w:val=""/>
+      <w:lvlJc w:val="left"/>
+      <w:pPr>
+        <w:tabs>
+          <w:tab w:val="num" w:pos="4680"/>
+        </w:tabs>
+        <w:ind w:left="4680" w:hanging="360"/>
+      </w:pPr>
+      <w:rPr>
+        <w:rFonts w:ascii="Wingdings" w:hAnsi="Wingdings" w:hint="default"/>
+        <w:sz w:val="20"/>
+      </w:rPr>
+    </w:lvl>
+    <w:lvl w:ilvl="6" w:tentative="1">
+      <w:start w:val="1"/>
+      <w:numFmt w:val="bullet"/>
+      <w:lvlText w:val=""/>
+      <w:lvlJc w:val="left"/>
+      <w:pPr>
+        <w:tabs>
+          <w:tab w:val="num" w:pos="5400"/>
+        </w:tabs>
+        <w:ind w:left="5400" w:hanging="360"/>
+      </w:pPr>
+      <w:rPr>
+        <w:rFonts w:ascii="Wingdings" w:hAnsi="Wingdings" w:hint="default"/>
+        <w:sz w:val="20"/>
+      </w:rPr>
+    </w:lvl>
+    <w:lvl w:ilvl="7" w:tentative="1">
+      <w:start w:val="1"/>
+      <w:numFmt w:val="bullet"/>
+      <w:lvlText w:val=""/>
+      <w:lvlJc w:val="left"/>
+      <w:pPr>
+        <w:tabs>
+          <w:tab w:val="num" w:pos="6120"/>
+        </w:tabs>
+        <w:ind w:left="6120" w:hanging="360"/>
+      </w:pPr>
+      <w:rPr>
+        <w:rFonts w:ascii="Wingdings" w:hAnsi="Wingdings" w:hint="default"/>
+        <w:sz w:val="20"/>
+      </w:rPr>
+    </w:lvl>
+    <w:lvl w:ilvl="8" w:tentative="1">
+      <w:start w:val="1"/>
+      <w:numFmt w:val="bullet"/>
+      <w:lvlText w:val=""/>
+      <w:lvlJc w:val="left"/>
+      <w:pPr>
+        <w:tabs>
+          <w:tab w:val="num" w:pos="6840"/>
+        </w:tabs>
+        <w:ind w:left="6840" w:hanging="360"/>
+      </w:pPr>
+      <w:rPr>
+        <w:rFonts w:ascii="Wingdings" w:hAnsi="Wingdings" w:hint="default"/>
+        <w:sz w:val="20"/>
+      </w:rPr>
+    </w:lvl>
+  </w:abstractNum>
+  <w:abstractNum w:abstractNumId="39" w15:restartNumberingAfterBreak="0">
+    <w:nsid w:val="78117B4D"/>
+    <w:multiLevelType w:val="multilevel"/>
+    <w:tmpl w:val="F44CB5D4"/>
+    <w:lvl w:ilvl="0">
+      <w:start w:val="1"/>
+      <w:numFmt w:val="bullet"/>
+      <w:lvlText w:val=""/>
+      <w:lvlJc w:val="left"/>
+      <w:pPr>
+        <w:tabs>
+          <w:tab w:val="num" w:pos="1080"/>
+        </w:tabs>
+        <w:ind w:left="1080" w:hanging="360"/>
+      </w:pPr>
+      <w:rPr>
+        <w:rFonts w:ascii="Symbol" w:hAnsi="Symbol" w:hint="default"/>
+        <w:sz w:val="20"/>
+      </w:rPr>
+    </w:lvl>
+    <w:lvl w:ilvl="1" w:tentative="1">
+      <w:start w:val="1"/>
+      <w:numFmt w:val="bullet"/>
+      <w:lvlText w:val="o"/>
+      <w:lvlJc w:val="left"/>
+      <w:pPr>
+        <w:tabs>
+          <w:tab w:val="num" w:pos="1800"/>
+        </w:tabs>
+        <w:ind w:left="1800" w:hanging="360"/>
+      </w:pPr>
+      <w:rPr>
+        <w:rFonts w:ascii="Courier New" w:hAnsi="Courier New" w:hint="default"/>
+        <w:sz w:val="20"/>
+      </w:rPr>
+    </w:lvl>
+    <w:lvl w:ilvl="2" w:tentative="1">
+      <w:start w:val="1"/>
+      <w:numFmt w:val="bullet"/>
+      <w:lvlText w:val=""/>
+      <w:lvlJc w:val="left"/>
+      <w:pPr>
+        <w:tabs>
+          <w:tab w:val="num" w:pos="2520"/>
+        </w:tabs>
+        <w:ind w:left="2520" w:hanging="360"/>
+      </w:pPr>
+      <w:rPr>
+        <w:rFonts w:ascii="Wingdings" w:hAnsi="Wingdings" w:hint="default"/>
+        <w:sz w:val="20"/>
+      </w:rPr>
+    </w:lvl>
+    <w:lvl w:ilvl="3" w:tentative="1">
+      <w:start w:val="1"/>
+      <w:numFmt w:val="bullet"/>
+      <w:lvlText w:val=""/>
+      <w:lvlJc w:val="left"/>
+      <w:pPr>
+        <w:tabs>
+          <w:tab w:val="num" w:pos="3240"/>
+        </w:tabs>
+        <w:ind w:left="3240" w:hanging="360"/>
+      </w:pPr>
+      <w:rPr>
+        <w:rFonts w:ascii="Wingdings" w:hAnsi="Wingdings" w:hint="default"/>
+        <w:sz w:val="20"/>
+      </w:rPr>
+    </w:lvl>
+    <w:lvl w:ilvl="4" w:tentative="1">
+      <w:start w:val="1"/>
+      <w:numFmt w:val="bullet"/>
+      <w:lvlText w:val=""/>
+      <w:lvlJc w:val="left"/>
+      <w:pPr>
+        <w:tabs>
+          <w:tab w:val="num" w:pos="3960"/>
+        </w:tabs>
+        <w:ind w:left="3960" w:hanging="360"/>
+      </w:pPr>
+      <w:rPr>
+        <w:rFonts w:ascii="Wingdings" w:hAnsi="Wingdings" w:hint="default"/>
+        <w:sz w:val="20"/>
+      </w:rPr>
+    </w:lvl>
+    <w:lvl w:ilvl="5" w:tentative="1">
+      <w:start w:val="1"/>
+      <w:numFmt w:val="bullet"/>
+      <w:lvlText w:val=""/>
+      <w:lvlJc w:val="left"/>
+      <w:pPr>
+        <w:tabs>
+          <w:tab w:val="num" w:pos="4680"/>
+        </w:tabs>
+        <w:ind w:left="4680" w:hanging="360"/>
+      </w:pPr>
+      <w:rPr>
+        <w:rFonts w:ascii="Wingdings" w:hAnsi="Wingdings" w:hint="default"/>
+        <w:sz w:val="20"/>
+      </w:rPr>
+    </w:lvl>
+    <w:lvl w:ilvl="6" w:tentative="1">
+      <w:start w:val="1"/>
+      <w:numFmt w:val="bullet"/>
+      <w:lvlText w:val=""/>
+      <w:lvlJc w:val="left"/>
+      <w:pPr>
+        <w:tabs>
+          <w:tab w:val="num" w:pos="5400"/>
+        </w:tabs>
+        <w:ind w:left="5400" w:hanging="360"/>
+      </w:pPr>
+      <w:rPr>
+        <w:rFonts w:ascii="Wingdings" w:hAnsi="Wingdings" w:hint="default"/>
+        <w:sz w:val="20"/>
+      </w:rPr>
+    </w:lvl>
+    <w:lvl w:ilvl="7" w:tentative="1">
+      <w:start w:val="1"/>
+      <w:numFmt w:val="bullet"/>
+      <w:lvlText w:val=""/>
+      <w:lvlJc w:val="left"/>
+      <w:pPr>
+        <w:tabs>
+          <w:tab w:val="num" w:pos="6120"/>
+        </w:tabs>
+        <w:ind w:left="6120" w:hanging="360"/>
+      </w:pPr>
+      <w:rPr>
+        <w:rFonts w:ascii="Wingdings" w:hAnsi="Wingdings" w:hint="default"/>
+        <w:sz w:val="20"/>
+      </w:rPr>
+    </w:lvl>
+    <w:lvl w:ilvl="8" w:tentative="1">
+      <w:start w:val="1"/>
+      <w:numFmt w:val="bullet"/>
+      <w:lvlText w:val=""/>
+      <w:lvlJc w:val="left"/>
+      <w:pPr>
+        <w:tabs>
+          <w:tab w:val="num" w:pos="6840"/>
+        </w:tabs>
+        <w:ind w:left="6840" w:hanging="360"/>
+      </w:pPr>
+      <w:rPr>
+        <w:rFonts w:ascii="Wingdings" w:hAnsi="Wingdings" w:hint="default"/>
+        <w:sz w:val="20"/>
+      </w:rPr>
+    </w:lvl>
+  </w:abstractNum>
   <w:num w:numId="1" w16cid:durableId="1531723499">
+    <w:abstractNumId w:val="11"/>
+  </w:num>
+  <w:num w:numId="2" w16cid:durableId="1671525673">
+    <w:abstractNumId w:val="18"/>
+  </w:num>
+  <w:num w:numId="3" w16cid:durableId="600920035">
+    <w:abstractNumId w:val="24"/>
+  </w:num>
+  <w:num w:numId="4" w16cid:durableId="2026863795">
+    <w:abstractNumId w:val="16"/>
+  </w:num>
+  <w:num w:numId="5" w16cid:durableId="1913466829">
+    <w:abstractNumId w:val="36"/>
+  </w:num>
+  <w:num w:numId="6" w16cid:durableId="833759493">
+    <w:abstractNumId w:val="19"/>
+  </w:num>
+  <w:num w:numId="7" w16cid:durableId="192957560">
+    <w:abstractNumId w:val="31"/>
+  </w:num>
+  <w:num w:numId="8" w16cid:durableId="1161703794">
+    <w:abstractNumId w:val="34"/>
+  </w:num>
+  <w:num w:numId="9" w16cid:durableId="824902297">
+    <w:abstractNumId w:val="32"/>
+  </w:num>
+  <w:num w:numId="10" w16cid:durableId="653415892">
+    <w:abstractNumId w:val="10"/>
+  </w:num>
+  <w:num w:numId="11" w16cid:durableId="767893381">
+    <w:abstractNumId w:val="29"/>
+  </w:num>
+  <w:num w:numId="12" w16cid:durableId="1663852352">
+    <w:abstractNumId w:val="30"/>
+  </w:num>
+  <w:num w:numId="13" w16cid:durableId="172913554">
+    <w:abstractNumId w:val="1"/>
+  </w:num>
+  <w:num w:numId="14" w16cid:durableId="1334913257">
+    <w:abstractNumId w:val="5"/>
+  </w:num>
+  <w:num w:numId="15" w16cid:durableId="1613896861">
+    <w:abstractNumId w:val="33"/>
+  </w:num>
+  <w:num w:numId="16" w16cid:durableId="1362708317">
+    <w:abstractNumId w:val="3"/>
+  </w:num>
+  <w:num w:numId="17" w16cid:durableId="1705668857">
+    <w:abstractNumId w:val="20"/>
+  </w:num>
+  <w:num w:numId="18" w16cid:durableId="1668900377">
+    <w:abstractNumId w:val="23"/>
+  </w:num>
+  <w:num w:numId="19" w16cid:durableId="1376731998">
+    <w:abstractNumId w:val="17"/>
+  </w:num>
+  <w:num w:numId="20" w16cid:durableId="1817259283">
+    <w:abstractNumId w:val="35"/>
+  </w:num>
+  <w:num w:numId="21" w16cid:durableId="557666813">
+    <w:abstractNumId w:val="14"/>
+  </w:num>
+  <w:num w:numId="22" w16cid:durableId="2114199656">
+    <w:abstractNumId w:val="38"/>
+  </w:num>
+  <w:num w:numId="23" w16cid:durableId="361592750">
+    <w:abstractNumId w:val="39"/>
+  </w:num>
+  <w:num w:numId="24" w16cid:durableId="573246132">
+    <w:abstractNumId w:val="13"/>
+  </w:num>
+  <w:num w:numId="25" w16cid:durableId="1512836541">
+    <w:abstractNumId w:val="26"/>
+  </w:num>
+  <w:num w:numId="26" w16cid:durableId="1156147138">
+    <w:abstractNumId w:val="15"/>
+  </w:num>
+  <w:num w:numId="27" w16cid:durableId="720597384">
+    <w:abstractNumId w:val="6"/>
+  </w:num>
+  <w:num w:numId="28" w16cid:durableId="1478378315">
+    <w:abstractNumId w:val="21"/>
+  </w:num>
+  <w:num w:numId="29" w16cid:durableId="673725894">
+    <w:abstractNumId w:val="9"/>
+  </w:num>
+  <w:num w:numId="30" w16cid:durableId="559485746">
+    <w:abstractNumId w:val="28"/>
+  </w:num>
+  <w:num w:numId="31" w16cid:durableId="1767186200">
+    <w:abstractNumId w:val="12"/>
+  </w:num>
+  <w:num w:numId="32" w16cid:durableId="1488129096">
     <w:abstractNumId w:val="4"/>
   </w:num>
-  <w:num w:numId="2" w16cid:durableId="1671525673">
+  <w:num w:numId="33" w16cid:durableId="20054217">
+    <w:abstractNumId w:val="27"/>
+  </w:num>
+  <w:num w:numId="34" w16cid:durableId="123424941">
+    <w:abstractNumId w:val="22"/>
+  </w:num>
+  <w:num w:numId="35" w16cid:durableId="1742634232">
+    <w:abstractNumId w:val="8"/>
+  </w:num>
+  <w:num w:numId="36" w16cid:durableId="958029589">
     <w:abstractNumId w:val="7"/>
   </w:num>
-  <w:num w:numId="3" w16cid:durableId="600920035">
-    <w:abstractNumId w:val="11"/>
-  </w:num>
-  <w:num w:numId="4" w16cid:durableId="2026863795">
-    <w:abstractNumId w:val="5"/>
-  </w:num>
-  <w:num w:numId="5" w16cid:durableId="1913466829">
-    <w:abstractNumId w:val="19"/>
-  </w:num>
-  <w:num w:numId="6" w16cid:durableId="833759493">
-    <w:abstractNumId w:val="8"/>
-  </w:num>
-  <w:num w:numId="7" w16cid:durableId="192957560">
-    <w:abstractNumId w:val="14"/>
-  </w:num>
-  <w:num w:numId="8" w16cid:durableId="1161703794">
-    <w:abstractNumId w:val="17"/>
-  </w:num>
-  <w:num w:numId="9" w16cid:durableId="824902297">
-    <w:abstractNumId w:val="15"/>
-  </w:num>
-  <w:num w:numId="10" w16cid:durableId="653415892">
-    <w:abstractNumId w:val="3"/>
-  </w:num>
-  <w:num w:numId="11" w16cid:durableId="767893381">
-    <w:abstractNumId w:val="12"/>
-  </w:num>
-  <w:num w:numId="12" w16cid:durableId="1663852352">
-    <w:abstractNumId w:val="13"/>
-  </w:num>
-  <w:num w:numId="13" w16cid:durableId="172913554">
+  <w:num w:numId="37" w16cid:durableId="393549143">
     <w:abstractNumId w:val="0"/>
   </w:num>
-  <w:num w:numId="14" w16cid:durableId="1334913257">
+  <w:num w:numId="38" w16cid:durableId="1195651094">
+    <w:abstractNumId w:val="25"/>
+  </w:num>
+  <w:num w:numId="39" w16cid:durableId="50623014">
     <w:abstractNumId w:val="2"/>
   </w:num>
-  <w:num w:numId="15" w16cid:durableId="1613896861">
-    <w:abstractNumId w:val="16"/>
-  </w:num>
-  <w:num w:numId="16" w16cid:durableId="1362708317">
-    <w:abstractNumId w:val="1"/>
-  </w:num>
-  <w:num w:numId="17" w16cid:durableId="1705668857">
-    <w:abstractNumId w:val="9"/>
-  </w:num>
-  <w:num w:numId="18" w16cid:durableId="1668900377">
-    <w:abstractNumId w:val="10"/>
-  </w:num>
-  <w:num w:numId="19" w16cid:durableId="1376731998">
-    <w:abstractNumId w:val="6"/>
-  </w:num>
-  <w:num w:numId="20" w16cid:durableId="1817259283">
-    <w:abstractNumId w:val="18"/>
+  <w:num w:numId="40" w16cid:durableId="1972125839">
+    <w:abstractNumId w:val="37"/>
   </w:num>
 </w:numbering>
 </file>
@@ -7622,7 +14297,6 @@
   <w:style w:type="character" w:default="1" w:styleId="DefaultParagraphFont">
     <w:name w:val="Default Paragraph Font"/>
     <w:uiPriority w:val="1"/>
-    <w:semiHidden/>
     <w:unhideWhenUsed/>
   </w:style>
   <w:style w:type="table" w:default="1" w:styleId="TableNormal">
